--- a/Document/REVIEW3-MyImage_Group2_T12206E1.docx
+++ b/Document/REVIEW3-MyImage_Group2_T12206E1.docx
@@ -2504,7 +2504,7 @@
                         <a:ln w="28575">
                           <a:extLst>
                             <a:ext uri="{C807C97D-BFC1-408E-A445-0C87EB9F89A2}">
-                              <ask:lineSketchStyleProps xmlns:ask="http://schemas.microsoft.com/office/drawing/2018/sketchyshapes" xmlns:w16sdtdh="http://schemas.microsoft.com/office/word/2020/wordml/sdtdatahash" xmlns:w16="http://schemas.microsoft.com/office/word/2018/wordml" xmlns:w16cid="http://schemas.microsoft.com/office/word/2016/wordml/cid" xmlns:w16cex="http://schemas.microsoft.com/office/word/2018/wordml/cex" xmlns:w="http://schemas.openxmlformats.org/wordprocessingml/2006/main" xmlns:w10="urn:schemas-microsoft-com:office:word" xmlns:v="urn:schemas-microsoft-com:vml" xmlns:oel="http://schemas.microsoft.com/office/2019/extlst" xmlns:o="urn:schemas-microsoft-com:office:office" xmlns:am3d="http://schemas.microsoft.com/office/drawing/2017/model3d" xmlns:aink="http://schemas.microsoft.com/office/drawing/2016/ink" xmlns:cx8="http://schemas.microsoft.com/office/drawing/2016/5/14/chartex" xmlns:cx7="http://schemas.microsoft.com/office/drawing/2016/5/13/chartex" xmlns:cx6="http://schemas.microsoft.com/office/drawing/2016/5/12/chartex" xmlns:cx5="http://schemas.microsoft.com/office/drawing/2016/5/11/chartex" xmlns:cx4="http://schemas.microsoft.com/office/drawing/2016/5/10/chartex" xmlns:cx3="http://schemas.microsoft.com/office/drawing/2016/5/9/chartex" xmlns:cx2="http://schemas.microsoft.com/office/drawing/2015/10/21/chartex" xmlns:cx1="http://schemas.microsoft.com/office/drawing/2015/9/8/chartex" xmlns="" sd="2930177806">
+                              <ask:lineSketchStyleProps xmlns="" xmlns:cx1="http://schemas.microsoft.com/office/drawing/2015/9/8/chartex" xmlns:cx2="http://schemas.microsoft.com/office/drawing/2015/10/21/chartex" xmlns:cx3="http://schemas.microsoft.com/office/drawing/2016/5/9/chartex" xmlns:cx4="http://schemas.microsoft.com/office/drawing/2016/5/10/chartex" xmlns:cx5="http://schemas.microsoft.com/office/drawing/2016/5/11/chartex" xmlns:cx6="http://schemas.microsoft.com/office/drawing/2016/5/12/chartex" xmlns:cx7="http://schemas.microsoft.com/office/drawing/2016/5/13/chartex" xmlns:cx8="http://schemas.microsoft.com/office/drawing/2016/5/14/chartex" xmlns:aink="http://schemas.microsoft.com/office/drawing/2016/ink" xmlns:am3d="http://schemas.microsoft.com/office/drawing/2017/model3d" xmlns:o="urn:schemas-microsoft-com:office:office" xmlns:oel="http://schemas.microsoft.com/office/2019/extlst" xmlns:v="urn:schemas-microsoft-com:vml" xmlns:w10="urn:schemas-microsoft-com:office:word" xmlns:w="http://schemas.openxmlformats.org/wordprocessingml/2006/main" xmlns:w16cex="http://schemas.microsoft.com/office/word/2018/wordml/cex" xmlns:w16cid="http://schemas.microsoft.com/office/word/2016/wordml/cid" xmlns:w16="http://schemas.microsoft.com/office/word/2018/wordml" xmlns:w16sdtdh="http://schemas.microsoft.com/office/word/2020/wordml/sdtdatahash" xmlns:ask="http://schemas.microsoft.com/office/drawing/2018/sketchyshapes" sd="2930177806">
                                 <a:prstGeom prst="foldedCorner">
                                   <a:avLst/>
                                 </a:prstGeom>
@@ -3840,7 +3840,7 @@
               <w:lang w:val="en-US" w:eastAsia="en-US"/>
             </w:rPr>
           </w:pPr>
-          <w:hyperlink w:anchor="_Toc148368631" w:history="1">
+          <w:hyperlink w:anchor="_Toc164788494" w:history="1">
             <w:r>
               <w:rPr>
                 <w:rStyle w:val="Hyperlink"/>
@@ -3863,7 +3863,7 @@
               <w:rPr>
                 <w:webHidden/>
               </w:rPr>
-              <w:instrText xml:space="preserve"> PAGEREF _Toc148368631 \h </w:instrText>
+              <w:instrText xml:space="preserve"> PAGEREF _Toc164788494 \h </w:instrText>
             </w:r>
             <w:r>
               <w:rPr>
@@ -3898,7 +3898,7 @@
               <w:lang w:val="en-US" w:eastAsia="en-US"/>
             </w:rPr>
           </w:pPr>
-          <w:hyperlink w:anchor="_Toc148368632" w:history="1">
+          <w:hyperlink w:anchor="_Toc164788495" w:history="1">
             <w:r>
               <w:rPr>
                 <w:rStyle w:val="Hyperlink"/>
@@ -3921,7 +3921,7 @@
               <w:rPr>
                 <w:webHidden/>
               </w:rPr>
-              <w:instrText xml:space="preserve"> PAGEREF _Toc148368632 \h </w:instrText>
+              <w:instrText xml:space="preserve"> PAGEREF _Toc164788495 \h </w:instrText>
             </w:r>
             <w:r>
               <w:rPr>
@@ -3952,6 +3952,7 @@
           <w:pPr>
             <w:pStyle w:val="TOC3"/>
             <w:tabs>
+              <w:tab w:val="left" w:pos="880"/>
               <w:tab w:val="right" w:leader="dot" w:pos="9330"/>
             </w:tabs>
             <w:rPr>
@@ -3960,25 +3961,41 @@
               <w:lang w:val="en-US" w:eastAsia="en-US"/>
             </w:rPr>
           </w:pPr>
-          <w:hyperlink w:anchor="_Toc148368633" w:history="1">
+          <w:hyperlink w:anchor="_Toc164788496" w:history="1">
             <w:r>
               <w:rPr>
                 <w:rStyle w:val="Hyperlink"/>
                 <w:rFonts w:ascii="Arial" w:eastAsia="Arial" w:hAnsi="Arial" w:cs="Arial"/>
                 <w:noProof/>
               </w:rPr>
-              <w:t>2. Non-functional Requirement Specifications</w:t>
-            </w:r>
-            <w:r>
-              <w:rPr>
+              <w:t>1.</w:t>
+            </w:r>
+            <w:r>
+              <w:rPr>
+                <w:rFonts w:asciiTheme="minorHAnsi" w:eastAsiaTheme="minorEastAsia" w:hAnsiTheme="minorHAnsi" w:cstheme="minorBidi"/>
                 <w:noProof/>
-                <w:webHidden/>
+                <w:lang w:val="en-US" w:eastAsia="en-US"/>
               </w:rPr>
               <w:tab/>
             </w:r>
             <w:r>
               <w:rPr>
+                <w:rStyle w:val="Hyperlink"/>
+                <w:rFonts w:ascii="Arial" w:eastAsia="Arial" w:hAnsi="Arial" w:cs="Arial"/>
                 <w:noProof/>
+              </w:rPr>
+              <w:t>Non-functional Requirement Specifications</w:t>
+            </w:r>
+            <w:r>
+              <w:rPr>
+                <w:noProof/>
+                <w:webHidden/>
+              </w:rPr>
+              <w:tab/>
+            </w:r>
+            <w:r>
+              <w:rPr>
+                <w:noProof/>
                 <w:webHidden/>
               </w:rPr>
               <w:fldChar w:fldCharType="begin"/>
@@ -3988,7 +4005,7 @@
                 <w:noProof/>
                 <w:webHidden/>
               </w:rPr>
-              <w:instrText xml:space="preserve"> PAGEREF _Toc148368633 \h </w:instrText>
+              <w:instrText xml:space="preserve"> PAGEREF _Toc164788496 \h </w:instrText>
             </w:r>
             <w:r>
               <w:rPr>
@@ -4008,7 +4025,7 @@
                 <w:noProof/>
                 <w:webHidden/>
               </w:rPr>
-              <w:t>5</w:t>
+              <w:t>4</w:t>
             </w:r>
             <w:r>
               <w:rPr>
@@ -4023,6 +4040,7 @@
           <w:pPr>
             <w:pStyle w:val="TOC3"/>
             <w:tabs>
+              <w:tab w:val="left" w:pos="880"/>
               <w:tab w:val="right" w:leader="dot" w:pos="9330"/>
             </w:tabs>
             <w:rPr>
@@ -4031,25 +4049,41 @@
               <w:lang w:val="en-US" w:eastAsia="en-US"/>
             </w:rPr>
           </w:pPr>
-          <w:hyperlink w:anchor="_Toc148368634" w:history="1">
+          <w:hyperlink w:anchor="_Toc164788497" w:history="1">
             <w:r>
               <w:rPr>
                 <w:rStyle w:val="Hyperlink"/>
                 <w:rFonts w:ascii="Arial" w:eastAsia="Arial" w:hAnsi="Arial" w:cs="Arial"/>
                 <w:noProof/>
               </w:rPr>
-              <w:t>3. System Requirement Specifications</w:t>
-            </w:r>
-            <w:r>
-              <w:rPr>
+              <w:t>2.</w:t>
+            </w:r>
+            <w:r>
+              <w:rPr>
+                <w:rFonts w:asciiTheme="minorHAnsi" w:eastAsiaTheme="minorEastAsia" w:hAnsiTheme="minorHAnsi" w:cstheme="minorBidi"/>
                 <w:noProof/>
-                <w:webHidden/>
+                <w:lang w:val="en-US" w:eastAsia="en-US"/>
               </w:rPr>
               <w:tab/>
             </w:r>
             <w:r>
               <w:rPr>
+                <w:rStyle w:val="Hyperlink"/>
+                <w:rFonts w:ascii="Arial" w:eastAsia="Arial" w:hAnsi="Arial" w:cs="Arial"/>
                 <w:noProof/>
+              </w:rPr>
+              <w:t>System Requirement Specifications</w:t>
+            </w:r>
+            <w:r>
+              <w:rPr>
+                <w:noProof/>
+                <w:webHidden/>
+              </w:rPr>
+              <w:tab/>
+            </w:r>
+            <w:r>
+              <w:rPr>
+                <w:noProof/>
                 <w:webHidden/>
               </w:rPr>
               <w:fldChar w:fldCharType="begin"/>
@@ -4059,7 +4093,7 @@
                 <w:noProof/>
                 <w:webHidden/>
               </w:rPr>
-              <w:instrText xml:space="preserve"> PAGEREF _Toc148368634 \h </w:instrText>
+              <w:instrText xml:space="preserve"> PAGEREF _Toc164788497 \h </w:instrText>
             </w:r>
             <w:r>
               <w:rPr>
@@ -4079,7 +4113,359 @@
                 <w:noProof/>
                 <w:webHidden/>
               </w:rPr>
-              <w:t>6</w:t>
+              <w:t>4</w:t>
+            </w:r>
+            <w:r>
+              <w:rPr>
+                <w:noProof/>
+                <w:webHidden/>
+              </w:rPr>
+              <w:fldChar w:fldCharType="end"/>
+            </w:r>
+          </w:hyperlink>
+        </w:p>
+        <w:p>
+          <w:pPr>
+            <w:pStyle w:val="TOC3"/>
+            <w:tabs>
+              <w:tab w:val="left" w:pos="880"/>
+              <w:tab w:val="right" w:leader="dot" w:pos="9330"/>
+            </w:tabs>
+            <w:rPr>
+              <w:rFonts w:asciiTheme="minorHAnsi" w:eastAsiaTheme="minorEastAsia" w:hAnsiTheme="minorHAnsi" w:cstheme="minorBidi"/>
+              <w:noProof/>
+              <w:lang w:val="en-US" w:eastAsia="en-US"/>
+            </w:rPr>
+          </w:pPr>
+          <w:hyperlink w:anchor="_Toc164788498" w:history="1">
+            <w:r>
+              <w:rPr>
+                <w:rStyle w:val="Hyperlink"/>
+                <w:rFonts w:ascii="Arial" w:eastAsia="Arial" w:hAnsi="Arial" w:cs="Arial"/>
+                <w:noProof/>
+              </w:rPr>
+              <w:t>a.</w:t>
+            </w:r>
+            <w:r>
+              <w:rPr>
+                <w:rFonts w:asciiTheme="minorHAnsi" w:eastAsiaTheme="minorEastAsia" w:hAnsiTheme="minorHAnsi" w:cstheme="minorBidi"/>
+                <w:noProof/>
+                <w:lang w:val="en-US" w:eastAsia="en-US"/>
+              </w:rPr>
+              <w:tab/>
+            </w:r>
+            <w:r>
+              <w:rPr>
+                <w:rStyle w:val="Hyperlink"/>
+                <w:rFonts w:ascii="Arial" w:eastAsia="Arial" w:hAnsi="Arial" w:cs="Arial"/>
+                <w:noProof/>
+              </w:rPr>
+              <w:t>Server Requirement:</w:t>
+            </w:r>
+            <w:r>
+              <w:rPr>
+                <w:noProof/>
+                <w:webHidden/>
+              </w:rPr>
+              <w:tab/>
+            </w:r>
+            <w:r>
+              <w:rPr>
+                <w:noProof/>
+                <w:webHidden/>
+              </w:rPr>
+              <w:fldChar w:fldCharType="begin"/>
+            </w:r>
+            <w:r>
+              <w:rPr>
+                <w:noProof/>
+                <w:webHidden/>
+              </w:rPr>
+              <w:instrText xml:space="preserve"> PAGEREF _Toc164788498 \h </w:instrText>
+            </w:r>
+            <w:r>
+              <w:rPr>
+                <w:noProof/>
+                <w:webHidden/>
+              </w:rPr>
+            </w:r>
+            <w:r>
+              <w:rPr>
+                <w:noProof/>
+                <w:webHidden/>
+              </w:rPr>
+              <w:fldChar w:fldCharType="separate"/>
+            </w:r>
+            <w:r>
+              <w:rPr>
+                <w:noProof/>
+                <w:webHidden/>
+              </w:rPr>
+              <w:t>4</w:t>
+            </w:r>
+            <w:r>
+              <w:rPr>
+                <w:noProof/>
+                <w:webHidden/>
+              </w:rPr>
+              <w:fldChar w:fldCharType="end"/>
+            </w:r>
+          </w:hyperlink>
+        </w:p>
+        <w:p>
+          <w:pPr>
+            <w:pStyle w:val="TOC3"/>
+            <w:tabs>
+              <w:tab w:val="left" w:pos="880"/>
+              <w:tab w:val="right" w:leader="dot" w:pos="9330"/>
+            </w:tabs>
+            <w:rPr>
+              <w:rFonts w:asciiTheme="minorHAnsi" w:eastAsiaTheme="minorEastAsia" w:hAnsiTheme="minorHAnsi" w:cstheme="minorBidi"/>
+              <w:noProof/>
+              <w:lang w:val="en-US" w:eastAsia="en-US"/>
+            </w:rPr>
+          </w:pPr>
+          <w:hyperlink w:anchor="_Toc164788499" w:history="1">
+            <w:r>
+              <w:rPr>
+                <w:rStyle w:val="Hyperlink"/>
+                <w:rFonts w:ascii="Arial" w:eastAsia="Arial" w:hAnsi="Arial" w:cs="Arial"/>
+                <w:noProof/>
+              </w:rPr>
+              <w:t>b.</w:t>
+            </w:r>
+            <w:r>
+              <w:rPr>
+                <w:rFonts w:asciiTheme="minorHAnsi" w:eastAsiaTheme="minorEastAsia" w:hAnsiTheme="minorHAnsi" w:cstheme="minorBidi"/>
+                <w:noProof/>
+                <w:lang w:val="en-US" w:eastAsia="en-US"/>
+              </w:rPr>
+              <w:tab/>
+            </w:r>
+            <w:r>
+              <w:rPr>
+                <w:rStyle w:val="Hyperlink"/>
+                <w:rFonts w:ascii="Arial" w:eastAsia="Arial" w:hAnsi="Arial" w:cs="Arial"/>
+                <w:noProof/>
+              </w:rPr>
+              <w:t>Client requirements:</w:t>
+            </w:r>
+            <w:r>
+              <w:rPr>
+                <w:noProof/>
+                <w:webHidden/>
+              </w:rPr>
+              <w:tab/>
+            </w:r>
+            <w:r>
+              <w:rPr>
+                <w:noProof/>
+                <w:webHidden/>
+              </w:rPr>
+              <w:fldChar w:fldCharType="begin"/>
+            </w:r>
+            <w:r>
+              <w:rPr>
+                <w:noProof/>
+                <w:webHidden/>
+              </w:rPr>
+              <w:instrText xml:space="preserve"> PAGEREF _Toc164788499 \h </w:instrText>
+            </w:r>
+            <w:r>
+              <w:rPr>
+                <w:noProof/>
+                <w:webHidden/>
+              </w:rPr>
+            </w:r>
+            <w:r>
+              <w:rPr>
+                <w:noProof/>
+                <w:webHidden/>
+              </w:rPr>
+              <w:fldChar w:fldCharType="separate"/>
+            </w:r>
+            <w:r>
+              <w:rPr>
+                <w:noProof/>
+                <w:webHidden/>
+              </w:rPr>
+              <w:t>4</w:t>
+            </w:r>
+            <w:r>
+              <w:rPr>
+                <w:noProof/>
+                <w:webHidden/>
+              </w:rPr>
+              <w:fldChar w:fldCharType="end"/>
+            </w:r>
+          </w:hyperlink>
+        </w:p>
+        <w:p>
+          <w:pPr>
+            <w:pStyle w:val="TOC3"/>
+            <w:tabs>
+              <w:tab w:val="left" w:pos="880"/>
+              <w:tab w:val="right" w:leader="dot" w:pos="9330"/>
+            </w:tabs>
+            <w:rPr>
+              <w:rFonts w:asciiTheme="minorHAnsi" w:eastAsiaTheme="minorEastAsia" w:hAnsiTheme="minorHAnsi" w:cstheme="minorBidi"/>
+              <w:noProof/>
+              <w:lang w:val="en-US" w:eastAsia="en-US"/>
+            </w:rPr>
+          </w:pPr>
+          <w:hyperlink w:anchor="_Toc164788500" w:history="1">
+            <w:r>
+              <w:rPr>
+                <w:rStyle w:val="Hyperlink"/>
+                <w:rFonts w:ascii="Arial" w:eastAsia="Arial" w:hAnsi="Arial" w:cs="Arial"/>
+                <w:noProof/>
+              </w:rPr>
+              <w:t>c.</w:t>
+            </w:r>
+            <w:r>
+              <w:rPr>
+                <w:rFonts w:asciiTheme="minorHAnsi" w:eastAsiaTheme="minorEastAsia" w:hAnsiTheme="minorHAnsi" w:cstheme="minorBidi"/>
+                <w:noProof/>
+                <w:lang w:val="en-US" w:eastAsia="en-US"/>
+              </w:rPr>
+              <w:tab/>
+            </w:r>
+            <w:r>
+              <w:rPr>
+                <w:rStyle w:val="Hyperlink"/>
+                <w:rFonts w:ascii="Arial" w:eastAsia="Arial" w:hAnsi="Arial" w:cs="Arial"/>
+                <w:noProof/>
+              </w:rPr>
+              <w:t>Development Software:</w:t>
+            </w:r>
+            <w:r>
+              <w:rPr>
+                <w:noProof/>
+                <w:webHidden/>
+              </w:rPr>
+              <w:tab/>
+            </w:r>
+            <w:r>
+              <w:rPr>
+                <w:noProof/>
+                <w:webHidden/>
+              </w:rPr>
+              <w:fldChar w:fldCharType="begin"/>
+            </w:r>
+            <w:r>
+              <w:rPr>
+                <w:noProof/>
+                <w:webHidden/>
+              </w:rPr>
+              <w:instrText xml:space="preserve"> PAGEREF _Toc164788500 \h </w:instrText>
+            </w:r>
+            <w:r>
+              <w:rPr>
+                <w:noProof/>
+                <w:webHidden/>
+              </w:rPr>
+            </w:r>
+            <w:r>
+              <w:rPr>
+                <w:noProof/>
+                <w:webHidden/>
+              </w:rPr>
+              <w:fldChar w:fldCharType="separate"/>
+            </w:r>
+            <w:r>
+              <w:rPr>
+                <w:noProof/>
+                <w:webHidden/>
+              </w:rPr>
+              <w:t>5</w:t>
+            </w:r>
+            <w:r>
+              <w:rPr>
+                <w:noProof/>
+                <w:webHidden/>
+              </w:rPr>
+              <w:fldChar w:fldCharType="end"/>
+            </w:r>
+          </w:hyperlink>
+        </w:p>
+        <w:p>
+          <w:pPr>
+            <w:pStyle w:val="TOC3"/>
+            <w:tabs>
+              <w:tab w:val="left" w:pos="880"/>
+              <w:tab w:val="right" w:leader="dot" w:pos="9330"/>
+            </w:tabs>
+            <w:rPr>
+              <w:rFonts w:asciiTheme="minorHAnsi" w:eastAsiaTheme="minorEastAsia" w:hAnsiTheme="minorHAnsi" w:cstheme="minorBidi"/>
+              <w:noProof/>
+              <w:lang w:val="en-US" w:eastAsia="en-US"/>
+            </w:rPr>
+          </w:pPr>
+          <w:hyperlink w:anchor="_Toc164788501" w:history="1">
+            <w:r>
+              <w:rPr>
+                <w:rStyle w:val="Hyperlink"/>
+                <w:rFonts w:ascii="Arial" w:eastAsia="Arial" w:hAnsi="Arial" w:cs="Arial"/>
+                <w:noProof/>
+              </w:rPr>
+              <w:t>d.</w:t>
+            </w:r>
+            <w:r>
+              <w:rPr>
+                <w:rFonts w:asciiTheme="minorHAnsi" w:eastAsiaTheme="minorEastAsia" w:hAnsiTheme="minorHAnsi" w:cstheme="minorBidi"/>
+                <w:noProof/>
+                <w:lang w:val="en-US" w:eastAsia="en-US"/>
+              </w:rPr>
+              <w:tab/>
+            </w:r>
+            <w:r>
+              <w:rPr>
+                <w:rStyle w:val="Hyperlink"/>
+                <w:rFonts w:ascii="Arial" w:eastAsia="Arial" w:hAnsi="Arial" w:cs="Arial"/>
+                <w:noProof/>
+              </w:rPr>
+              <w:t>Technology:</w:t>
+            </w:r>
+            <w:r>
+              <w:rPr>
+                <w:noProof/>
+                <w:webHidden/>
+              </w:rPr>
+              <w:tab/>
+            </w:r>
+            <w:r>
+              <w:rPr>
+                <w:noProof/>
+                <w:webHidden/>
+              </w:rPr>
+              <w:fldChar w:fldCharType="begin"/>
+            </w:r>
+            <w:r>
+              <w:rPr>
+                <w:noProof/>
+                <w:webHidden/>
+              </w:rPr>
+              <w:instrText xml:space="preserve"> PAGEREF _Toc164788501 \h </w:instrText>
+            </w:r>
+            <w:r>
+              <w:rPr>
+                <w:noProof/>
+                <w:webHidden/>
+              </w:rPr>
+            </w:r>
+            <w:r>
+              <w:rPr>
+                <w:noProof/>
+                <w:webHidden/>
+              </w:rPr>
+              <w:fldChar w:fldCharType="separate"/>
+            </w:r>
+            <w:r>
+              <w:rPr>
+                <w:noProof/>
+                <w:webHidden/>
+              </w:rPr>
+              <w:t>5</w:t>
             </w:r>
             <w:r>
               <w:rPr>
@@ -4098,14 +4484,21 @@
               <w:lang w:val="en-US" w:eastAsia="en-US"/>
             </w:rPr>
           </w:pPr>
-          <w:hyperlink w:anchor="_Toc148368635" w:history="1">
+          <w:hyperlink w:anchor="_Toc164788502" w:history="1">
             <w:r>
               <w:rPr>
                 <w:rStyle w:val="Hyperlink"/>
                 <w:rFonts w:ascii="Arial" w:eastAsia="Arial" w:hAnsi="Arial" w:cs="Arial"/>
-                <w:b/>
-              </w:rPr>
-              <w:t>3.1 Server Requirement:</w:t>
+              </w:rPr>
+              <w:t xml:space="preserve">REVIEW </w:t>
+            </w:r>
+            <w:r>
+              <w:rPr>
+                <w:rStyle w:val="Hyperlink"/>
+                <w:rFonts w:ascii="Arial" w:eastAsia="Arial" w:hAnsi="Arial" w:cs="Arial"/>
+                <w:lang w:val="en-US"/>
+              </w:rPr>
+              <w:t>2</w:t>
             </w:r>
             <w:r>
               <w:rPr>
@@ -4123,7 +4516,7 @@
               <w:rPr>
                 <w:webHidden/>
               </w:rPr>
-              <w:instrText xml:space="preserve"> PAGEREF _Toc148368635 \h </w:instrText>
+              <w:instrText xml:space="preserve"> PAGEREF _Toc164788502 \h </w:instrText>
             </w:r>
             <w:r>
               <w:rPr>
@@ -4158,14 +4551,14 @@
               <w:lang w:val="en-US" w:eastAsia="en-US"/>
             </w:rPr>
           </w:pPr>
-          <w:hyperlink w:anchor="_Toc148368636" w:history="1">
+          <w:hyperlink w:anchor="_Toc164788503" w:history="1">
             <w:r>
               <w:rPr>
                 <w:rStyle w:val="Hyperlink"/>
-                <w:rFonts w:ascii="Arial" w:eastAsia="Arial" w:hAnsi="Arial" w:cs="Arial"/>
-                <w:b/>
-              </w:rPr>
-              <w:t>3.2 Client requirements:</w:t>
+                <w:rFonts w:ascii="Arial" w:hAnsi="Arial" w:cs="Arial"/>
+                <w:highlight w:val="black"/>
+              </w:rPr>
+              <w:t>Architecture &amp; Design of the Project</w:t>
             </w:r>
             <w:r>
               <w:rPr>
@@ -4183,7 +4576,202 @@
               <w:rPr>
                 <w:webHidden/>
               </w:rPr>
-              <w:instrText xml:space="preserve"> PAGEREF _Toc148368636 \h </w:instrText>
+              <w:instrText xml:space="preserve"> PAGEREF _Toc164788503 \h </w:instrText>
+            </w:r>
+            <w:r>
+              <w:rPr>
+                <w:webHidden/>
+              </w:rPr>
+            </w:r>
+            <w:r>
+              <w:rPr>
+                <w:webHidden/>
+              </w:rPr>
+              <w:fldChar w:fldCharType="separate"/>
+            </w:r>
+            <w:r>
+              <w:rPr>
+                <w:webHidden/>
+              </w:rPr>
+              <w:t>7</w:t>
+            </w:r>
+            <w:r>
+              <w:rPr>
+                <w:webHidden/>
+              </w:rPr>
+              <w:fldChar w:fldCharType="end"/>
+            </w:r>
+          </w:hyperlink>
+        </w:p>
+        <w:p>
+          <w:pPr>
+            <w:pStyle w:val="TOC2"/>
+            <w:rPr>
+              <w:rFonts w:asciiTheme="minorHAnsi" w:eastAsiaTheme="minorEastAsia" w:hAnsiTheme="minorHAnsi" w:cstheme="minorBidi"/>
+              <w:lang w:val="en-US" w:eastAsia="en-US"/>
+            </w:rPr>
+          </w:pPr>
+          <w:hyperlink w:anchor="_Toc164788504" w:history="1">
+            <w:r>
+              <w:rPr>
+                <w:rStyle w:val="Hyperlink"/>
+                <w:lang w:val="en-US"/>
+              </w:rPr>
+              <w:t>1.</w:t>
+            </w:r>
+            <w:r>
+              <w:rPr>
+                <w:rStyle w:val="Hyperlink"/>
+              </w:rPr>
+              <w:t>Presentation Tier</w:t>
+            </w:r>
+            <w:r>
+              <w:rPr>
+                <w:webHidden/>
+              </w:rPr>
+              <w:tab/>
+            </w:r>
+            <w:r>
+              <w:rPr>
+                <w:webHidden/>
+              </w:rPr>
+              <w:fldChar w:fldCharType="begin"/>
+            </w:r>
+            <w:r>
+              <w:rPr>
+                <w:webHidden/>
+              </w:rPr>
+              <w:instrText xml:space="preserve"> PAGEREF _Toc164788504 \h </w:instrText>
+            </w:r>
+            <w:r>
+              <w:rPr>
+                <w:webHidden/>
+              </w:rPr>
+            </w:r>
+            <w:r>
+              <w:rPr>
+                <w:webHidden/>
+              </w:rPr>
+              <w:fldChar w:fldCharType="separate"/>
+            </w:r>
+            <w:r>
+              <w:rPr>
+                <w:webHidden/>
+              </w:rPr>
+              <w:t>7</w:t>
+            </w:r>
+            <w:r>
+              <w:rPr>
+                <w:webHidden/>
+              </w:rPr>
+              <w:fldChar w:fldCharType="end"/>
+            </w:r>
+          </w:hyperlink>
+        </w:p>
+        <w:p>
+          <w:pPr>
+            <w:pStyle w:val="TOC2"/>
+            <w:rPr>
+              <w:rFonts w:asciiTheme="minorHAnsi" w:eastAsiaTheme="minorEastAsia" w:hAnsiTheme="minorHAnsi" w:cstheme="minorBidi"/>
+              <w:lang w:val="en-US" w:eastAsia="en-US"/>
+            </w:rPr>
+          </w:pPr>
+          <w:hyperlink w:anchor="_Toc164788505" w:history="1">
+            <w:r>
+              <w:rPr>
+                <w:rStyle w:val="Hyperlink"/>
+                <w:lang w:val="en-US"/>
+              </w:rPr>
+              <w:t>2.</w:t>
+            </w:r>
+            <w:r>
+              <w:rPr>
+                <w:rStyle w:val="Hyperlink"/>
+              </w:rPr>
+              <w:t>Business Logic Tier</w:t>
+            </w:r>
+            <w:r>
+              <w:rPr>
+                <w:webHidden/>
+              </w:rPr>
+              <w:tab/>
+            </w:r>
+            <w:r>
+              <w:rPr>
+                <w:webHidden/>
+              </w:rPr>
+              <w:fldChar w:fldCharType="begin"/>
+            </w:r>
+            <w:r>
+              <w:rPr>
+                <w:webHidden/>
+              </w:rPr>
+              <w:instrText xml:space="preserve"> PAGEREF _Toc164788505 \h </w:instrText>
+            </w:r>
+            <w:r>
+              <w:rPr>
+                <w:webHidden/>
+              </w:rPr>
+            </w:r>
+            <w:r>
+              <w:rPr>
+                <w:webHidden/>
+              </w:rPr>
+              <w:fldChar w:fldCharType="separate"/>
+            </w:r>
+            <w:r>
+              <w:rPr>
+                <w:webHidden/>
+              </w:rPr>
+              <w:t>7</w:t>
+            </w:r>
+            <w:r>
+              <w:rPr>
+                <w:webHidden/>
+              </w:rPr>
+              <w:fldChar w:fldCharType="end"/>
+            </w:r>
+          </w:hyperlink>
+        </w:p>
+        <w:p>
+          <w:pPr>
+            <w:pStyle w:val="TOC2"/>
+            <w:rPr>
+              <w:rFonts w:asciiTheme="minorHAnsi" w:eastAsiaTheme="minorEastAsia" w:hAnsiTheme="minorHAnsi" w:cstheme="minorBidi"/>
+              <w:lang w:val="en-US" w:eastAsia="en-US"/>
+            </w:rPr>
+          </w:pPr>
+          <w:hyperlink w:anchor="_Toc164788506" w:history="1">
+            <w:r>
+              <w:rPr>
+                <w:rStyle w:val="Hyperlink"/>
+                <w:lang w:val="en-US"/>
+              </w:rPr>
+              <w:t>3.</w:t>
+            </w:r>
+            <w:r>
+              <w:rPr>
+                <w:rStyle w:val="Hyperlink"/>
+              </w:rPr>
+              <w:t>Data Access Tier</w:t>
+            </w:r>
+            <w:r>
+              <w:rPr>
+                <w:webHidden/>
+              </w:rPr>
+              <w:tab/>
+            </w:r>
+            <w:r>
+              <w:rPr>
+                <w:webHidden/>
+              </w:rPr>
+              <w:fldChar w:fldCharType="begin"/>
+            </w:r>
+            <w:r>
+              <w:rPr>
+                <w:webHidden/>
+              </w:rPr>
+              <w:instrText xml:space="preserve"> PAGEREF _Toc164788506 \h </w:instrText>
             </w:r>
             <w:r>
               <w:rPr>
@@ -4218,14 +4806,14 @@
               <w:lang w:val="en-US" w:eastAsia="en-US"/>
             </w:rPr>
           </w:pPr>
-          <w:hyperlink w:anchor="_Toc148368637" w:history="1">
+          <w:hyperlink w:anchor="_Toc164788507" w:history="1">
             <w:r>
               <w:rPr>
                 <w:rStyle w:val="Hyperlink"/>
-                <w:rFonts w:ascii="Arial" w:eastAsia="Arial" w:hAnsi="Arial" w:cs="Arial"/>
-                <w:b/>
-              </w:rPr>
-              <w:t>3.3 Development Software:</w:t>
+                <w:rFonts w:ascii="Arial" w:hAnsi="Arial" w:cs="Arial"/>
+                <w:highlight w:val="black"/>
+              </w:rPr>
+              <w:t>Algorithms – Data Flowchart</w:t>
             </w:r>
             <w:r>
               <w:rPr>
@@ -4243,7 +4831,7 @@
               <w:rPr>
                 <w:webHidden/>
               </w:rPr>
-              <w:instrText xml:space="preserve"> PAGEREF _Toc148368637 \h </w:instrText>
+              <w:instrText xml:space="preserve"> PAGEREF _Toc164788507 \h </w:instrText>
             </w:r>
             <w:r>
               <w:rPr>
@@ -4260,7 +4848,433 @@
               <w:rPr>
                 <w:webHidden/>
               </w:rPr>
-              <w:t>7</w:t>
+              <w:t>8</w:t>
+            </w:r>
+            <w:r>
+              <w:rPr>
+                <w:webHidden/>
+              </w:rPr>
+              <w:fldChar w:fldCharType="end"/>
+            </w:r>
+          </w:hyperlink>
+        </w:p>
+        <w:p>
+          <w:pPr>
+            <w:pStyle w:val="TOC2"/>
+            <w:rPr>
+              <w:rFonts w:asciiTheme="minorHAnsi" w:eastAsiaTheme="minorEastAsia" w:hAnsiTheme="minorHAnsi" w:cstheme="minorBidi"/>
+              <w:lang w:val="en-US" w:eastAsia="en-US"/>
+            </w:rPr>
+          </w:pPr>
+          <w:hyperlink w:anchor="_Toc164788508" w:history="1">
+            <w:r>
+              <w:rPr>
+                <w:rStyle w:val="Hyperlink"/>
+                <w:lang w:val="en-US"/>
+              </w:rPr>
+              <w:t>1.</w:t>
+            </w:r>
+            <w:r>
+              <w:rPr>
+                <w:rStyle w:val="Hyperlink"/>
+              </w:rPr>
+              <w:t>Symbols generates</w:t>
+            </w:r>
+            <w:r>
+              <w:rPr>
+                <w:webHidden/>
+              </w:rPr>
+              <w:tab/>
+            </w:r>
+            <w:r>
+              <w:rPr>
+                <w:webHidden/>
+              </w:rPr>
+              <w:fldChar w:fldCharType="begin"/>
+            </w:r>
+            <w:r>
+              <w:rPr>
+                <w:webHidden/>
+              </w:rPr>
+              <w:instrText xml:space="preserve"> PAGEREF _Toc164788508 \h </w:instrText>
+            </w:r>
+            <w:r>
+              <w:rPr>
+                <w:webHidden/>
+              </w:rPr>
+            </w:r>
+            <w:r>
+              <w:rPr>
+                <w:webHidden/>
+              </w:rPr>
+              <w:fldChar w:fldCharType="separate"/>
+            </w:r>
+            <w:r>
+              <w:rPr>
+                <w:webHidden/>
+              </w:rPr>
+              <w:t>8</w:t>
+            </w:r>
+            <w:r>
+              <w:rPr>
+                <w:webHidden/>
+              </w:rPr>
+              <w:fldChar w:fldCharType="end"/>
+            </w:r>
+          </w:hyperlink>
+        </w:p>
+        <w:p>
+          <w:pPr>
+            <w:pStyle w:val="TOC2"/>
+            <w:rPr>
+              <w:rFonts w:asciiTheme="minorHAnsi" w:eastAsiaTheme="minorEastAsia" w:hAnsiTheme="minorHAnsi" w:cstheme="minorBidi"/>
+              <w:lang w:val="en-US" w:eastAsia="en-US"/>
+            </w:rPr>
+          </w:pPr>
+          <w:hyperlink w:anchor="_Toc164788509" w:history="1">
+            <w:r>
+              <w:rPr>
+                <w:rStyle w:val="Hyperlink"/>
+                <w:lang w:val="en-US"/>
+              </w:rPr>
+              <w:t>2.</w:t>
+            </w:r>
+            <w:r>
+              <w:rPr>
+                <w:rStyle w:val="Hyperlink"/>
+              </w:rPr>
+              <w:t>Login (all users)</w:t>
+            </w:r>
+            <w:r>
+              <w:rPr>
+                <w:webHidden/>
+              </w:rPr>
+              <w:tab/>
+            </w:r>
+            <w:r>
+              <w:rPr>
+                <w:webHidden/>
+              </w:rPr>
+              <w:fldChar w:fldCharType="begin"/>
+            </w:r>
+            <w:r>
+              <w:rPr>
+                <w:webHidden/>
+              </w:rPr>
+              <w:instrText xml:space="preserve"> PAGEREF _Toc164788509 \h </w:instrText>
+            </w:r>
+            <w:r>
+              <w:rPr>
+                <w:webHidden/>
+              </w:rPr>
+            </w:r>
+            <w:r>
+              <w:rPr>
+                <w:webHidden/>
+              </w:rPr>
+              <w:fldChar w:fldCharType="separate"/>
+            </w:r>
+            <w:r>
+              <w:rPr>
+                <w:webHidden/>
+              </w:rPr>
+              <w:t>8</w:t>
+            </w:r>
+            <w:r>
+              <w:rPr>
+                <w:webHidden/>
+              </w:rPr>
+              <w:fldChar w:fldCharType="end"/>
+            </w:r>
+          </w:hyperlink>
+          <w:bookmarkStart w:id="4" w:name="_GoBack"/>
+          <w:bookmarkEnd w:id="4"/>
+        </w:p>
+        <w:p>
+          <w:pPr>
+            <w:pStyle w:val="TOC2"/>
+            <w:rPr>
+              <w:rFonts w:asciiTheme="minorHAnsi" w:eastAsiaTheme="minorEastAsia" w:hAnsiTheme="minorHAnsi" w:cstheme="minorBidi"/>
+              <w:lang w:val="en-US" w:eastAsia="en-US"/>
+            </w:rPr>
+          </w:pPr>
+          <w:hyperlink w:anchor="_Toc164788510" w:history="1">
+            <w:r>
+              <w:rPr>
+                <w:rStyle w:val="Hyperlink"/>
+                <w:lang w:val="en-US"/>
+              </w:rPr>
+              <w:t>3.</w:t>
+            </w:r>
+            <w:r>
+              <w:rPr>
+                <w:rStyle w:val="Hyperlink"/>
+              </w:rPr>
+              <w:t>Logout (all users)</w:t>
+            </w:r>
+            <w:r>
+              <w:rPr>
+                <w:webHidden/>
+              </w:rPr>
+              <w:tab/>
+            </w:r>
+            <w:r>
+              <w:rPr>
+                <w:webHidden/>
+              </w:rPr>
+              <w:fldChar w:fldCharType="begin"/>
+            </w:r>
+            <w:r>
+              <w:rPr>
+                <w:webHidden/>
+              </w:rPr>
+              <w:instrText xml:space="preserve"> PAGEREF _Toc164788510 \h </w:instrText>
+            </w:r>
+            <w:r>
+              <w:rPr>
+                <w:webHidden/>
+              </w:rPr>
+            </w:r>
+            <w:r>
+              <w:rPr>
+                <w:webHidden/>
+              </w:rPr>
+              <w:fldChar w:fldCharType="separate"/>
+            </w:r>
+            <w:r>
+              <w:rPr>
+                <w:webHidden/>
+              </w:rPr>
+              <w:t>9</w:t>
+            </w:r>
+            <w:r>
+              <w:rPr>
+                <w:webHidden/>
+              </w:rPr>
+              <w:fldChar w:fldCharType="end"/>
+            </w:r>
+          </w:hyperlink>
+        </w:p>
+        <w:p>
+          <w:pPr>
+            <w:pStyle w:val="TOC2"/>
+            <w:rPr>
+              <w:rFonts w:asciiTheme="minorHAnsi" w:eastAsiaTheme="minorEastAsia" w:hAnsiTheme="minorHAnsi" w:cstheme="minorBidi"/>
+              <w:lang w:val="en-US" w:eastAsia="en-US"/>
+            </w:rPr>
+          </w:pPr>
+          <w:hyperlink w:anchor="_Toc164788511" w:history="1">
+            <w:r>
+              <w:rPr>
+                <w:rStyle w:val="Hyperlink"/>
+                <w:lang w:val="en-US"/>
+              </w:rPr>
+              <w:t>4. Upload Image</w:t>
+            </w:r>
+            <w:r>
+              <w:rPr>
+                <w:webHidden/>
+              </w:rPr>
+              <w:tab/>
+            </w:r>
+            <w:r>
+              <w:rPr>
+                <w:webHidden/>
+              </w:rPr>
+              <w:fldChar w:fldCharType="begin"/>
+            </w:r>
+            <w:r>
+              <w:rPr>
+                <w:webHidden/>
+              </w:rPr>
+              <w:instrText xml:space="preserve"> PAGEREF _Toc164788511 \h </w:instrText>
+            </w:r>
+            <w:r>
+              <w:rPr>
+                <w:webHidden/>
+              </w:rPr>
+            </w:r>
+            <w:r>
+              <w:rPr>
+                <w:webHidden/>
+              </w:rPr>
+              <w:fldChar w:fldCharType="separate"/>
+            </w:r>
+            <w:r>
+              <w:rPr>
+                <w:webHidden/>
+              </w:rPr>
+              <w:t>9</w:t>
+            </w:r>
+            <w:r>
+              <w:rPr>
+                <w:webHidden/>
+              </w:rPr>
+              <w:fldChar w:fldCharType="end"/>
+            </w:r>
+          </w:hyperlink>
+        </w:p>
+        <w:p>
+          <w:pPr>
+            <w:pStyle w:val="TOC2"/>
+            <w:rPr>
+              <w:rFonts w:asciiTheme="minorHAnsi" w:eastAsiaTheme="minorEastAsia" w:hAnsiTheme="minorHAnsi" w:cstheme="minorBidi"/>
+              <w:lang w:val="en-US" w:eastAsia="en-US"/>
+            </w:rPr>
+          </w:pPr>
+          <w:hyperlink w:anchor="_Toc164788512" w:history="1">
+            <w:r>
+              <w:rPr>
+                <w:webHidden/>
+              </w:rPr>
+              <w:tab/>
+            </w:r>
+            <w:r>
+              <w:rPr>
+                <w:webHidden/>
+              </w:rPr>
+              <w:fldChar w:fldCharType="begin"/>
+            </w:r>
+            <w:r>
+              <w:rPr>
+                <w:webHidden/>
+              </w:rPr>
+              <w:instrText xml:space="preserve"> PAGEREF _Toc164788512 \h </w:instrText>
+            </w:r>
+            <w:r>
+              <w:rPr>
+                <w:webHidden/>
+              </w:rPr>
+            </w:r>
+            <w:r>
+              <w:rPr>
+                <w:webHidden/>
+              </w:rPr>
+              <w:fldChar w:fldCharType="separate"/>
+            </w:r>
+            <w:r>
+              <w:rPr>
+                <w:webHidden/>
+              </w:rPr>
+              <w:t>9</w:t>
+            </w:r>
+            <w:r>
+              <w:rPr>
+                <w:webHidden/>
+              </w:rPr>
+              <w:fldChar w:fldCharType="end"/>
+            </w:r>
+          </w:hyperlink>
+        </w:p>
+        <w:p>
+          <w:pPr>
+            <w:pStyle w:val="TOC2"/>
+            <w:rPr>
+              <w:rFonts w:asciiTheme="minorHAnsi" w:eastAsiaTheme="minorEastAsia" w:hAnsiTheme="minorHAnsi" w:cstheme="minorBidi"/>
+              <w:lang w:val="en-US" w:eastAsia="en-US"/>
+            </w:rPr>
+          </w:pPr>
+          <w:hyperlink w:anchor="_Toc164788513" w:history="1">
+            <w:r>
+              <w:rPr>
+                <w:rStyle w:val="Hyperlink"/>
+                <w:lang w:val="en-US"/>
+              </w:rPr>
+              <w:t>5. Add To Cart</w:t>
+            </w:r>
+            <w:r>
+              <w:rPr>
+                <w:webHidden/>
+              </w:rPr>
+              <w:tab/>
+            </w:r>
+            <w:r>
+              <w:rPr>
+                <w:webHidden/>
+              </w:rPr>
+              <w:fldChar w:fldCharType="begin"/>
+            </w:r>
+            <w:r>
+              <w:rPr>
+                <w:webHidden/>
+              </w:rPr>
+              <w:instrText xml:space="preserve"> PAGEREF _Toc164788513 \h </w:instrText>
+            </w:r>
+            <w:r>
+              <w:rPr>
+                <w:webHidden/>
+              </w:rPr>
+            </w:r>
+            <w:r>
+              <w:rPr>
+                <w:webHidden/>
+              </w:rPr>
+              <w:fldChar w:fldCharType="separate"/>
+            </w:r>
+            <w:r>
+              <w:rPr>
+                <w:webHidden/>
+              </w:rPr>
+              <w:t>10</w:t>
+            </w:r>
+            <w:r>
+              <w:rPr>
+                <w:webHidden/>
+              </w:rPr>
+              <w:fldChar w:fldCharType="end"/>
+            </w:r>
+          </w:hyperlink>
+        </w:p>
+        <w:p>
+          <w:pPr>
+            <w:pStyle w:val="TOC2"/>
+            <w:rPr>
+              <w:rFonts w:asciiTheme="minorHAnsi" w:eastAsiaTheme="minorEastAsia" w:hAnsiTheme="minorHAnsi" w:cstheme="minorBidi"/>
+              <w:lang w:val="en-US" w:eastAsia="en-US"/>
+            </w:rPr>
+          </w:pPr>
+          <w:hyperlink w:anchor="_Toc164788514" w:history="1">
+            <w:r>
+              <w:rPr>
+                <w:rStyle w:val="Hyperlink"/>
+                <w:lang w:val="en-US"/>
+              </w:rPr>
+              <w:t>6. Checkout</w:t>
+            </w:r>
+            <w:r>
+              <w:rPr>
+                <w:webHidden/>
+              </w:rPr>
+              <w:tab/>
+            </w:r>
+            <w:r>
+              <w:rPr>
+                <w:webHidden/>
+              </w:rPr>
+              <w:fldChar w:fldCharType="begin"/>
+            </w:r>
+            <w:r>
+              <w:rPr>
+                <w:webHidden/>
+              </w:rPr>
+              <w:instrText xml:space="preserve"> PAGEREF _Toc164788514 \h </w:instrText>
+            </w:r>
+            <w:r>
+              <w:rPr>
+                <w:webHidden/>
+              </w:rPr>
+            </w:r>
+            <w:r>
+              <w:rPr>
+                <w:webHidden/>
+              </w:rPr>
+              <w:fldChar w:fldCharType="separate"/>
+            </w:r>
+            <w:r>
+              <w:rPr>
+                <w:webHidden/>
+              </w:rPr>
+              <w:t>11</w:t>
             </w:r>
             <w:r>
               <w:rPr>
@@ -4278,14 +5292,14 @@
               <w:lang w:val="en-US" w:eastAsia="en-US"/>
             </w:rPr>
           </w:pPr>
-          <w:hyperlink w:anchor="_Toc148368638" w:history="1">
+          <w:hyperlink w:anchor="_Toc164788515" w:history="1">
             <w:r>
               <w:rPr>
                 <w:rStyle w:val="Hyperlink"/>
-                <w:rFonts w:ascii="Arial" w:eastAsia="Arial" w:hAnsi="Arial" w:cs="Arial"/>
-                <w:b/>
-              </w:rPr>
-              <w:t>3.4 Technology:</w:t>
+                <w:rFonts w:ascii="Arial" w:hAnsi="Arial" w:cs="Arial"/>
+                <w:highlight w:val="black"/>
+              </w:rPr>
+              <w:t>Use Case Diagram</w:t>
             </w:r>
             <w:r>
               <w:rPr>
@@ -4303,7 +5317,7 @@
               <w:rPr>
                 <w:webHidden/>
               </w:rPr>
-              <w:instrText xml:space="preserve"> PAGEREF _Toc148368638 \h </w:instrText>
+              <w:instrText xml:space="preserve"> PAGEREF _Toc164788515 \h </w:instrText>
             </w:r>
             <w:r>
               <w:rPr>
@@ -4320,7 +5334,189 @@
               <w:rPr>
                 <w:webHidden/>
               </w:rPr>
-              <w:t>7</w:t>
+              <w:t>12</w:t>
+            </w:r>
+            <w:r>
+              <w:rPr>
+                <w:webHidden/>
+              </w:rPr>
+              <w:fldChar w:fldCharType="end"/>
+            </w:r>
+          </w:hyperlink>
+        </w:p>
+        <w:p>
+          <w:pPr>
+            <w:pStyle w:val="TOC2"/>
+            <w:rPr>
+              <w:rFonts w:asciiTheme="minorHAnsi" w:eastAsiaTheme="minorEastAsia" w:hAnsiTheme="minorHAnsi" w:cstheme="minorBidi"/>
+              <w:lang w:val="en-US" w:eastAsia="en-US"/>
+            </w:rPr>
+          </w:pPr>
+          <w:hyperlink w:anchor="_Toc164788516" w:history="1">
+            <w:r>
+              <w:rPr>
+                <w:rStyle w:val="Hyperlink"/>
+                <w:lang w:val="en-US"/>
+              </w:rPr>
+              <w:t>1.</w:t>
+            </w:r>
+            <w:r>
+              <w:rPr>
+                <w:rStyle w:val="Hyperlink"/>
+              </w:rPr>
+              <w:t>User:</w:t>
+            </w:r>
+            <w:r>
+              <w:rPr>
+                <w:webHidden/>
+              </w:rPr>
+              <w:tab/>
+            </w:r>
+            <w:r>
+              <w:rPr>
+                <w:webHidden/>
+              </w:rPr>
+              <w:fldChar w:fldCharType="begin"/>
+            </w:r>
+            <w:r>
+              <w:rPr>
+                <w:webHidden/>
+              </w:rPr>
+              <w:instrText xml:space="preserve"> PAGEREF _Toc164788516 \h </w:instrText>
+            </w:r>
+            <w:r>
+              <w:rPr>
+                <w:webHidden/>
+              </w:rPr>
+            </w:r>
+            <w:r>
+              <w:rPr>
+                <w:webHidden/>
+              </w:rPr>
+              <w:fldChar w:fldCharType="separate"/>
+            </w:r>
+            <w:r>
+              <w:rPr>
+                <w:webHidden/>
+              </w:rPr>
+              <w:t>12</w:t>
+            </w:r>
+            <w:r>
+              <w:rPr>
+                <w:webHidden/>
+              </w:rPr>
+              <w:fldChar w:fldCharType="end"/>
+            </w:r>
+          </w:hyperlink>
+        </w:p>
+        <w:p>
+          <w:pPr>
+            <w:pStyle w:val="TOC2"/>
+            <w:rPr>
+              <w:rFonts w:asciiTheme="minorHAnsi" w:eastAsiaTheme="minorEastAsia" w:hAnsiTheme="minorHAnsi" w:cstheme="minorBidi"/>
+              <w:lang w:val="en-US" w:eastAsia="en-US"/>
+            </w:rPr>
+          </w:pPr>
+          <w:hyperlink w:anchor="_Toc164788517" w:history="1">
+            <w:r>
+              <w:rPr>
+                <w:rStyle w:val="Hyperlink"/>
+                <w:lang w:val="en-US"/>
+              </w:rPr>
+              <w:t>2.</w:t>
+            </w:r>
+            <w:r>
+              <w:rPr>
+                <w:rStyle w:val="Hyperlink"/>
+              </w:rPr>
+              <w:t>Admin:</w:t>
+            </w:r>
+            <w:r>
+              <w:rPr>
+                <w:webHidden/>
+              </w:rPr>
+              <w:tab/>
+            </w:r>
+            <w:r>
+              <w:rPr>
+                <w:webHidden/>
+              </w:rPr>
+              <w:fldChar w:fldCharType="begin"/>
+            </w:r>
+            <w:r>
+              <w:rPr>
+                <w:webHidden/>
+              </w:rPr>
+              <w:instrText xml:space="preserve"> PAGEREF _Toc164788517 \h </w:instrText>
+            </w:r>
+            <w:r>
+              <w:rPr>
+                <w:webHidden/>
+              </w:rPr>
+            </w:r>
+            <w:r>
+              <w:rPr>
+                <w:webHidden/>
+              </w:rPr>
+              <w:fldChar w:fldCharType="separate"/>
+            </w:r>
+            <w:r>
+              <w:rPr>
+                <w:webHidden/>
+              </w:rPr>
+              <w:t>13</w:t>
+            </w:r>
+            <w:r>
+              <w:rPr>
+                <w:webHidden/>
+              </w:rPr>
+              <w:fldChar w:fldCharType="end"/>
+            </w:r>
+          </w:hyperlink>
+        </w:p>
+        <w:p>
+          <w:pPr>
+            <w:pStyle w:val="TOC2"/>
+            <w:rPr>
+              <w:rFonts w:asciiTheme="minorHAnsi" w:eastAsiaTheme="minorEastAsia" w:hAnsiTheme="minorHAnsi" w:cstheme="minorBidi"/>
+              <w:lang w:val="en-US" w:eastAsia="en-US"/>
+            </w:rPr>
+          </w:pPr>
+          <w:hyperlink w:anchor="_Toc164788518" w:history="1">
+            <w:r>
+              <w:rPr>
+                <w:webHidden/>
+              </w:rPr>
+              <w:tab/>
+            </w:r>
+            <w:r>
+              <w:rPr>
+                <w:webHidden/>
+              </w:rPr>
+              <w:fldChar w:fldCharType="begin"/>
+            </w:r>
+            <w:r>
+              <w:rPr>
+                <w:webHidden/>
+              </w:rPr>
+              <w:instrText xml:space="preserve"> PAGEREF _Toc164788518 \h </w:instrText>
+            </w:r>
+            <w:r>
+              <w:rPr>
+                <w:webHidden/>
+              </w:rPr>
+            </w:r>
+            <w:r>
+              <w:rPr>
+                <w:webHidden/>
+              </w:rPr>
+              <w:fldChar w:fldCharType="separate"/>
+            </w:r>
+            <w:r>
+              <w:rPr>
+                <w:webHidden/>
+              </w:rPr>
+              <w:t>13</w:t>
             </w:r>
             <w:r>
               <w:rPr>
@@ -4338,13 +5534,13 @@
               <w:lang w:val="en-US" w:eastAsia="en-US"/>
             </w:rPr>
           </w:pPr>
-          <w:hyperlink w:anchor="_Toc148368639" w:history="1">
+          <w:hyperlink w:anchor="_Toc164788519" w:history="1">
             <w:r>
               <w:rPr>
                 <w:rStyle w:val="Hyperlink"/>
                 <w:rFonts w:ascii="Arial" w:eastAsia="Arial" w:hAnsi="Arial" w:cs="Arial"/>
               </w:rPr>
-              <w:t xml:space="preserve">REVIEW </w:t>
+              <w:t>REVIEW</w:t>
             </w:r>
             <w:r>
               <w:rPr>
@@ -4352,7 +5548,7 @@
                 <w:rFonts w:ascii="Arial" w:eastAsia="Arial" w:hAnsi="Arial" w:cs="Arial"/>
                 <w:lang w:val="en-US"/>
               </w:rPr>
-              <w:t>2</w:t>
+              <w:t xml:space="preserve"> 3</w:t>
             </w:r>
             <w:r>
               <w:rPr>
@@ -4370,7 +5566,7 @@
               <w:rPr>
                 <w:webHidden/>
               </w:rPr>
-              <w:instrText xml:space="preserve"> PAGEREF _Toc148368639 \h </w:instrText>
+              <w:instrText xml:space="preserve"> PAGEREF _Toc164788519 \h </w:instrText>
             </w:r>
             <w:r>
               <w:rPr>
@@ -4387,7 +5583,7 @@
               <w:rPr>
                 <w:webHidden/>
               </w:rPr>
-              <w:t>8</w:t>
+              <w:t>14</w:t>
             </w:r>
             <w:r>
               <w:rPr>
@@ -4405,14 +5601,28 @@
               <w:lang w:val="en-US" w:eastAsia="en-US"/>
             </w:rPr>
           </w:pPr>
-          <w:hyperlink w:anchor="_Toc148368640" w:history="1">
+          <w:hyperlink w:anchor="_Toc164788520" w:history="1">
             <w:r>
               <w:rPr>
                 <w:rStyle w:val="Hyperlink"/>
                 <w:rFonts w:ascii="Arial" w:hAnsi="Arial" w:cs="Arial"/>
-                <w:highlight w:val="black"/>
-              </w:rPr>
-              <w:t>Architecture &amp; Design of the Project</w:t>
+              </w:rPr>
+              <w:t>Database Design</w:t>
+            </w:r>
+            <w:r>
+              <w:rPr>
+                <w:rStyle w:val="Hyperlink"/>
+                <w:rFonts w:ascii="Arial" w:hAnsi="Arial" w:cs="Arial"/>
+                <w:lang w:val="en-US"/>
+              </w:rPr>
+              <w:t xml:space="preserve"> </w:t>
+            </w:r>
+            <w:r>
+              <w:rPr>
+                <w:rStyle w:val="Hyperlink"/>
+                <w:rFonts w:ascii="Arial" w:hAnsi="Arial" w:cs="Arial"/>
+              </w:rPr>
+              <w:t>Diagram</w:t>
             </w:r>
             <w:r>
               <w:rPr>
@@ -4430,7 +5640,7 @@
               <w:rPr>
                 <w:webHidden/>
               </w:rPr>
-              <w:instrText xml:space="preserve"> PAGEREF _Toc148368640 \h </w:instrText>
+              <w:instrText xml:space="preserve"> PAGEREF _Toc164788520 \h </w:instrText>
             </w:r>
             <w:r>
               <w:rPr>
@@ -4447,7 +5657,7 @@
               <w:rPr>
                 <w:webHidden/>
               </w:rPr>
-              <w:t>9</w:t>
+              <w:t>18</w:t>
             </w:r>
             <w:r>
               <w:rPr>
@@ -4465,19 +5675,65 @@
               <w:lang w:val="en-US" w:eastAsia="en-US"/>
             </w:rPr>
           </w:pPr>
-          <w:hyperlink w:anchor="_Toc148368641" w:history="1">
+          <w:hyperlink w:anchor="_Toc164788521" w:history="1">
+            <w:r>
+              <w:rPr>
+                <w:webHidden/>
+              </w:rPr>
+              <w:tab/>
+            </w:r>
+            <w:r>
+              <w:rPr>
+                <w:webHidden/>
+              </w:rPr>
+              <w:fldChar w:fldCharType="begin"/>
+            </w:r>
+            <w:r>
+              <w:rPr>
+                <w:webHidden/>
+              </w:rPr>
+              <w:instrText xml:space="preserve"> PAGEREF _Toc164788521 \h </w:instrText>
+            </w:r>
+            <w:r>
+              <w:rPr>
+                <w:webHidden/>
+              </w:rPr>
+            </w:r>
+            <w:r>
+              <w:rPr>
+                <w:webHidden/>
+              </w:rPr>
+              <w:fldChar w:fldCharType="separate"/>
+            </w:r>
+            <w:r>
+              <w:rPr>
+                <w:webHidden/>
+              </w:rPr>
+              <w:t>18</w:t>
+            </w:r>
+            <w:r>
+              <w:rPr>
+                <w:webHidden/>
+              </w:rPr>
+              <w:fldChar w:fldCharType="end"/>
+            </w:r>
+          </w:hyperlink>
+        </w:p>
+        <w:p>
+          <w:pPr>
+            <w:pStyle w:val="TOC1"/>
+            <w:rPr>
+              <w:rFonts w:asciiTheme="minorHAnsi" w:eastAsiaTheme="minorEastAsia" w:hAnsiTheme="minorHAnsi" w:cstheme="minorBidi"/>
+              <w:lang w:val="en-US" w:eastAsia="en-US"/>
+            </w:rPr>
+          </w:pPr>
+          <w:hyperlink w:anchor="_Toc164788522" w:history="1">
             <w:r>
               <w:rPr>
                 <w:rStyle w:val="Hyperlink"/>
-                <w:lang w:val="en-US"/>
-              </w:rPr>
-              <w:t>1.</w:t>
-            </w:r>
-            <w:r>
-              <w:rPr>
-                <w:rStyle w:val="Hyperlink"/>
-              </w:rPr>
-              <w:t>Presentation Tier</w:t>
+                <w:rFonts w:ascii="Arial" w:hAnsi="Arial" w:cs="Arial"/>
+              </w:rPr>
+              <w:t>GUI Design</w:t>
             </w:r>
             <w:r>
               <w:rPr>
@@ -4495,7 +5751,7 @@
               <w:rPr>
                 <w:webHidden/>
               </w:rPr>
-              <w:instrText xml:space="preserve"> PAGEREF _Toc148368641 \h </w:instrText>
+              <w:instrText xml:space="preserve"> PAGEREF _Toc164788522 \h </w:instrText>
             </w:r>
             <w:r>
               <w:rPr>
@@ -4512,7 +5768,7 @@
               <w:rPr>
                 <w:webHidden/>
               </w:rPr>
-              <w:t>9</w:t>
+              <w:t>19</w:t>
             </w:r>
             <w:r>
               <w:rPr>
@@ -4530,19 +5786,13 @@
               <w:lang w:val="en-US" w:eastAsia="en-US"/>
             </w:rPr>
           </w:pPr>
-          <w:hyperlink w:anchor="_Toc148368642" w:history="1">
+          <w:hyperlink w:anchor="_Toc164788523" w:history="1">
             <w:r>
               <w:rPr>
                 <w:rStyle w:val="Hyperlink"/>
                 <w:lang w:val="en-US"/>
               </w:rPr>
-              <w:t>2.</w:t>
-            </w:r>
-            <w:r>
-              <w:rPr>
-                <w:rStyle w:val="Hyperlink"/>
-              </w:rPr>
-              <w:t>Business Logic Tier</w:t>
+              <w:t>Login</w:t>
             </w:r>
             <w:r>
               <w:rPr>
@@ -4560,7 +5810,7 @@
               <w:rPr>
                 <w:webHidden/>
               </w:rPr>
-              <w:instrText xml:space="preserve"> PAGEREF _Toc148368642 \h </w:instrText>
+              <w:instrText xml:space="preserve"> PAGEREF _Toc164788523 \h </w:instrText>
             </w:r>
             <w:r>
               <w:rPr>
@@ -4577,7 +5827,7 @@
               <w:rPr>
                 <w:webHidden/>
               </w:rPr>
-              <w:t>9</w:t>
+              <w:t>19</w:t>
             </w:r>
             <w:r>
               <w:rPr>
@@ -4595,19 +5845,13 @@
               <w:lang w:val="en-US" w:eastAsia="en-US"/>
             </w:rPr>
           </w:pPr>
-          <w:hyperlink w:anchor="_Toc148368643" w:history="1">
+          <w:hyperlink w:anchor="_Toc164788524" w:history="1">
             <w:r>
               <w:rPr>
                 <w:rStyle w:val="Hyperlink"/>
                 <w:lang w:val="en-US"/>
               </w:rPr>
-              <w:t>3.</w:t>
-            </w:r>
-            <w:r>
-              <w:rPr>
-                <w:rStyle w:val="Hyperlink"/>
-              </w:rPr>
-              <w:t>Data Access Tier</w:t>
+              <w:t>User</w:t>
             </w:r>
             <w:r>
               <w:rPr>
@@ -4625,1103 +5869,7 @@
               <w:rPr>
                 <w:webHidden/>
               </w:rPr>
-              <w:instrText xml:space="preserve"> PAGEREF _Toc148368643 \h </w:instrText>
-            </w:r>
-            <w:r>
-              <w:rPr>
-                <w:webHidden/>
-              </w:rPr>
-            </w:r>
-            <w:r>
-              <w:rPr>
-                <w:webHidden/>
-              </w:rPr>
-              <w:fldChar w:fldCharType="separate"/>
-            </w:r>
-            <w:r>
-              <w:rPr>
-                <w:webHidden/>
-              </w:rPr>
-              <w:t>9</w:t>
-            </w:r>
-            <w:r>
-              <w:rPr>
-                <w:webHidden/>
-              </w:rPr>
-              <w:fldChar w:fldCharType="end"/>
-            </w:r>
-          </w:hyperlink>
-        </w:p>
-        <w:p>
-          <w:pPr>
-            <w:pStyle w:val="TOC1"/>
-            <w:rPr>
-              <w:rFonts w:asciiTheme="minorHAnsi" w:eastAsiaTheme="minorEastAsia" w:hAnsiTheme="minorHAnsi" w:cstheme="minorBidi"/>
-              <w:lang w:val="en-US" w:eastAsia="en-US"/>
-            </w:rPr>
-          </w:pPr>
-          <w:hyperlink w:anchor="_Toc148368644" w:history="1">
-            <w:r>
-              <w:rPr>
-                <w:rStyle w:val="Hyperlink"/>
-                <w:rFonts w:ascii="Arial" w:hAnsi="Arial" w:cs="Arial"/>
-                <w:highlight w:val="black"/>
-              </w:rPr>
-              <w:t>Algorithms – Data Flowchart</w:t>
-            </w:r>
-            <w:r>
-              <w:rPr>
-                <w:webHidden/>
-              </w:rPr>
-              <w:tab/>
-            </w:r>
-            <w:r>
-              <w:rPr>
-                <w:webHidden/>
-              </w:rPr>
-              <w:fldChar w:fldCharType="begin"/>
-            </w:r>
-            <w:r>
-              <w:rPr>
-                <w:webHidden/>
-              </w:rPr>
-              <w:instrText xml:space="preserve"> PAGEREF _Toc148368644 \h </w:instrText>
-            </w:r>
-            <w:r>
-              <w:rPr>
-                <w:webHidden/>
-              </w:rPr>
-            </w:r>
-            <w:r>
-              <w:rPr>
-                <w:webHidden/>
-              </w:rPr>
-              <w:fldChar w:fldCharType="separate"/>
-            </w:r>
-            <w:r>
-              <w:rPr>
-                <w:webHidden/>
-              </w:rPr>
-              <w:t>10</w:t>
-            </w:r>
-            <w:r>
-              <w:rPr>
-                <w:webHidden/>
-              </w:rPr>
-              <w:fldChar w:fldCharType="end"/>
-            </w:r>
-          </w:hyperlink>
-        </w:p>
-        <w:p>
-          <w:pPr>
-            <w:pStyle w:val="TOC2"/>
-            <w:rPr>
-              <w:rFonts w:asciiTheme="minorHAnsi" w:eastAsiaTheme="minorEastAsia" w:hAnsiTheme="minorHAnsi" w:cstheme="minorBidi"/>
-              <w:lang w:val="en-US" w:eastAsia="en-US"/>
-            </w:rPr>
-          </w:pPr>
-          <w:hyperlink w:anchor="_Toc148368645" w:history="1">
-            <w:r>
-              <w:rPr>
-                <w:rStyle w:val="Hyperlink"/>
-                <w:lang w:val="en-US"/>
-              </w:rPr>
-              <w:t>1.</w:t>
-            </w:r>
-            <w:r>
-              <w:rPr>
-                <w:rStyle w:val="Hyperlink"/>
-              </w:rPr>
-              <w:t>Symbols generates</w:t>
-            </w:r>
-            <w:r>
-              <w:rPr>
-                <w:webHidden/>
-              </w:rPr>
-              <w:tab/>
-            </w:r>
-            <w:r>
-              <w:rPr>
-                <w:webHidden/>
-              </w:rPr>
-              <w:fldChar w:fldCharType="begin"/>
-            </w:r>
-            <w:r>
-              <w:rPr>
-                <w:webHidden/>
-              </w:rPr>
-              <w:instrText xml:space="preserve"> PAGEREF _Toc148368645 \h </w:instrText>
-            </w:r>
-            <w:r>
-              <w:rPr>
-                <w:webHidden/>
-              </w:rPr>
-            </w:r>
-            <w:r>
-              <w:rPr>
-                <w:webHidden/>
-              </w:rPr>
-              <w:fldChar w:fldCharType="separate"/>
-            </w:r>
-            <w:r>
-              <w:rPr>
-                <w:webHidden/>
-              </w:rPr>
-              <w:t>10</w:t>
-            </w:r>
-            <w:r>
-              <w:rPr>
-                <w:webHidden/>
-              </w:rPr>
-              <w:fldChar w:fldCharType="end"/>
-            </w:r>
-          </w:hyperlink>
-        </w:p>
-        <w:p>
-          <w:pPr>
-            <w:pStyle w:val="TOC2"/>
-            <w:rPr>
-              <w:rFonts w:asciiTheme="minorHAnsi" w:eastAsiaTheme="minorEastAsia" w:hAnsiTheme="minorHAnsi" w:cstheme="minorBidi"/>
-              <w:lang w:val="en-US" w:eastAsia="en-US"/>
-            </w:rPr>
-          </w:pPr>
-          <w:hyperlink w:anchor="_Toc148368646" w:history="1">
-            <w:r>
-              <w:rPr>
-                <w:rStyle w:val="Hyperlink"/>
-                <w:lang w:val="en-US"/>
-              </w:rPr>
-              <w:t>2.</w:t>
-            </w:r>
-            <w:r>
-              <w:rPr>
-                <w:rStyle w:val="Hyperlink"/>
-              </w:rPr>
-              <w:t>Login (all users)</w:t>
-            </w:r>
-            <w:r>
-              <w:rPr>
-                <w:webHidden/>
-              </w:rPr>
-              <w:tab/>
-            </w:r>
-            <w:r>
-              <w:rPr>
-                <w:webHidden/>
-              </w:rPr>
-              <w:fldChar w:fldCharType="begin"/>
-            </w:r>
-            <w:r>
-              <w:rPr>
-                <w:webHidden/>
-              </w:rPr>
-              <w:instrText xml:space="preserve"> PAGEREF _Toc148368646 \h </w:instrText>
-            </w:r>
-            <w:r>
-              <w:rPr>
-                <w:webHidden/>
-              </w:rPr>
-            </w:r>
-            <w:r>
-              <w:rPr>
-                <w:webHidden/>
-              </w:rPr>
-              <w:fldChar w:fldCharType="separate"/>
-            </w:r>
-            <w:r>
-              <w:rPr>
-                <w:webHidden/>
-              </w:rPr>
-              <w:t>10</w:t>
-            </w:r>
-            <w:r>
-              <w:rPr>
-                <w:webHidden/>
-              </w:rPr>
-              <w:fldChar w:fldCharType="end"/>
-            </w:r>
-          </w:hyperlink>
-        </w:p>
-        <w:p>
-          <w:pPr>
-            <w:pStyle w:val="TOC2"/>
-            <w:rPr>
-              <w:rFonts w:asciiTheme="minorHAnsi" w:eastAsiaTheme="minorEastAsia" w:hAnsiTheme="minorHAnsi" w:cstheme="minorBidi"/>
-              <w:lang w:val="en-US" w:eastAsia="en-US"/>
-            </w:rPr>
-          </w:pPr>
-          <w:hyperlink w:anchor="_Toc148368647" w:history="1">
-            <w:r>
-              <w:rPr>
-                <w:rStyle w:val="Hyperlink"/>
-                <w:lang w:val="en-US"/>
-              </w:rPr>
-              <w:t>3.</w:t>
-            </w:r>
-            <w:r>
-              <w:rPr>
-                <w:rStyle w:val="Hyperlink"/>
-              </w:rPr>
-              <w:t>Logout (all users)</w:t>
-            </w:r>
-            <w:r>
-              <w:rPr>
-                <w:webHidden/>
-              </w:rPr>
-              <w:tab/>
-            </w:r>
-            <w:r>
-              <w:rPr>
-                <w:webHidden/>
-              </w:rPr>
-              <w:fldChar w:fldCharType="begin"/>
-            </w:r>
-            <w:r>
-              <w:rPr>
-                <w:webHidden/>
-              </w:rPr>
-              <w:instrText xml:space="preserve"> PAGEREF _Toc148368647 \h </w:instrText>
-            </w:r>
-            <w:r>
-              <w:rPr>
-                <w:webHidden/>
-              </w:rPr>
-            </w:r>
-            <w:r>
-              <w:rPr>
-                <w:webHidden/>
-              </w:rPr>
-              <w:fldChar w:fldCharType="separate"/>
-            </w:r>
-            <w:r>
-              <w:rPr>
-                <w:webHidden/>
-              </w:rPr>
-              <w:t>11</w:t>
-            </w:r>
-            <w:r>
-              <w:rPr>
-                <w:webHidden/>
-              </w:rPr>
-              <w:fldChar w:fldCharType="end"/>
-            </w:r>
-          </w:hyperlink>
-        </w:p>
-        <w:p>
-          <w:pPr>
-            <w:pStyle w:val="TOC2"/>
-            <w:rPr>
-              <w:rFonts w:asciiTheme="minorHAnsi" w:eastAsiaTheme="minorEastAsia" w:hAnsiTheme="minorHAnsi" w:cstheme="minorBidi"/>
-              <w:lang w:val="en-US" w:eastAsia="en-US"/>
-            </w:rPr>
-          </w:pPr>
-          <w:hyperlink w:anchor="_Toc148368648" w:history="1">
-            <w:r>
-              <w:rPr>
-                <w:rStyle w:val="Hyperlink"/>
-                <w:lang w:val="en-US"/>
-              </w:rPr>
-              <w:t>4. Upload Image</w:t>
-            </w:r>
-            <w:r>
-              <w:rPr>
-                <w:webHidden/>
-              </w:rPr>
-              <w:tab/>
-            </w:r>
-            <w:r>
-              <w:rPr>
-                <w:webHidden/>
-              </w:rPr>
-              <w:fldChar w:fldCharType="begin"/>
-            </w:r>
-            <w:r>
-              <w:rPr>
-                <w:webHidden/>
-              </w:rPr>
-              <w:instrText xml:space="preserve"> PAGEREF _Toc148368648 \h </w:instrText>
-            </w:r>
-            <w:r>
-              <w:rPr>
-                <w:webHidden/>
-              </w:rPr>
-            </w:r>
-            <w:r>
-              <w:rPr>
-                <w:webHidden/>
-              </w:rPr>
-              <w:fldChar w:fldCharType="separate"/>
-            </w:r>
-            <w:r>
-              <w:rPr>
-                <w:webHidden/>
-              </w:rPr>
-              <w:t>11</w:t>
-            </w:r>
-            <w:r>
-              <w:rPr>
-                <w:webHidden/>
-              </w:rPr>
-              <w:fldChar w:fldCharType="end"/>
-            </w:r>
-          </w:hyperlink>
-        </w:p>
-        <w:p>
-          <w:pPr>
-            <w:pStyle w:val="TOC2"/>
-            <w:rPr>
-              <w:rFonts w:asciiTheme="minorHAnsi" w:eastAsiaTheme="minorEastAsia" w:hAnsiTheme="minorHAnsi" w:cstheme="minorBidi"/>
-              <w:lang w:val="en-US" w:eastAsia="en-US"/>
-            </w:rPr>
-          </w:pPr>
-          <w:hyperlink w:anchor="_Toc148368649" w:history="1">
-            <w:r>
-              <w:rPr>
-                <w:webHidden/>
-              </w:rPr>
-              <w:tab/>
-            </w:r>
-            <w:r>
-              <w:rPr>
-                <w:webHidden/>
-              </w:rPr>
-              <w:fldChar w:fldCharType="begin"/>
-            </w:r>
-            <w:r>
-              <w:rPr>
-                <w:webHidden/>
-              </w:rPr>
-              <w:instrText xml:space="preserve"> PAGEREF _Toc148368649 \h </w:instrText>
-            </w:r>
-            <w:r>
-              <w:rPr>
-                <w:webHidden/>
-              </w:rPr>
-            </w:r>
-            <w:r>
-              <w:rPr>
-                <w:webHidden/>
-              </w:rPr>
-              <w:fldChar w:fldCharType="separate"/>
-            </w:r>
-            <w:r>
-              <w:rPr>
-                <w:webHidden/>
-              </w:rPr>
-              <w:t>11</w:t>
-            </w:r>
-            <w:r>
-              <w:rPr>
-                <w:webHidden/>
-              </w:rPr>
-              <w:fldChar w:fldCharType="end"/>
-            </w:r>
-          </w:hyperlink>
-        </w:p>
-        <w:p>
-          <w:pPr>
-            <w:pStyle w:val="TOC2"/>
-            <w:rPr>
-              <w:rFonts w:asciiTheme="minorHAnsi" w:eastAsiaTheme="minorEastAsia" w:hAnsiTheme="minorHAnsi" w:cstheme="minorBidi"/>
-              <w:lang w:val="en-US" w:eastAsia="en-US"/>
-            </w:rPr>
-          </w:pPr>
-          <w:hyperlink w:anchor="_Toc148368650" w:history="1">
-            <w:r>
-              <w:rPr>
-                <w:rStyle w:val="Hyperlink"/>
-                <w:lang w:val="en-US"/>
-              </w:rPr>
-              <w:t>5. Add To Cart</w:t>
-            </w:r>
-            <w:r>
-              <w:rPr>
-                <w:webHidden/>
-              </w:rPr>
-              <w:tab/>
-            </w:r>
-            <w:r>
-              <w:rPr>
-                <w:webHidden/>
-              </w:rPr>
-              <w:fldChar w:fldCharType="begin"/>
-            </w:r>
-            <w:r>
-              <w:rPr>
-                <w:webHidden/>
-              </w:rPr>
-              <w:instrText xml:space="preserve"> PAGEREF _Toc148368650 \h </w:instrText>
-            </w:r>
-            <w:r>
-              <w:rPr>
-                <w:webHidden/>
-              </w:rPr>
-            </w:r>
-            <w:r>
-              <w:rPr>
-                <w:webHidden/>
-              </w:rPr>
-              <w:fldChar w:fldCharType="separate"/>
-            </w:r>
-            <w:r>
-              <w:rPr>
-                <w:webHidden/>
-              </w:rPr>
-              <w:t>12</w:t>
-            </w:r>
-            <w:r>
-              <w:rPr>
-                <w:webHidden/>
-              </w:rPr>
-              <w:fldChar w:fldCharType="end"/>
-            </w:r>
-          </w:hyperlink>
-        </w:p>
-        <w:p>
-          <w:pPr>
-            <w:pStyle w:val="TOC2"/>
-            <w:rPr>
-              <w:rFonts w:asciiTheme="minorHAnsi" w:eastAsiaTheme="minorEastAsia" w:hAnsiTheme="minorHAnsi" w:cstheme="minorBidi"/>
-              <w:lang w:val="en-US" w:eastAsia="en-US"/>
-            </w:rPr>
-          </w:pPr>
-          <w:hyperlink w:anchor="_Toc148368651" w:history="1">
-            <w:r>
-              <w:rPr>
-                <w:rStyle w:val="Hyperlink"/>
-                <w:lang w:val="en-US"/>
-              </w:rPr>
-              <w:t>6. Checkout</w:t>
-            </w:r>
-            <w:r>
-              <w:rPr>
-                <w:webHidden/>
-              </w:rPr>
-              <w:tab/>
-            </w:r>
-            <w:r>
-              <w:rPr>
-                <w:webHidden/>
-              </w:rPr>
-              <w:fldChar w:fldCharType="begin"/>
-            </w:r>
-            <w:r>
-              <w:rPr>
-                <w:webHidden/>
-              </w:rPr>
-              <w:instrText xml:space="preserve"> PAGEREF _Toc148368651 \h </w:instrText>
-            </w:r>
-            <w:r>
-              <w:rPr>
-                <w:webHidden/>
-              </w:rPr>
-            </w:r>
-            <w:r>
-              <w:rPr>
-                <w:webHidden/>
-              </w:rPr>
-              <w:fldChar w:fldCharType="separate"/>
-            </w:r>
-            <w:r>
-              <w:rPr>
-                <w:webHidden/>
-              </w:rPr>
-              <w:t>13</w:t>
-            </w:r>
-            <w:r>
-              <w:rPr>
-                <w:webHidden/>
-              </w:rPr>
-              <w:fldChar w:fldCharType="end"/>
-            </w:r>
-          </w:hyperlink>
-        </w:p>
-        <w:p>
-          <w:pPr>
-            <w:pStyle w:val="TOC1"/>
-            <w:rPr>
-              <w:rFonts w:asciiTheme="minorHAnsi" w:eastAsiaTheme="minorEastAsia" w:hAnsiTheme="minorHAnsi" w:cstheme="minorBidi"/>
-              <w:lang w:val="en-US" w:eastAsia="en-US"/>
-            </w:rPr>
-          </w:pPr>
-          <w:hyperlink w:anchor="_Toc148368652" w:history="1">
-            <w:r>
-              <w:rPr>
-                <w:rStyle w:val="Hyperlink"/>
-                <w:rFonts w:ascii="Arial" w:hAnsi="Arial" w:cs="Arial"/>
-                <w:highlight w:val="black"/>
-              </w:rPr>
-              <w:t>Use Case Diagram</w:t>
-            </w:r>
-            <w:r>
-              <w:rPr>
-                <w:webHidden/>
-              </w:rPr>
-              <w:tab/>
-            </w:r>
-            <w:r>
-              <w:rPr>
-                <w:webHidden/>
-              </w:rPr>
-              <w:fldChar w:fldCharType="begin"/>
-            </w:r>
-            <w:r>
-              <w:rPr>
-                <w:webHidden/>
-              </w:rPr>
-              <w:instrText xml:space="preserve"> PAGEREF _Toc148368652 \h </w:instrText>
-            </w:r>
-            <w:r>
-              <w:rPr>
-                <w:webHidden/>
-              </w:rPr>
-            </w:r>
-            <w:r>
-              <w:rPr>
-                <w:webHidden/>
-              </w:rPr>
-              <w:fldChar w:fldCharType="separate"/>
-            </w:r>
-            <w:r>
-              <w:rPr>
-                <w:webHidden/>
-              </w:rPr>
-              <w:t>14</w:t>
-            </w:r>
-            <w:r>
-              <w:rPr>
-                <w:webHidden/>
-              </w:rPr>
-              <w:fldChar w:fldCharType="end"/>
-            </w:r>
-          </w:hyperlink>
-        </w:p>
-        <w:p>
-          <w:pPr>
-            <w:pStyle w:val="TOC2"/>
-            <w:rPr>
-              <w:rFonts w:asciiTheme="minorHAnsi" w:eastAsiaTheme="minorEastAsia" w:hAnsiTheme="minorHAnsi" w:cstheme="minorBidi"/>
-              <w:lang w:val="en-US" w:eastAsia="en-US"/>
-            </w:rPr>
-          </w:pPr>
-          <w:hyperlink w:anchor="_Toc148368653" w:history="1">
-            <w:r>
-              <w:rPr>
-                <w:rStyle w:val="Hyperlink"/>
-                <w:lang w:val="en-US"/>
-              </w:rPr>
-              <w:t>1.</w:t>
-            </w:r>
-            <w:r>
-              <w:rPr>
-                <w:rStyle w:val="Hyperlink"/>
-              </w:rPr>
-              <w:t>User:</w:t>
-            </w:r>
-            <w:r>
-              <w:rPr>
-                <w:webHidden/>
-              </w:rPr>
-              <w:tab/>
-            </w:r>
-            <w:r>
-              <w:rPr>
-                <w:webHidden/>
-              </w:rPr>
-              <w:fldChar w:fldCharType="begin"/>
-            </w:r>
-            <w:r>
-              <w:rPr>
-                <w:webHidden/>
-              </w:rPr>
-              <w:instrText xml:space="preserve"> PAGEREF _Toc148368653 \h </w:instrText>
-            </w:r>
-            <w:r>
-              <w:rPr>
-                <w:webHidden/>
-              </w:rPr>
-            </w:r>
-            <w:r>
-              <w:rPr>
-                <w:webHidden/>
-              </w:rPr>
-              <w:fldChar w:fldCharType="separate"/>
-            </w:r>
-            <w:r>
-              <w:rPr>
-                <w:webHidden/>
-              </w:rPr>
-              <w:t>14</w:t>
-            </w:r>
-            <w:r>
-              <w:rPr>
-                <w:webHidden/>
-              </w:rPr>
-              <w:fldChar w:fldCharType="end"/>
-            </w:r>
-          </w:hyperlink>
-        </w:p>
-        <w:p>
-          <w:pPr>
-            <w:pStyle w:val="TOC2"/>
-            <w:rPr>
-              <w:rFonts w:asciiTheme="minorHAnsi" w:eastAsiaTheme="minorEastAsia" w:hAnsiTheme="minorHAnsi" w:cstheme="minorBidi"/>
-              <w:lang w:val="en-US" w:eastAsia="en-US"/>
-            </w:rPr>
-          </w:pPr>
-          <w:hyperlink w:anchor="_Toc148368654" w:history="1">
-            <w:r>
-              <w:rPr>
-                <w:rStyle w:val="Hyperlink"/>
-                <w:lang w:val="en-US"/>
-              </w:rPr>
-              <w:t>2.</w:t>
-            </w:r>
-            <w:r>
-              <w:rPr>
-                <w:rStyle w:val="Hyperlink"/>
-              </w:rPr>
-              <w:t>Admin:</w:t>
-            </w:r>
-            <w:r>
-              <w:rPr>
-                <w:webHidden/>
-              </w:rPr>
-              <w:tab/>
-            </w:r>
-            <w:r>
-              <w:rPr>
-                <w:webHidden/>
-              </w:rPr>
-              <w:fldChar w:fldCharType="begin"/>
-            </w:r>
-            <w:r>
-              <w:rPr>
-                <w:webHidden/>
-              </w:rPr>
-              <w:instrText xml:space="preserve"> PAGEREF _Toc148368654 \h </w:instrText>
-            </w:r>
-            <w:r>
-              <w:rPr>
-                <w:webHidden/>
-              </w:rPr>
-            </w:r>
-            <w:r>
-              <w:rPr>
-                <w:webHidden/>
-              </w:rPr>
-              <w:fldChar w:fldCharType="separate"/>
-            </w:r>
-            <w:r>
-              <w:rPr>
-                <w:webHidden/>
-              </w:rPr>
-              <w:t>15</w:t>
-            </w:r>
-            <w:r>
-              <w:rPr>
-                <w:webHidden/>
-              </w:rPr>
-              <w:fldChar w:fldCharType="end"/>
-            </w:r>
-          </w:hyperlink>
-        </w:p>
-        <w:p>
-          <w:pPr>
-            <w:pStyle w:val="TOC2"/>
-            <w:rPr>
-              <w:rFonts w:asciiTheme="minorHAnsi" w:eastAsiaTheme="minorEastAsia" w:hAnsiTheme="minorHAnsi" w:cstheme="minorBidi"/>
-              <w:lang w:val="en-US" w:eastAsia="en-US"/>
-            </w:rPr>
-          </w:pPr>
-          <w:hyperlink w:anchor="_Toc148368655" w:history="1">
-            <w:r>
-              <w:rPr>
-                <w:webHidden/>
-              </w:rPr>
-              <w:tab/>
-            </w:r>
-            <w:r>
-              <w:rPr>
-                <w:webHidden/>
-              </w:rPr>
-              <w:fldChar w:fldCharType="begin"/>
-            </w:r>
-            <w:r>
-              <w:rPr>
-                <w:webHidden/>
-              </w:rPr>
-              <w:instrText xml:space="preserve"> PAGEREF _Toc148368655 \h </w:instrText>
-            </w:r>
-            <w:r>
-              <w:rPr>
-                <w:webHidden/>
-              </w:rPr>
-            </w:r>
-            <w:r>
-              <w:rPr>
-                <w:webHidden/>
-              </w:rPr>
-              <w:fldChar w:fldCharType="separate"/>
-            </w:r>
-            <w:r>
-              <w:rPr>
-                <w:webHidden/>
-              </w:rPr>
-              <w:t>15</w:t>
-            </w:r>
-            <w:r>
-              <w:rPr>
-                <w:webHidden/>
-              </w:rPr>
-              <w:fldChar w:fldCharType="end"/>
-            </w:r>
-          </w:hyperlink>
-        </w:p>
-        <w:p>
-          <w:pPr>
-            <w:pStyle w:val="TOC1"/>
-            <w:rPr>
-              <w:rFonts w:asciiTheme="minorHAnsi" w:eastAsiaTheme="minorEastAsia" w:hAnsiTheme="minorHAnsi" w:cstheme="minorBidi"/>
-              <w:lang w:val="en-US" w:eastAsia="en-US"/>
-            </w:rPr>
-          </w:pPr>
-          <w:hyperlink w:anchor="_Toc148368656" w:history="1">
-            <w:r>
-              <w:rPr>
-                <w:rStyle w:val="Hyperlink"/>
-                <w:rFonts w:ascii="Arial" w:eastAsia="Arial" w:hAnsi="Arial" w:cs="Arial"/>
-              </w:rPr>
-              <w:t>REVIEW</w:t>
-            </w:r>
-            <w:r>
-              <w:rPr>
-                <w:rStyle w:val="Hyperlink"/>
-                <w:rFonts w:ascii="Arial" w:eastAsia="Arial" w:hAnsi="Arial" w:cs="Arial"/>
-                <w:lang w:val="en-US"/>
-              </w:rPr>
-              <w:t xml:space="preserve"> 3</w:t>
-            </w:r>
-            <w:r>
-              <w:rPr>
-                <w:webHidden/>
-              </w:rPr>
-              <w:tab/>
-            </w:r>
-            <w:r>
-              <w:rPr>
-                <w:webHidden/>
-              </w:rPr>
-              <w:fldChar w:fldCharType="begin"/>
-            </w:r>
-            <w:r>
-              <w:rPr>
-                <w:webHidden/>
-              </w:rPr>
-              <w:instrText xml:space="preserve"> PAGEREF _Toc148368656 \h </w:instrText>
-            </w:r>
-            <w:r>
-              <w:rPr>
-                <w:webHidden/>
-              </w:rPr>
-            </w:r>
-            <w:r>
-              <w:rPr>
-                <w:webHidden/>
-              </w:rPr>
-              <w:fldChar w:fldCharType="separate"/>
-            </w:r>
-            <w:r>
-              <w:rPr>
-                <w:webHidden/>
-              </w:rPr>
-              <w:t>16</w:t>
-            </w:r>
-            <w:r>
-              <w:rPr>
-                <w:webHidden/>
-              </w:rPr>
-              <w:fldChar w:fldCharType="end"/>
-            </w:r>
-          </w:hyperlink>
-        </w:p>
-        <w:p>
-          <w:pPr>
-            <w:pStyle w:val="TOC1"/>
-            <w:rPr>
-              <w:rFonts w:asciiTheme="minorHAnsi" w:eastAsiaTheme="minorEastAsia" w:hAnsiTheme="minorHAnsi" w:cstheme="minorBidi"/>
-              <w:lang w:val="en-US" w:eastAsia="en-US"/>
-            </w:rPr>
-          </w:pPr>
-          <w:hyperlink w:anchor="_Toc148368657" w:history="1">
-            <w:r>
-              <w:rPr>
-                <w:rStyle w:val="Hyperlink"/>
-                <w:rFonts w:ascii="Arial" w:hAnsi="Arial" w:cs="Arial"/>
-              </w:rPr>
-              <w:t>Database Design</w:t>
-            </w:r>
-            <w:r>
-              <w:rPr>
-                <w:rStyle w:val="Hyperlink"/>
-                <w:rFonts w:ascii="Arial" w:hAnsi="Arial" w:cs="Arial"/>
-                <w:lang w:val="en-US"/>
-              </w:rPr>
-              <w:t xml:space="preserve"> </w:t>
-            </w:r>
-            <w:r>
-              <w:rPr>
-                <w:rStyle w:val="Hyperlink"/>
-                <w:rFonts w:ascii="Arial" w:hAnsi="Arial" w:cs="Arial"/>
-              </w:rPr>
-              <w:t>Diagram</w:t>
-            </w:r>
-            <w:r>
-              <w:rPr>
-                <w:webHidden/>
-              </w:rPr>
-              <w:tab/>
-            </w:r>
-            <w:r>
-              <w:rPr>
-                <w:webHidden/>
-              </w:rPr>
-              <w:fldChar w:fldCharType="begin"/>
-            </w:r>
-            <w:r>
-              <w:rPr>
-                <w:webHidden/>
-              </w:rPr>
-              <w:instrText xml:space="preserve"> PAGEREF _Toc148368657 \h </w:instrText>
-            </w:r>
-            <w:r>
-              <w:rPr>
-                <w:webHidden/>
-              </w:rPr>
-            </w:r>
-            <w:r>
-              <w:rPr>
-                <w:webHidden/>
-              </w:rPr>
-              <w:fldChar w:fldCharType="separate"/>
-            </w:r>
-            <w:r>
-              <w:rPr>
-                <w:webHidden/>
-              </w:rPr>
-              <w:t>18</w:t>
-            </w:r>
-            <w:r>
-              <w:rPr>
-                <w:webHidden/>
-              </w:rPr>
-              <w:fldChar w:fldCharType="end"/>
-            </w:r>
-          </w:hyperlink>
-        </w:p>
-        <w:p>
-          <w:pPr>
-            <w:pStyle w:val="TOC2"/>
-            <w:rPr>
-              <w:rFonts w:asciiTheme="minorHAnsi" w:eastAsiaTheme="minorEastAsia" w:hAnsiTheme="minorHAnsi" w:cstheme="minorBidi"/>
-              <w:lang w:val="en-US" w:eastAsia="en-US"/>
-            </w:rPr>
-          </w:pPr>
-          <w:hyperlink w:anchor="_Toc148368658" w:history="1">
-            <w:r>
-              <w:rPr>
-                <w:webHidden/>
-              </w:rPr>
-              <w:tab/>
-            </w:r>
-            <w:r>
-              <w:rPr>
-                <w:webHidden/>
-              </w:rPr>
-              <w:fldChar w:fldCharType="begin"/>
-            </w:r>
-            <w:r>
-              <w:rPr>
-                <w:webHidden/>
-              </w:rPr>
-              <w:instrText xml:space="preserve"> PAGEREF _Toc148368658 \h </w:instrText>
-            </w:r>
-            <w:r>
-              <w:rPr>
-                <w:webHidden/>
-              </w:rPr>
-            </w:r>
-            <w:r>
-              <w:rPr>
-                <w:webHidden/>
-              </w:rPr>
-              <w:fldChar w:fldCharType="separate"/>
-            </w:r>
-            <w:r>
-              <w:rPr>
-                <w:webHidden/>
-              </w:rPr>
-              <w:t>18</w:t>
-            </w:r>
-            <w:r>
-              <w:rPr>
-                <w:webHidden/>
-              </w:rPr>
-              <w:fldChar w:fldCharType="end"/>
-            </w:r>
-          </w:hyperlink>
-        </w:p>
-        <w:p>
-          <w:pPr>
-            <w:pStyle w:val="TOC1"/>
-            <w:rPr>
-              <w:rFonts w:asciiTheme="minorHAnsi" w:eastAsiaTheme="minorEastAsia" w:hAnsiTheme="minorHAnsi" w:cstheme="minorBidi"/>
-              <w:lang w:val="en-US" w:eastAsia="en-US"/>
-            </w:rPr>
-          </w:pPr>
-          <w:hyperlink w:anchor="_Toc148368659" w:history="1">
-            <w:r>
-              <w:rPr>
-                <w:rStyle w:val="Hyperlink"/>
-                <w:rFonts w:ascii="Arial" w:hAnsi="Arial" w:cs="Arial"/>
-              </w:rPr>
-              <w:t>GUI Design</w:t>
-            </w:r>
-            <w:r>
-              <w:rPr>
-                <w:webHidden/>
-              </w:rPr>
-              <w:tab/>
-            </w:r>
-            <w:r>
-              <w:rPr>
-                <w:webHidden/>
-              </w:rPr>
-              <w:fldChar w:fldCharType="begin"/>
-            </w:r>
-            <w:r>
-              <w:rPr>
-                <w:webHidden/>
-              </w:rPr>
-              <w:instrText xml:space="preserve"> PAGEREF _Toc148368659 \h </w:instrText>
-            </w:r>
-            <w:r>
-              <w:rPr>
-                <w:webHidden/>
-              </w:rPr>
-            </w:r>
-            <w:r>
-              <w:rPr>
-                <w:webHidden/>
-              </w:rPr>
-              <w:fldChar w:fldCharType="separate"/>
-            </w:r>
-            <w:r>
-              <w:rPr>
-                <w:webHidden/>
-              </w:rPr>
-              <w:t>19</w:t>
-            </w:r>
-            <w:r>
-              <w:rPr>
-                <w:webHidden/>
-              </w:rPr>
-              <w:fldChar w:fldCharType="end"/>
-            </w:r>
-          </w:hyperlink>
-        </w:p>
-        <w:p>
-          <w:pPr>
-            <w:pStyle w:val="TOC2"/>
-            <w:rPr>
-              <w:rFonts w:asciiTheme="minorHAnsi" w:eastAsiaTheme="minorEastAsia" w:hAnsiTheme="minorHAnsi" w:cstheme="minorBidi"/>
-              <w:lang w:val="en-US" w:eastAsia="en-US"/>
-            </w:rPr>
-          </w:pPr>
-          <w:hyperlink w:anchor="_Toc148368660" w:history="1">
-            <w:r>
-              <w:rPr>
-                <w:rStyle w:val="Hyperlink"/>
-                <w:lang w:val="en-US"/>
-              </w:rPr>
-              <w:t>Login</w:t>
-            </w:r>
-            <w:r>
-              <w:rPr>
-                <w:webHidden/>
-              </w:rPr>
-              <w:tab/>
-            </w:r>
-            <w:r>
-              <w:rPr>
-                <w:webHidden/>
-              </w:rPr>
-              <w:fldChar w:fldCharType="begin"/>
-            </w:r>
-            <w:r>
-              <w:rPr>
-                <w:webHidden/>
-              </w:rPr>
-              <w:instrText xml:space="preserve"> PAGEREF _Toc148368660 \h </w:instrText>
-            </w:r>
-            <w:r>
-              <w:rPr>
-                <w:webHidden/>
-              </w:rPr>
-            </w:r>
-            <w:r>
-              <w:rPr>
-                <w:webHidden/>
-              </w:rPr>
-              <w:fldChar w:fldCharType="separate"/>
-            </w:r>
-            <w:r>
-              <w:rPr>
-                <w:webHidden/>
-              </w:rPr>
-              <w:t>19</w:t>
-            </w:r>
-            <w:r>
-              <w:rPr>
-                <w:webHidden/>
-              </w:rPr>
-              <w:fldChar w:fldCharType="end"/>
-            </w:r>
-          </w:hyperlink>
-        </w:p>
-        <w:p>
-          <w:pPr>
-            <w:pStyle w:val="TOC2"/>
-            <w:rPr>
-              <w:rFonts w:asciiTheme="minorHAnsi" w:eastAsiaTheme="minorEastAsia" w:hAnsiTheme="minorHAnsi" w:cstheme="minorBidi"/>
-              <w:lang w:val="en-US" w:eastAsia="en-US"/>
-            </w:rPr>
-          </w:pPr>
-          <w:hyperlink w:anchor="_Toc148368661" w:history="1">
-            <w:r>
-              <w:rPr>
-                <w:rStyle w:val="Hyperlink"/>
-                <w:lang w:val="en-US"/>
-              </w:rPr>
-              <w:t>User</w:t>
-            </w:r>
-            <w:r>
-              <w:rPr>
-                <w:webHidden/>
-              </w:rPr>
-              <w:tab/>
-            </w:r>
-            <w:r>
-              <w:rPr>
-                <w:webHidden/>
-              </w:rPr>
-              <w:fldChar w:fldCharType="begin"/>
-            </w:r>
-            <w:r>
-              <w:rPr>
-                <w:webHidden/>
-              </w:rPr>
-              <w:instrText xml:space="preserve"> PAGEREF _Toc148368661 \h </w:instrText>
+              <w:instrText xml:space="preserve"> PAGEREF _Toc164788524 \h </w:instrText>
             </w:r>
             <w:r>
               <w:rPr>
@@ -5890,7 +6038,7 @@
           <w:szCs w:val="36"/>
         </w:rPr>
       </w:pPr>
-      <w:bookmarkStart w:id="4" w:name="_Toc9318"/>
+      <w:bookmarkStart w:id="5" w:name="_Toc9318"/>
     </w:p>
     <w:p>
       <w:pPr>
@@ -5915,7 +6063,7 @@
         </w:rPr>
         <w:t>ACKNOWLEDGEMENT</w:t>
       </w:r>
-      <w:bookmarkEnd w:id="4"/>
+      <w:bookmarkEnd w:id="5"/>
     </w:p>
     <w:p>
       <w:pPr>
@@ -5924,8 +6072,8 @@
         <w:autoSpaceDE w:val="0"/>
         <w:autoSpaceDN w:val="0"/>
         <w:adjustRightInd w:val="0"/>
-        <w:spacing w:before="240" w:after="240" w:line="30" w:lineRule="atLeast"/>
-        <w:ind w:left="360" w:right="340"/>
+        <w:spacing w:before="240" w:after="240" w:line="360" w:lineRule="auto"/>
+        <w:ind w:left="360" w:right="346" w:firstLine="360"/>
         <w:jc w:val="both"/>
         <w:rPr>
           <w:rFonts w:ascii="Arial" w:hAnsi="Arial" w:cs="Arial"/>
@@ -5949,8 +6097,8 @@
         <w:autoSpaceDE w:val="0"/>
         <w:autoSpaceDN w:val="0"/>
         <w:adjustRightInd w:val="0"/>
-        <w:spacing w:before="240" w:after="240" w:line="30" w:lineRule="atLeast"/>
-        <w:ind w:left="360" w:right="340"/>
+        <w:spacing w:before="240" w:after="240" w:line="360" w:lineRule="auto"/>
+        <w:ind w:left="360" w:right="346" w:firstLine="360"/>
         <w:jc w:val="both"/>
         <w:rPr>
           <w:rFonts w:ascii="Arial" w:hAnsi="Arial" w:cs="Arial"/>
@@ -5974,8 +6122,8 @@
         <w:autoSpaceDE w:val="0"/>
         <w:autoSpaceDN w:val="0"/>
         <w:adjustRightInd w:val="0"/>
-        <w:spacing w:before="240" w:after="240" w:line="30" w:lineRule="atLeast"/>
-        <w:ind w:left="360" w:right="340"/>
+        <w:spacing w:before="240" w:after="240" w:line="360" w:lineRule="auto"/>
+        <w:ind w:left="360" w:right="346" w:firstLine="360"/>
         <w:jc w:val="both"/>
         <w:rPr>
           <w:rFonts w:ascii="Arial" w:hAnsi="Arial" w:cs="Arial"/>
@@ -6028,39 +6176,6 @@
         <w:spacing w:before="240" w:after="240" w:line="276" w:lineRule="auto"/>
         <w:jc w:val="both"/>
         <w:rPr>
-          <w:rFonts w:ascii="Arial" w:eastAsia="Arial" w:hAnsi="Arial" w:cs="Arial"/>
-          <w:sz w:val="26"/>
-          <w:szCs w:val="26"/>
-        </w:rPr>
-      </w:pPr>
-    </w:p>
-    <w:p>
-      <w:pPr>
-        <w:spacing w:before="240" w:after="240" w:line="276" w:lineRule="auto"/>
-        <w:jc w:val="both"/>
-        <w:rPr>
-          <w:rFonts w:ascii="Arial" w:eastAsia="Arial" w:hAnsi="Arial" w:cs="Arial"/>
-          <w:sz w:val="26"/>
-          <w:szCs w:val="26"/>
-        </w:rPr>
-      </w:pPr>
-    </w:p>
-    <w:p>
-      <w:pPr>
-        <w:spacing w:before="240" w:after="240" w:line="276" w:lineRule="auto"/>
-        <w:jc w:val="both"/>
-        <w:rPr>
-          <w:rFonts w:ascii="Arial" w:eastAsia="Arial" w:hAnsi="Arial" w:cs="Arial"/>
-          <w:sz w:val="26"/>
-          <w:szCs w:val="26"/>
-        </w:rPr>
-      </w:pPr>
-    </w:p>
-    <w:p>
-      <w:pPr>
-        <w:spacing w:before="240" w:after="240" w:line="276" w:lineRule="auto"/>
-        <w:jc w:val="both"/>
-        <w:rPr>
           <w:rFonts w:ascii="Arial" w:eastAsia="Tahoma" w:hAnsi="Arial" w:cs="Arial"/>
           <w:b/>
           <w:sz w:val="34"/>
@@ -6076,10 +6191,10 @@
           <w:rFonts w:ascii="Arial" w:eastAsia="Arial" w:hAnsi="Arial" w:cs="Arial"/>
         </w:rPr>
       </w:pPr>
-      <w:bookmarkStart w:id="5" w:name="_heading=h.vl77idf2l8w1" w:colFirst="0" w:colLast="0"/>
-      <w:bookmarkStart w:id="6" w:name="_Toc22077"/>
-      <w:bookmarkStart w:id="7" w:name="_Toc148368631"/>
-      <w:bookmarkEnd w:id="5"/>
+      <w:bookmarkStart w:id="6" w:name="_heading=h.vl77idf2l8w1" w:colFirst="0" w:colLast="0"/>
+      <w:bookmarkStart w:id="7" w:name="_Toc22077"/>
+      <w:bookmarkStart w:id="8" w:name="_Toc164788494"/>
+      <w:bookmarkEnd w:id="6"/>
       <w:r>
         <w:rPr>
           <w:rFonts w:ascii="Arial" w:eastAsia="Arial" w:hAnsi="Arial" w:cs="Arial"/>
@@ -6087,12 +6202,13 @@
         <w:lastRenderedPageBreak/>
         <w:t>I. Introduction</w:t>
       </w:r>
-      <w:bookmarkEnd w:id="6"/>
       <w:bookmarkEnd w:id="7"/>
-    </w:p>
-    <w:p>
-      <w:pPr>
-        <w:spacing w:before="240" w:after="240" w:line="30" w:lineRule="atLeast"/>
+      <w:bookmarkEnd w:id="8"/>
+    </w:p>
+    <w:p>
+      <w:pPr>
+        <w:spacing w:before="240" w:after="240" w:line="360" w:lineRule="auto"/>
+        <w:ind w:firstLine="720"/>
         <w:jc w:val="both"/>
         <w:rPr>
           <w:rFonts w:ascii="Arial" w:hAnsi="Arial" w:cs="Arial"/>
@@ -6111,7 +6227,8 @@
     </w:p>
     <w:p>
       <w:pPr>
-        <w:spacing w:before="240" w:after="240" w:line="30" w:lineRule="atLeast"/>
+        <w:spacing w:before="240" w:after="240" w:line="360" w:lineRule="auto"/>
+        <w:ind w:firstLine="720"/>
         <w:jc w:val="both"/>
         <w:rPr>
           <w:rFonts w:ascii="Arial" w:hAnsi="Arial" w:cs="Arial"/>
@@ -6130,7 +6247,8 @@
     </w:p>
     <w:p>
       <w:pPr>
-        <w:spacing w:before="240" w:after="240" w:line="30" w:lineRule="atLeast"/>
+        <w:spacing w:before="240" w:after="240" w:line="360" w:lineRule="auto"/>
+        <w:ind w:firstLine="720"/>
         <w:jc w:val="both"/>
         <w:rPr>
           <w:rFonts w:ascii="Arial" w:eastAsia="Arial" w:hAnsi="Arial" w:cs="Arial"/>
@@ -6149,69 +6267,21 @@
     </w:p>
     <w:p>
       <w:pPr>
-        <w:spacing w:after="200" w:line="276" w:lineRule="auto"/>
-        <w:jc w:val="both"/>
+        <w:spacing w:after="0" w:line="240" w:lineRule="auto"/>
         <w:rPr>
           <w:rFonts w:ascii="Arial" w:eastAsia="Arial" w:hAnsi="Arial" w:cs="Arial"/>
           <w:sz w:val="26"/>
           <w:szCs w:val="26"/>
         </w:rPr>
       </w:pPr>
-    </w:p>
-    <w:p>
-      <w:pPr>
-        <w:spacing w:after="200" w:line="276" w:lineRule="auto"/>
-        <w:jc w:val="both"/>
+      <w:r>
         <w:rPr>
           <w:rFonts w:ascii="Arial" w:eastAsia="Arial" w:hAnsi="Arial" w:cs="Arial"/>
           <w:sz w:val="26"/>
           <w:szCs w:val="26"/>
         </w:rPr>
-      </w:pPr>
-    </w:p>
-    <w:p>
-      <w:pPr>
-        <w:spacing w:after="200" w:line="276" w:lineRule="auto"/>
-        <w:jc w:val="both"/>
-        <w:rPr>
-          <w:rFonts w:ascii="Arial" w:eastAsia="Arial" w:hAnsi="Arial" w:cs="Arial"/>
-          <w:sz w:val="26"/>
-          <w:szCs w:val="26"/>
-        </w:rPr>
-      </w:pPr>
-    </w:p>
-    <w:p>
-      <w:pPr>
-        <w:spacing w:after="200" w:line="276" w:lineRule="auto"/>
-        <w:jc w:val="both"/>
-        <w:rPr>
-          <w:rFonts w:ascii="Arial" w:eastAsia="Arial" w:hAnsi="Arial" w:cs="Arial"/>
-          <w:sz w:val="26"/>
-          <w:szCs w:val="26"/>
-        </w:rPr>
-      </w:pPr>
-    </w:p>
-    <w:p>
-      <w:pPr>
-        <w:spacing w:after="200" w:line="276" w:lineRule="auto"/>
-        <w:jc w:val="both"/>
-        <w:rPr>
-          <w:rFonts w:ascii="Arial" w:eastAsia="Arial" w:hAnsi="Arial" w:cs="Arial"/>
-          <w:sz w:val="26"/>
-          <w:szCs w:val="26"/>
-        </w:rPr>
-      </w:pPr>
-    </w:p>
-    <w:p>
-      <w:pPr>
-        <w:spacing w:after="200" w:line="276" w:lineRule="auto"/>
-        <w:jc w:val="both"/>
-        <w:rPr>
-          <w:rFonts w:ascii="Arial" w:eastAsia="Arial" w:hAnsi="Arial" w:cs="Arial"/>
-          <w:sz w:val="26"/>
-          <w:szCs w:val="26"/>
-        </w:rPr>
-      </w:pPr>
+        <w:br w:type="page"/>
+      </w:r>
     </w:p>
     <w:p>
       <w:pPr>
@@ -6221,10 +6291,10 @@
           <w:rFonts w:ascii="Arial" w:eastAsia="Arial" w:hAnsi="Arial" w:cs="Arial"/>
         </w:rPr>
       </w:pPr>
-      <w:bookmarkStart w:id="8" w:name="_heading=h.x8r9w4iqz5st" w:colFirst="0" w:colLast="0"/>
-      <w:bookmarkStart w:id="9" w:name="_Toc26577"/>
-      <w:bookmarkStart w:id="10" w:name="_Toc148368632"/>
-      <w:bookmarkEnd w:id="8"/>
+      <w:bookmarkStart w:id="9" w:name="_heading=h.x8r9w4iqz5st" w:colFirst="0" w:colLast="0"/>
+      <w:bookmarkStart w:id="10" w:name="_Toc26577"/>
+      <w:bookmarkStart w:id="11" w:name="_Toc164788495"/>
+      <w:bookmarkEnd w:id="9"/>
       <w:r>
         <w:rPr>
           <w:rFonts w:ascii="Arial" w:eastAsia="Arial" w:hAnsi="Arial" w:cs="Arial"/>
@@ -6232,183 +6302,185 @@
         <w:lastRenderedPageBreak/>
         <w:t>II. Problem Definition</w:t>
       </w:r>
-      <w:bookmarkEnd w:id="9"/>
       <w:bookmarkEnd w:id="10"/>
-    </w:p>
-    <w:p>
-      <w:pPr>
-        <w:ind w:left="360" w:right="340"/>
+      <w:bookmarkEnd w:id="11"/>
+    </w:p>
+    <w:p>
+      <w:pPr>
+        <w:spacing w:before="240" w:after="240" w:line="360" w:lineRule="auto"/>
+        <w:ind w:firstLine="720"/>
         <w:jc w:val="both"/>
         <w:rPr>
-          <w:rFonts w:ascii="Arial" w:hAnsi="Arial" w:cs="Arial"/>
+          <w:rFonts w:ascii="Arial" w:eastAsia="Tahoma" w:hAnsi="Arial" w:cs="Arial"/>
           <w:sz w:val="24"/>
           <w:szCs w:val="24"/>
-          <w:lang w:val="en-US"/>
-        </w:rPr>
-      </w:pPr>
-      <w:r>
-        <w:rPr>
-          <w:rFonts w:ascii="Arial" w:hAnsi="Arial" w:cs="Arial"/>
+        </w:rPr>
+      </w:pPr>
+      <w:r>
+        <w:rPr>
+          <w:rFonts w:ascii="Arial" w:eastAsia="Tahoma" w:hAnsi="Arial" w:cs="Arial"/>
           <w:sz w:val="24"/>
           <w:szCs w:val="24"/>
-          <w:lang w:val="en-US"/>
-        </w:rPr>
-        <w:t xml:space="preserve">My Image is a group dedicated to the development of an online platform. This platform aims to enable users to upload their photographs and seamlessly place orders for physical prints. </w:t>
-      </w:r>
-    </w:p>
-    <w:p>
-      <w:pPr>
-        <w:ind w:left="360" w:right="340"/>
+        </w:rPr>
+        <w:t>In today's digital age, the photography and modeling industry lacks a comprehensive platform that effectively connects photographers, studios, makeup artists, models, and individuals seeking their services. Traditional methods of finding and booking these professionals are often inefficient, time-consuming, and lack transparency. As a result, both service providers and customers face challenges in establishing connections and managing bookings seamlessly.</w:t>
+      </w:r>
+    </w:p>
+    <w:p>
+      <w:pPr>
+        <w:spacing w:before="240" w:after="240" w:line="360" w:lineRule="auto"/>
         <w:jc w:val="both"/>
         <w:rPr>
-          <w:rFonts w:ascii="Arial" w:hAnsi="Arial" w:cs="Arial"/>
+          <w:rFonts w:ascii="Arial" w:eastAsia="Tahoma" w:hAnsi="Arial" w:cs="Arial"/>
           <w:sz w:val="24"/>
           <w:szCs w:val="24"/>
-          <w:lang w:val="en-US"/>
-        </w:rPr>
-      </w:pPr>
-      <w:r>
-        <w:rPr>
-          <w:rFonts w:ascii="Arial" w:hAnsi="Arial" w:cs="Arial"/>
+        </w:rPr>
+      </w:pPr>
+      <w:r>
+        <w:rPr>
+          <w:rFonts w:ascii="Arial" w:eastAsia="Tahoma" w:hAnsi="Arial" w:cs="Arial"/>
           <w:sz w:val="24"/>
           <w:szCs w:val="24"/>
-          <w:lang w:val="en-US"/>
-        </w:rPr>
-        <w:t>"MyImage" intends to create a user-friendly web application that facilitates the selection, printing, and ordering of digital photographs stored on a user's desktop. Users often possess a collection of digital photographs that they wish to have in printed form. To address this need, the application will allow users to specify the location of the image files on their computer, select the specific photos for printing, and choose the desired print sizes.</w:t>
-      </w:r>
-    </w:p>
-    <w:p>
-      <w:pPr>
-        <w:ind w:left="360" w:right="340"/>
-        <w:jc w:val="both"/>
-        <w:rPr>
-          <w:rFonts w:ascii="Arial" w:hAnsi="Arial" w:cs="Arial"/>
+        </w:rPr>
+        <w:t>Introducing "</w:t>
+      </w:r>
+      <w:bookmarkStart w:id="12" w:name="OLE_LINK3"/>
+      <w:bookmarkStart w:id="13" w:name="OLE_LINK4"/>
+      <w:r>
+        <w:rPr>
+          <w:rFonts w:ascii="Arial" w:eastAsia="Tahoma" w:hAnsi="Arial" w:cs="Arial"/>
           <w:sz w:val="24"/>
           <w:szCs w:val="24"/>
-          <w:lang w:val="en-US"/>
-        </w:rPr>
-      </w:pPr>
-      <w:r>
-        <w:rPr>
-          <w:rFonts w:ascii="Arial" w:hAnsi="Arial" w:cs="Arial"/>
+        </w:rPr>
+        <w:t>ArtistrySocialNetwork</w:t>
+      </w:r>
+      <w:bookmarkEnd w:id="12"/>
+      <w:bookmarkEnd w:id="13"/>
+      <w:r>
+        <w:rPr>
+          <w:rFonts w:ascii="Arial" w:eastAsia="Tahoma" w:hAnsi="Arial" w:cs="Arial"/>
           <w:sz w:val="24"/>
           <w:szCs w:val="24"/>
-          <w:lang w:val="en-US"/>
-        </w:rPr>
-        <w:t>The central challenge lies in the efficient integration of various functions within the platform:</w:t>
-      </w:r>
-    </w:p>
-    <w:p>
-      <w:pPr>
-        <w:pStyle w:val="ListParagraph"/>
-        <w:numPr>
-          <w:ilvl w:val="0"/>
-          <w:numId w:val="20"/>
-        </w:numPr>
-        <w:ind w:right="340"/>
+        </w:rPr>
+        <w:t>":</w:t>
+      </w:r>
+    </w:p>
+    <w:p>
+      <w:pPr>
+        <w:spacing w:before="240" w:after="240" w:line="360" w:lineRule="auto"/>
+        <w:ind w:firstLine="720"/>
         <w:jc w:val="both"/>
         <w:rPr>
-          <w:rFonts w:ascii="Arial" w:hAnsi="Arial" w:cs="Arial"/>
+          <w:rFonts w:ascii="Arial" w:eastAsia="Tahoma" w:hAnsi="Arial" w:cs="Arial"/>
           <w:sz w:val="24"/>
           <w:szCs w:val="24"/>
-          <w:lang w:val="en-US"/>
-        </w:rPr>
-      </w:pPr>
-      <w:r>
-        <w:rPr>
-          <w:rFonts w:ascii="Arial" w:hAnsi="Arial" w:cs="Arial"/>
+        </w:rPr>
+      </w:pPr>
+      <w:r>
+        <w:rPr>
+          <w:rFonts w:ascii="Arial" w:eastAsia="Tahoma" w:hAnsi="Arial" w:cs="Arial"/>
           <w:sz w:val="24"/>
           <w:szCs w:val="24"/>
-          <w:lang w:val="en-US"/>
-        </w:rPr>
-        <w:t>File Management: The application must effectively manage user-uploaded image files, ensuring they are accessible for selection and processing.</w:t>
-      </w:r>
-    </w:p>
-    <w:p>
-      <w:pPr>
-        <w:pStyle w:val="ListParagraph"/>
-        <w:numPr>
-          <w:ilvl w:val="0"/>
-          <w:numId w:val="20"/>
-        </w:numPr>
-        <w:ind w:right="340"/>
-        <w:jc w:val="both"/>
-        <w:rPr>
-          <w:rFonts w:ascii="Arial" w:hAnsi="Arial" w:cs="Arial"/>
+        </w:rPr>
+        <w:t xml:space="preserve">" ArtistrySocialNetwork " is poised to address these pressing issues by revolutionizing the way photography and modeling professionals interact and collaborate. </w:t>
+      </w:r>
+      <w:r>
+        <w:rPr>
+          <w:rFonts w:ascii="Arial" w:eastAsia="Tahoma" w:hAnsi="Arial" w:cs="Arial"/>
           <w:sz w:val="24"/>
           <w:szCs w:val="24"/>
-          <w:lang w:val="en-US"/>
-        </w:rPr>
-      </w:pPr>
-      <w:r>
-        <w:rPr>
-          <w:rFonts w:ascii="Arial" w:hAnsi="Arial" w:cs="Arial"/>
+        </w:rPr>
+        <w:t>ArtistrySocialNetwork</w:t>
+      </w:r>
+      <w:r>
+        <w:rPr>
+          <w:rFonts w:ascii="Arial" w:eastAsia="Tahoma" w:hAnsi="Arial" w:cs="Arial"/>
           <w:sz w:val="24"/>
           <w:szCs w:val="24"/>
           <w:lang w:val="en-US"/>
         </w:rPr>
-        <w:t>Price Calculation: It should dynamically retrieve price information from a database for different print sizes and display the total cost to the user based on their selections.</w:t>
-      </w:r>
-    </w:p>
-    <w:p>
-      <w:pPr>
-        <w:pStyle w:val="ListParagraph"/>
-        <w:numPr>
-          <w:ilvl w:val="0"/>
-          <w:numId w:val="20"/>
-        </w:numPr>
-        <w:ind w:right="340"/>
-        <w:jc w:val="both"/>
-        <w:rPr>
-          <w:rFonts w:ascii="Arial" w:hAnsi="Arial" w:cs="Arial"/>
+        <w:t xml:space="preserve"> </w:t>
+      </w:r>
+      <w:r>
+        <w:rPr>
+          <w:rFonts w:ascii="Arial" w:eastAsia="Tahoma" w:hAnsi="Arial" w:cs="Arial"/>
           <w:sz w:val="24"/>
           <w:szCs w:val="24"/>
-          <w:lang w:val="en-US"/>
-        </w:rPr>
-      </w:pPr>
-      <w:r>
-        <w:rPr>
-          <w:rFonts w:ascii="Arial" w:hAnsi="Arial" w:cs="Arial"/>
+        </w:rPr>
+        <w:t>is envisioned as an innovative web application designed to facilitate seamless communication, collaboration, and booking management within the photography and modeling community.</w:t>
+      </w:r>
+    </w:p>
+    <w:p>
+      <w:pPr>
+        <w:spacing w:before="240" w:after="240" w:line="360" w:lineRule="auto"/>
+        <w:ind w:firstLine="720"/>
+        <w:jc w:val="both"/>
+        <w:rPr>
+          <w:rFonts w:ascii="Arial" w:eastAsia="Tahoma" w:hAnsi="Arial" w:cs="Arial"/>
           <w:sz w:val="24"/>
           <w:szCs w:val="24"/>
-          <w:lang w:val="en-US"/>
-        </w:rPr>
-        <w:t>Payment Processing: The platform needs to securely handle payment information, including credit card details or other payment methods chosen by users.</w:t>
-      </w:r>
-    </w:p>
-    <w:p>
-      <w:pPr>
-        <w:pStyle w:val="ListParagraph"/>
-        <w:numPr>
-          <w:ilvl w:val="0"/>
-          <w:numId w:val="20"/>
-        </w:numPr>
-        <w:ind w:right="340"/>
-        <w:jc w:val="both"/>
-        <w:rPr>
-          <w:rFonts w:ascii="Arial" w:hAnsi="Arial" w:cs="Arial"/>
+        </w:rPr>
+      </w:pPr>
+      <w:r>
+        <w:rPr>
+          <w:rFonts w:ascii="Arial" w:eastAsia="Tahoma" w:hAnsi="Arial" w:cs="Arial"/>
           <w:sz w:val="24"/>
           <w:szCs w:val="24"/>
-          <w:lang w:val="en-US"/>
-        </w:rPr>
-      </w:pPr>
-      <w:r>
-        <w:rPr>
-          <w:rFonts w:ascii="Arial" w:hAnsi="Arial" w:cs="Arial"/>
+        </w:rPr>
+        <w:t xml:space="preserve">With </w:t>
+      </w:r>
+      <w:r>
+        <w:rPr>
+          <w:rFonts w:ascii="Arial" w:eastAsia="Tahoma" w:hAnsi="Arial" w:cs="Arial"/>
           <w:sz w:val="24"/>
           <w:szCs w:val="24"/>
-          <w:lang w:val="en-US"/>
-        </w:rPr>
-        <w:t>Order Processing: Upon successful payment, the application should upload selected photos to a server and generate purchase orders in the database, ensuring data accuracy and security.</w:t>
-      </w:r>
-    </w:p>
-    <w:p>
-      <w:pPr>
-        <w:pStyle w:val="ListParagraph"/>
-        <w:numPr>
-          <w:ilvl w:val="0"/>
-          <w:numId w:val="20"/>
-        </w:numPr>
+        </w:rPr>
+        <w:t>ArtistrySocialNetwork</w:t>
+      </w:r>
+      <w:r>
+        <w:rPr>
+          <w:rFonts w:ascii="Arial" w:eastAsia="Tahoma" w:hAnsi="Arial" w:cs="Arial"/>
+          <w:sz w:val="24"/>
+          <w:szCs w:val="24"/>
+        </w:rPr>
+        <w:t xml:space="preserve">, we envision a future where finding and booking photography and modeling services is as simple as a few clicks. Our platform is not just a tool; it's a catalyst for positive change within the industry. Join us on this exciting journey as we redefine the way professionals connect, collaborate, and create unforgettable moments together. </w:t>
+      </w:r>
+      <w:r>
+        <w:rPr>
+          <w:rFonts w:ascii="Arial" w:eastAsia="Tahoma" w:hAnsi="Arial" w:cs="Arial"/>
+          <w:sz w:val="24"/>
+          <w:szCs w:val="24"/>
+        </w:rPr>
+        <w:t>ArtistrySocialNetwork</w:t>
+      </w:r>
+      <w:r>
+        <w:rPr>
+          <w:rFonts w:ascii="Arial" w:eastAsia="Tahoma" w:hAnsi="Arial" w:cs="Arial"/>
+          <w:sz w:val="24"/>
+          <w:szCs w:val="24"/>
+        </w:rPr>
+        <w:t xml:space="preserve"> - Where Creativity Meets Connectivity.</w:t>
+      </w:r>
+    </w:p>
+    <w:p>
+      <w:pPr>
+        <w:spacing w:after="0" w:line="240" w:lineRule="auto"/>
+        <w:rPr>
+          <w:rFonts w:ascii="Arial" w:eastAsia="Tahoma" w:hAnsi="Arial" w:cs="Arial"/>
+          <w:sz w:val="24"/>
+          <w:szCs w:val="24"/>
+        </w:rPr>
+      </w:pPr>
+      <w:r>
+        <w:rPr>
+          <w:rFonts w:ascii="Arial" w:eastAsia="Tahoma" w:hAnsi="Arial" w:cs="Arial"/>
+          <w:sz w:val="24"/>
+          <w:szCs w:val="24"/>
+        </w:rPr>
+        <w:br w:type="page"/>
+      </w:r>
+    </w:p>
+    <w:p>
+      <w:pPr>
         <w:ind w:right="340"/>
         <w:jc w:val="both"/>
         <w:rPr>
@@ -6426,1609 +6498,36 @@
           </w:cols>
         </w:sectPr>
       </w:pPr>
-      <w:r>
-        <w:rPr>
-          <w:rFonts w:ascii="Arial" w:hAnsi="Arial" w:cs="Arial"/>
-          <w:sz w:val="24"/>
-          <w:szCs w:val="24"/>
-          <w:lang w:val="en-US"/>
-        </w:rPr>
-        <w:t>User Experience: Ensuring a smooth and intuitive user experience throughout the process is vital for user satisfaction and platform success.</w:t>
-      </w:r>
-    </w:p>
-    <w:tbl>
-      <w:tblPr>
-        <w:tblStyle w:val="Style39"/>
-        <w:tblW w:w="9974" w:type="dxa"/>
-        <w:tblInd w:w="0" w:type="dxa"/>
-        <w:tblBorders>
-          <w:top w:val="single" w:sz="4" w:space="0" w:color="auto"/>
-          <w:left w:val="single" w:sz="4" w:space="0" w:color="auto"/>
-          <w:bottom w:val="single" w:sz="4" w:space="0" w:color="auto"/>
-          <w:right w:val="single" w:sz="4" w:space="0" w:color="auto"/>
-          <w:insideH w:val="single" w:sz="4" w:space="0" w:color="auto"/>
-          <w:insideV w:val="single" w:sz="4" w:space="0" w:color="auto"/>
-        </w:tblBorders>
-        <w:tblLayout w:type="fixed"/>
-        <w:tblLook w:val="04A0" w:firstRow="1" w:lastRow="0" w:firstColumn="1" w:lastColumn="0" w:noHBand="0" w:noVBand="1"/>
-      </w:tblPr>
-      <w:tblGrid>
-        <w:gridCol w:w="2935"/>
-        <w:gridCol w:w="3774"/>
-        <w:gridCol w:w="3265"/>
-      </w:tblGrid>
-      <w:tr>
-        <w:trPr>
-          <w:trHeight w:val="700"/>
-        </w:trPr>
-        <w:tc>
-          <w:tcPr>
-            <w:tcW w:w="2935" w:type="dxa"/>
-            <w:tcMar>
-              <w:top w:w="100" w:type="dxa"/>
-              <w:left w:w="100" w:type="dxa"/>
-              <w:bottom w:w="100" w:type="dxa"/>
-              <w:right w:w="100" w:type="dxa"/>
-            </w:tcMar>
-          </w:tcPr>
-          <w:p>
-            <w:pPr>
-              <w:spacing w:after="0" w:line="276" w:lineRule="auto"/>
-              <w:ind w:firstLine="792"/>
-              <w:rPr>
-                <w:rFonts w:ascii="Arial" w:hAnsi="Arial" w:cs="Arial"/>
-                <w:b/>
-                <w:sz w:val="24"/>
-                <w:szCs w:val="24"/>
-                <w:lang w:val="en-US"/>
-              </w:rPr>
-            </w:pPr>
-            <w:r>
-              <w:rPr>
-                <w:rFonts w:ascii="Arial" w:hAnsi="Arial" w:cs="Arial"/>
-                <w:b/>
-                <w:sz w:val="24"/>
-                <w:szCs w:val="24"/>
-                <w:lang w:val="en-US"/>
-              </w:rPr>
-              <w:lastRenderedPageBreak/>
-              <w:t>Function</w:t>
-            </w:r>
-          </w:p>
-        </w:tc>
-        <w:tc>
-          <w:tcPr>
-            <w:tcW w:w="3774" w:type="dxa"/>
-            <w:tcMar>
-              <w:top w:w="100" w:type="dxa"/>
-              <w:left w:w="100" w:type="dxa"/>
-              <w:bottom w:w="100" w:type="dxa"/>
-              <w:right w:w="100" w:type="dxa"/>
-            </w:tcMar>
-          </w:tcPr>
-          <w:p>
-            <w:pPr>
-              <w:spacing w:before="240" w:after="0" w:line="276" w:lineRule="auto"/>
-              <w:ind w:firstLine="1374"/>
-              <w:rPr>
-                <w:rFonts w:ascii="Arial" w:hAnsi="Arial" w:cs="Arial"/>
-                <w:b/>
-                <w:sz w:val="24"/>
-                <w:szCs w:val="24"/>
-                <w:lang w:val="en-US"/>
-              </w:rPr>
-            </w:pPr>
-            <w:r>
-              <w:rPr>
-                <w:rFonts w:ascii="Arial" w:hAnsi="Arial" w:cs="Arial"/>
-                <w:b/>
-                <w:sz w:val="24"/>
-                <w:szCs w:val="24"/>
-                <w:lang w:val="en-US"/>
-              </w:rPr>
-              <w:t>End User</w:t>
-            </w:r>
-          </w:p>
-        </w:tc>
-        <w:tc>
-          <w:tcPr>
-            <w:tcW w:w="3265" w:type="dxa"/>
-            <w:tcMar>
-              <w:top w:w="100" w:type="dxa"/>
-              <w:left w:w="100" w:type="dxa"/>
-              <w:bottom w:w="100" w:type="dxa"/>
-              <w:right w:w="100" w:type="dxa"/>
-            </w:tcMar>
-          </w:tcPr>
-          <w:p>
-            <w:pPr>
-              <w:spacing w:before="240" w:after="0" w:line="276" w:lineRule="auto"/>
-              <w:ind w:firstLine="1194"/>
-              <w:rPr>
-                <w:rFonts w:ascii="Arial" w:hAnsi="Arial" w:cs="Arial"/>
-                <w:b/>
-                <w:sz w:val="24"/>
-                <w:szCs w:val="24"/>
-                <w:lang w:val="en-US"/>
-              </w:rPr>
-            </w:pPr>
-            <w:r>
-              <w:rPr>
-                <w:rFonts w:ascii="Arial" w:hAnsi="Arial" w:cs="Arial"/>
-                <w:b/>
-                <w:sz w:val="24"/>
-                <w:szCs w:val="24"/>
-                <w:lang w:val="en-US"/>
-              </w:rPr>
-              <w:t>Admin</w:t>
-            </w:r>
-          </w:p>
-        </w:tc>
-      </w:tr>
-      <w:tr>
-        <w:trPr>
-          <w:trHeight w:val="1231"/>
-        </w:trPr>
-        <w:tc>
-          <w:tcPr>
-            <w:tcW w:w="2935" w:type="dxa"/>
-            <w:tcMar>
-              <w:top w:w="100" w:type="dxa"/>
-              <w:left w:w="100" w:type="dxa"/>
-              <w:bottom w:w="100" w:type="dxa"/>
-              <w:right w:w="100" w:type="dxa"/>
-            </w:tcMar>
-          </w:tcPr>
-          <w:p>
-            <w:pPr>
-              <w:spacing w:after="0" w:line="276" w:lineRule="auto"/>
-              <w:ind w:left="360" w:hanging="360"/>
-              <w:rPr>
-                <w:rFonts w:ascii="Arial" w:hAnsi="Arial" w:cs="Arial"/>
-                <w:b/>
-                <w:sz w:val="24"/>
-                <w:szCs w:val="24"/>
-                <w:lang w:val="en-US"/>
-              </w:rPr>
-            </w:pPr>
-            <w:bookmarkStart w:id="11" w:name="_heading=h.smlqvbt38dl1" w:colFirst="0" w:colLast="0"/>
-            <w:bookmarkEnd w:id="11"/>
-            <w:r>
-              <w:rPr>
-                <w:rFonts w:ascii="Arial" w:hAnsi="Arial" w:cs="Arial"/>
-                <w:b/>
-                <w:bCs/>
-                <w:sz w:val="24"/>
-                <w:szCs w:val="24"/>
-                <w:lang w:val="en-US"/>
-              </w:rPr>
-              <w:t>P</w:t>
-            </w:r>
-            <w:r>
-              <w:rPr>
-                <w:rFonts w:ascii="Arial" w:hAnsi="Arial" w:cs="Arial"/>
-                <w:b/>
-                <w:bCs/>
-                <w:sz w:val="24"/>
-                <w:szCs w:val="24"/>
-                <w:lang w:val="en-US"/>
-              </w:rPr>
-              <w:t>ersonal page</w:t>
-            </w:r>
-          </w:p>
-        </w:tc>
-        <w:tc>
-          <w:tcPr>
-            <w:tcW w:w="3774" w:type="dxa"/>
-            <w:tcMar>
-              <w:top w:w="100" w:type="dxa"/>
-              <w:left w:w="100" w:type="dxa"/>
-              <w:bottom w:w="100" w:type="dxa"/>
-              <w:right w:w="100" w:type="dxa"/>
-            </w:tcMar>
-          </w:tcPr>
-          <w:p>
-            <w:pPr>
-              <w:spacing w:before="240" w:after="0" w:line="276" w:lineRule="auto"/>
-              <w:rPr>
-                <w:rFonts w:ascii="Arial" w:hAnsi="Arial" w:cs="Arial"/>
-                <w:sz w:val="24"/>
-                <w:szCs w:val="24"/>
-              </w:rPr>
-            </w:pPr>
-            <w:r>
-              <w:rPr>
-                <w:rFonts w:ascii="Arial" w:hAnsi="Arial" w:cs="Arial"/>
-                <w:sz w:val="24"/>
-                <w:szCs w:val="24"/>
-                <w:lang w:val="en-US"/>
-              </w:rPr>
-              <w:t xml:space="preserve">- </w:t>
-            </w:r>
-            <w:r>
-              <w:rPr>
-                <w:rFonts w:ascii="Arial" w:hAnsi="Arial" w:cs="Arial"/>
-                <w:sz w:val="24"/>
-                <w:szCs w:val="24"/>
-              </w:rPr>
-              <w:t xml:space="preserve">Personal information can be edited and updated </w:t>
-            </w:r>
-          </w:p>
-        </w:tc>
-        <w:tc>
-          <w:tcPr>
-            <w:tcW w:w="3265" w:type="dxa"/>
-            <w:tcMar>
-              <w:top w:w="100" w:type="dxa"/>
-              <w:left w:w="100" w:type="dxa"/>
-              <w:bottom w:w="100" w:type="dxa"/>
-              <w:right w:w="100" w:type="dxa"/>
-            </w:tcMar>
-          </w:tcPr>
-          <w:p>
-            <w:pPr>
-              <w:spacing w:before="240" w:after="0" w:line="276" w:lineRule="auto"/>
-              <w:rPr>
-                <w:rFonts w:ascii="Arial" w:hAnsi="Arial" w:cs="Arial"/>
-                <w:sz w:val="24"/>
-                <w:szCs w:val="24"/>
-                <w:lang w:val="en-US"/>
-              </w:rPr>
-            </w:pPr>
-            <w:r>
-              <w:rPr>
-                <w:rFonts w:ascii="Arial" w:hAnsi="Arial" w:cs="Arial"/>
-                <w:sz w:val="24"/>
-                <w:szCs w:val="24"/>
-                <w:lang w:val="en-US"/>
-              </w:rPr>
-              <w:t xml:space="preserve">- </w:t>
-            </w:r>
-            <w:r>
-              <w:rPr>
-                <w:rFonts w:ascii="Arial" w:hAnsi="Arial" w:cs="Arial"/>
-                <w:sz w:val="24"/>
-                <w:szCs w:val="24"/>
-                <w:lang w:val="en-US"/>
-              </w:rPr>
-              <w:t>Admin just change password or email</w:t>
-            </w:r>
-          </w:p>
-        </w:tc>
-      </w:tr>
-      <w:tr>
-        <w:trPr>
-          <w:trHeight w:val="2482"/>
-        </w:trPr>
-        <w:tc>
-          <w:tcPr>
-            <w:tcW w:w="2935" w:type="dxa"/>
-            <w:shd w:val="clear" w:color="auto" w:fill="F2F2F2"/>
-            <w:tcMar>
-              <w:top w:w="100" w:type="dxa"/>
-              <w:left w:w="100" w:type="dxa"/>
-              <w:bottom w:w="100" w:type="dxa"/>
-              <w:right w:w="100" w:type="dxa"/>
-            </w:tcMar>
-          </w:tcPr>
-          <w:p>
-            <w:pPr>
-              <w:spacing w:before="240" w:after="0" w:line="276" w:lineRule="auto"/>
-              <w:rPr>
-                <w:rFonts w:ascii="Arial" w:hAnsi="Arial" w:cs="Arial"/>
-                <w:b/>
-                <w:sz w:val="24"/>
-                <w:szCs w:val="24"/>
-                <w:lang w:val="en-US"/>
-              </w:rPr>
-            </w:pPr>
-            <w:r>
-              <w:rPr>
-                <w:rFonts w:ascii="Arial" w:hAnsi="Arial" w:cs="Arial"/>
-                <w:b/>
-                <w:sz w:val="24"/>
-                <w:szCs w:val="24"/>
-                <w:lang w:val="en-US"/>
-              </w:rPr>
-              <w:t xml:space="preserve"> </w:t>
-            </w:r>
-            <w:r>
-              <w:rPr>
-                <w:rFonts w:ascii="Arial" w:hAnsi="Arial" w:cs="Arial"/>
-                <w:b/>
-                <w:sz w:val="24"/>
-                <w:szCs w:val="24"/>
-                <w:lang w:val="en-US"/>
-              </w:rPr>
-              <w:t>Home page</w:t>
-            </w:r>
-          </w:p>
-        </w:tc>
-        <w:tc>
-          <w:tcPr>
-            <w:tcW w:w="3774" w:type="dxa"/>
-            <w:shd w:val="clear" w:color="auto" w:fill="F2F2F2"/>
-            <w:tcMar>
-              <w:top w:w="100" w:type="dxa"/>
-              <w:left w:w="100" w:type="dxa"/>
-              <w:bottom w:w="100" w:type="dxa"/>
-              <w:right w:w="100" w:type="dxa"/>
-            </w:tcMar>
-          </w:tcPr>
-          <w:p>
-            <w:pPr>
-              <w:spacing w:before="240" w:after="0" w:line="276" w:lineRule="auto"/>
-              <w:rPr>
-                <w:rFonts w:ascii="Arial" w:hAnsi="Arial" w:cs="Arial"/>
-                <w:sz w:val="24"/>
-                <w:szCs w:val="24"/>
-                <w:lang w:val="en-US"/>
-              </w:rPr>
-            </w:pPr>
-            <w:r>
-              <w:rPr>
-                <w:rFonts w:ascii="Arial" w:hAnsi="Arial" w:cs="Arial"/>
-                <w:sz w:val="24"/>
-                <w:szCs w:val="24"/>
-                <w:lang w:val="en-US"/>
-              </w:rPr>
-              <w:t>- View and choose template image for printing</w:t>
-            </w:r>
-          </w:p>
-        </w:tc>
-        <w:tc>
-          <w:tcPr>
-            <w:tcW w:w="3265" w:type="dxa"/>
-            <w:shd w:val="clear" w:color="auto" w:fill="F2F2F2"/>
-            <w:tcMar>
-              <w:top w:w="100" w:type="dxa"/>
-              <w:left w:w="100" w:type="dxa"/>
-              <w:bottom w:w="100" w:type="dxa"/>
-              <w:right w:w="100" w:type="dxa"/>
-            </w:tcMar>
-          </w:tcPr>
-          <w:p>
-            <w:pPr>
-              <w:spacing w:before="240" w:after="0" w:line="276" w:lineRule="auto"/>
-              <w:rPr>
-                <w:rFonts w:ascii="Arial" w:hAnsi="Arial" w:cs="Arial"/>
-                <w:sz w:val="24"/>
-                <w:szCs w:val="24"/>
-                <w:lang w:val="en-US"/>
-              </w:rPr>
-            </w:pPr>
-            <w:r>
-              <w:rPr>
-                <w:rFonts w:ascii="Arial" w:hAnsi="Arial" w:cs="Arial"/>
-                <w:sz w:val="24"/>
-                <w:szCs w:val="24"/>
-                <w:lang w:val="en-US"/>
-              </w:rPr>
-              <w:t>- Select management functions like:</w:t>
-            </w:r>
-          </w:p>
-          <w:p>
-            <w:pPr>
-              <w:pStyle w:val="ListParagraph"/>
-              <w:numPr>
-                <w:ilvl w:val="0"/>
-                <w:numId w:val="22"/>
-              </w:numPr>
-              <w:spacing w:before="240" w:after="0" w:line="276" w:lineRule="auto"/>
-              <w:rPr>
-                <w:rFonts w:ascii="Arial" w:hAnsi="Arial" w:cs="Arial"/>
-                <w:sz w:val="24"/>
-                <w:szCs w:val="24"/>
-                <w:lang w:val="en-US"/>
-              </w:rPr>
-            </w:pPr>
-            <w:r>
-              <w:rPr>
-                <w:rFonts w:ascii="Arial" w:hAnsi="Arial" w:cs="Arial"/>
-                <w:sz w:val="24"/>
-                <w:szCs w:val="24"/>
-                <w:lang w:val="en-US"/>
-              </w:rPr>
-              <w:t>User</w:t>
-            </w:r>
-          </w:p>
-          <w:p>
-            <w:pPr>
-              <w:pStyle w:val="ListParagraph"/>
-              <w:numPr>
-                <w:ilvl w:val="0"/>
-                <w:numId w:val="22"/>
-              </w:numPr>
-              <w:spacing w:before="240" w:after="0" w:line="276" w:lineRule="auto"/>
-              <w:rPr>
-                <w:rFonts w:ascii="Arial" w:hAnsi="Arial" w:cs="Arial"/>
-                <w:sz w:val="24"/>
-                <w:szCs w:val="24"/>
-                <w:lang w:val="en-US"/>
-              </w:rPr>
-            </w:pPr>
-            <w:r>
-              <w:rPr>
-                <w:rFonts w:ascii="Arial" w:hAnsi="Arial" w:cs="Arial"/>
-                <w:sz w:val="24"/>
-                <w:szCs w:val="24"/>
-                <w:lang w:val="en-US"/>
-              </w:rPr>
-              <w:t>Teamplate Image</w:t>
-            </w:r>
-          </w:p>
-          <w:p>
-            <w:pPr>
-              <w:pStyle w:val="ListParagraph"/>
-              <w:numPr>
-                <w:ilvl w:val="0"/>
-                <w:numId w:val="22"/>
-              </w:numPr>
-              <w:spacing w:before="240" w:after="0" w:line="276" w:lineRule="auto"/>
-              <w:rPr>
-                <w:rFonts w:ascii="Arial" w:hAnsi="Arial" w:cs="Arial"/>
-                <w:sz w:val="24"/>
-                <w:szCs w:val="24"/>
-                <w:lang w:val="en-US"/>
-              </w:rPr>
-            </w:pPr>
-            <w:r>
-              <w:rPr>
-                <w:rFonts w:ascii="Arial" w:hAnsi="Arial" w:cs="Arial"/>
-                <w:sz w:val="24"/>
-                <w:szCs w:val="24"/>
-                <w:lang w:val="en-US"/>
-              </w:rPr>
-              <w:t>Feedback</w:t>
-            </w:r>
-          </w:p>
-          <w:p>
-            <w:pPr>
-              <w:pStyle w:val="ListParagraph"/>
-              <w:numPr>
-                <w:ilvl w:val="0"/>
-                <w:numId w:val="22"/>
-              </w:numPr>
-              <w:spacing w:before="240" w:after="0" w:line="276" w:lineRule="auto"/>
-              <w:rPr>
-                <w:rFonts w:ascii="Arial" w:hAnsi="Arial" w:cs="Arial"/>
-                <w:sz w:val="24"/>
-                <w:szCs w:val="24"/>
-                <w:lang w:val="en-US"/>
-              </w:rPr>
-            </w:pPr>
-            <w:r>
-              <w:rPr>
-                <w:rFonts w:ascii="Arial" w:hAnsi="Arial" w:cs="Arial"/>
-                <w:sz w:val="24"/>
-                <w:szCs w:val="24"/>
-                <w:lang w:val="en-US"/>
-              </w:rPr>
-              <w:t>Revenue statistics</w:t>
-            </w:r>
-          </w:p>
-        </w:tc>
-      </w:tr>
-      <w:tr>
-        <w:trPr>
-          <w:trHeight w:val="970"/>
-        </w:trPr>
-        <w:tc>
-          <w:tcPr>
-            <w:tcW w:w="2935" w:type="dxa"/>
-            <w:tcMar>
-              <w:top w:w="100" w:type="dxa"/>
-              <w:left w:w="100" w:type="dxa"/>
-              <w:bottom w:w="100" w:type="dxa"/>
-              <w:right w:w="100" w:type="dxa"/>
-            </w:tcMar>
-          </w:tcPr>
-          <w:p>
-            <w:pPr>
-              <w:spacing w:before="240" w:after="0" w:line="276" w:lineRule="auto"/>
-              <w:rPr>
-                <w:rFonts w:ascii="Arial" w:hAnsi="Arial" w:cs="Arial"/>
-                <w:b/>
-                <w:sz w:val="24"/>
-                <w:szCs w:val="24"/>
-                <w:lang w:val="en-US"/>
-              </w:rPr>
-            </w:pPr>
-            <w:bookmarkStart w:id="12" w:name="_Hlk147939068"/>
-            <w:r>
-              <w:rPr>
-                <w:rFonts w:ascii="Arial" w:hAnsi="Arial" w:cs="Arial"/>
-                <w:b/>
-                <w:sz w:val="24"/>
-                <w:szCs w:val="24"/>
-                <w:lang w:val="en-US"/>
-              </w:rPr>
-              <w:t>Upload Page</w:t>
-            </w:r>
-          </w:p>
-        </w:tc>
-        <w:tc>
-          <w:tcPr>
-            <w:tcW w:w="3774" w:type="dxa"/>
-            <w:tcMar>
-              <w:top w:w="100" w:type="dxa"/>
-              <w:left w:w="100" w:type="dxa"/>
-              <w:bottom w:w="100" w:type="dxa"/>
-              <w:right w:w="100" w:type="dxa"/>
-            </w:tcMar>
-          </w:tcPr>
-          <w:p>
-            <w:pPr>
-              <w:spacing w:before="240" w:after="0" w:line="276" w:lineRule="auto"/>
-              <w:rPr>
-                <w:rFonts w:ascii="Arial" w:hAnsi="Arial" w:cs="Arial"/>
-                <w:sz w:val="24"/>
-                <w:szCs w:val="24"/>
-                <w:lang w:val="en-US"/>
-              </w:rPr>
-            </w:pPr>
-            <w:r>
-              <w:rPr>
-                <w:rFonts w:ascii="Arial" w:hAnsi="Arial" w:cs="Arial"/>
-                <w:sz w:val="24"/>
-                <w:szCs w:val="24"/>
-                <w:lang w:val="en-US"/>
-              </w:rPr>
-              <w:t xml:space="preserve">- </w:t>
-            </w:r>
-            <w:r>
-              <w:rPr>
-                <w:rFonts w:ascii="Arial" w:hAnsi="Arial" w:cs="Arial"/>
-                <w:sz w:val="24"/>
-                <w:szCs w:val="24"/>
-                <w:lang w:val="en-US"/>
-              </w:rPr>
-              <w:t>User can c</w:t>
-            </w:r>
-            <w:r>
-              <w:rPr>
-                <w:rFonts w:ascii="Arial" w:hAnsi="Arial" w:cs="Arial"/>
-                <w:sz w:val="24"/>
-                <w:szCs w:val="24"/>
-                <w:lang w:val="en-US"/>
-              </w:rPr>
-              <w:t>hoose image for template or no template</w:t>
-            </w:r>
-          </w:p>
-        </w:tc>
-        <w:tc>
-          <w:tcPr>
-            <w:tcW w:w="3265" w:type="dxa"/>
-            <w:tcMar>
-              <w:top w:w="100" w:type="dxa"/>
-              <w:left w:w="100" w:type="dxa"/>
-              <w:bottom w:w="100" w:type="dxa"/>
-              <w:right w:w="100" w:type="dxa"/>
-            </w:tcMar>
-          </w:tcPr>
-          <w:p>
-            <w:pPr>
-              <w:spacing w:before="240" w:after="0" w:line="276" w:lineRule="auto"/>
-              <w:rPr>
-                <w:rFonts w:ascii="Arial" w:hAnsi="Arial" w:cs="Arial"/>
-                <w:sz w:val="24"/>
-                <w:szCs w:val="24"/>
-              </w:rPr>
-            </w:pPr>
-          </w:p>
-        </w:tc>
-      </w:tr>
-      <w:bookmarkEnd w:id="12"/>
-      <w:tr>
-        <w:trPr>
-          <w:trHeight w:val="961"/>
-        </w:trPr>
-        <w:tc>
-          <w:tcPr>
-            <w:tcW w:w="2935" w:type="dxa"/>
-            <w:tcMar>
-              <w:top w:w="100" w:type="dxa"/>
-              <w:left w:w="100" w:type="dxa"/>
-              <w:bottom w:w="100" w:type="dxa"/>
-              <w:right w:w="100" w:type="dxa"/>
-            </w:tcMar>
-          </w:tcPr>
-          <w:p>
-            <w:pPr>
-              <w:spacing w:before="240" w:after="0" w:line="276" w:lineRule="auto"/>
-              <w:rPr>
-                <w:rFonts w:ascii="Arial" w:hAnsi="Arial" w:cs="Arial"/>
-                <w:b/>
-                <w:sz w:val="24"/>
-                <w:szCs w:val="24"/>
-                <w:lang w:val="en-US"/>
-              </w:rPr>
-            </w:pPr>
-            <w:r>
-              <w:rPr>
-                <w:rFonts w:ascii="Arial" w:hAnsi="Arial" w:cs="Arial"/>
-                <w:b/>
-                <w:sz w:val="24"/>
-                <w:szCs w:val="24"/>
-                <w:lang w:val="en-US"/>
-              </w:rPr>
-              <w:t>MyImage Page</w:t>
-            </w:r>
-          </w:p>
-        </w:tc>
-        <w:tc>
-          <w:tcPr>
-            <w:tcW w:w="3774" w:type="dxa"/>
-            <w:tcMar>
-              <w:top w:w="100" w:type="dxa"/>
-              <w:left w:w="100" w:type="dxa"/>
-              <w:bottom w:w="100" w:type="dxa"/>
-              <w:right w:w="100" w:type="dxa"/>
-            </w:tcMar>
-          </w:tcPr>
-          <w:p>
-            <w:pPr>
-              <w:spacing w:before="240" w:after="0" w:line="276" w:lineRule="auto"/>
-              <w:rPr>
-                <w:rFonts w:ascii="Arial" w:hAnsi="Arial" w:cs="Arial"/>
-                <w:sz w:val="24"/>
-                <w:szCs w:val="24"/>
-                <w:lang w:val="en-US"/>
-              </w:rPr>
-            </w:pPr>
-            <w:r>
-              <w:rPr>
-                <w:rFonts w:ascii="Arial" w:hAnsi="Arial" w:cs="Arial"/>
-                <w:sz w:val="24"/>
-                <w:szCs w:val="24"/>
-                <w:lang w:val="en-US"/>
-              </w:rPr>
-              <w:t>- Users can view all uploaded images</w:t>
-            </w:r>
-          </w:p>
-          <w:p>
-            <w:pPr>
-              <w:spacing w:before="240" w:after="0" w:line="276" w:lineRule="auto"/>
-              <w:rPr>
-                <w:rFonts w:ascii="Arial" w:hAnsi="Arial" w:cs="Arial"/>
-                <w:sz w:val="24"/>
-                <w:szCs w:val="24"/>
-              </w:rPr>
-            </w:pPr>
-            <w:r>
-              <w:rPr>
-                <w:rFonts w:ascii="Arial" w:hAnsi="Arial" w:cs="Arial"/>
-                <w:sz w:val="24"/>
-                <w:szCs w:val="24"/>
-                <w:lang w:val="en-US"/>
-              </w:rPr>
-              <w:t>- C</w:t>
-            </w:r>
-            <w:r>
-              <w:rPr>
-                <w:rFonts w:ascii="Arial" w:hAnsi="Arial" w:cs="Arial"/>
-                <w:sz w:val="24"/>
-                <w:szCs w:val="24"/>
-                <w:lang w:val="en-US"/>
-              </w:rPr>
-              <w:t>hoose print</w:t>
-            </w:r>
-            <w:r>
-              <w:rPr>
-                <w:rFonts w:ascii="Arial" w:hAnsi="Arial" w:cs="Arial"/>
-                <w:sz w:val="24"/>
-                <w:szCs w:val="24"/>
-                <w:lang w:val="en-US"/>
-              </w:rPr>
-              <w:t xml:space="preserve">ing size, </w:t>
-            </w:r>
-            <w:r>
-              <w:rPr>
-                <w:rFonts w:ascii="Arial" w:hAnsi="Arial" w:cs="Arial"/>
-                <w:sz w:val="24"/>
-                <w:szCs w:val="24"/>
-                <w:lang w:val="en-US"/>
-              </w:rPr>
-              <w:t>paper quality</w:t>
-            </w:r>
-            <w:r>
-              <w:rPr>
-                <w:rFonts w:ascii="Arial" w:hAnsi="Arial" w:cs="Arial"/>
-                <w:sz w:val="24"/>
-                <w:szCs w:val="24"/>
-                <w:lang w:val="en-US"/>
-              </w:rPr>
-              <w:t xml:space="preserve"> and </w:t>
-            </w:r>
-            <w:r>
-              <w:rPr>
-                <w:rFonts w:ascii="Arial" w:hAnsi="Arial" w:cs="Arial"/>
-                <w:sz w:val="24"/>
-                <w:szCs w:val="24"/>
-                <w:lang w:val="en-US"/>
-              </w:rPr>
-              <w:t>product</w:t>
-            </w:r>
-            <w:r>
-              <w:rPr>
-                <w:rFonts w:ascii="Arial" w:hAnsi="Arial" w:cs="Arial"/>
-                <w:sz w:val="24"/>
-                <w:szCs w:val="24"/>
-                <w:lang w:val="en-US"/>
-              </w:rPr>
-              <w:t xml:space="preserve"> quantity</w:t>
-            </w:r>
-          </w:p>
-        </w:tc>
-        <w:tc>
-          <w:tcPr>
-            <w:tcW w:w="3265" w:type="dxa"/>
-            <w:tcMar>
-              <w:top w:w="100" w:type="dxa"/>
-              <w:left w:w="100" w:type="dxa"/>
-              <w:bottom w:w="100" w:type="dxa"/>
-              <w:right w:w="100" w:type="dxa"/>
-            </w:tcMar>
-          </w:tcPr>
-          <w:p>
-            <w:pPr>
-              <w:spacing w:before="240" w:after="0" w:line="276" w:lineRule="auto"/>
-              <w:rPr>
-                <w:rFonts w:ascii="Arial" w:hAnsi="Arial" w:cs="Arial"/>
-                <w:sz w:val="24"/>
-                <w:szCs w:val="24"/>
-              </w:rPr>
-            </w:pPr>
-          </w:p>
-        </w:tc>
-      </w:tr>
-      <w:tr>
-        <w:trPr>
-          <w:trHeight w:val="1141"/>
-        </w:trPr>
-        <w:tc>
-          <w:tcPr>
-            <w:tcW w:w="2935" w:type="dxa"/>
-            <w:tcMar>
-              <w:top w:w="100" w:type="dxa"/>
-              <w:left w:w="100" w:type="dxa"/>
-              <w:bottom w:w="100" w:type="dxa"/>
-              <w:right w:w="100" w:type="dxa"/>
-            </w:tcMar>
-          </w:tcPr>
-          <w:p>
-            <w:pPr>
-              <w:spacing w:before="240" w:after="0" w:line="276" w:lineRule="auto"/>
-              <w:rPr>
-                <w:rFonts w:ascii="Arial" w:hAnsi="Arial" w:cs="Arial"/>
-                <w:b/>
-                <w:sz w:val="24"/>
-                <w:szCs w:val="24"/>
-                <w:lang w:val="en-US"/>
-              </w:rPr>
-            </w:pPr>
-            <w:r>
-              <w:rPr>
-                <w:rFonts w:ascii="Arial" w:hAnsi="Arial" w:cs="Arial"/>
-                <w:b/>
-                <w:sz w:val="24"/>
-                <w:szCs w:val="24"/>
-                <w:lang w:val="en-US"/>
-              </w:rPr>
-              <w:t>Cart</w:t>
-            </w:r>
-            <w:r>
-              <w:rPr>
-                <w:rFonts w:ascii="Arial" w:hAnsi="Arial" w:cs="Arial"/>
-                <w:b/>
-                <w:sz w:val="24"/>
-                <w:szCs w:val="24"/>
-                <w:lang w:val="en-US"/>
-              </w:rPr>
-              <w:t xml:space="preserve"> Page</w:t>
-            </w:r>
-          </w:p>
-        </w:tc>
-        <w:tc>
-          <w:tcPr>
-            <w:tcW w:w="3774" w:type="dxa"/>
-            <w:tcMar>
-              <w:top w:w="100" w:type="dxa"/>
-              <w:left w:w="100" w:type="dxa"/>
-              <w:bottom w:w="100" w:type="dxa"/>
-              <w:right w:w="100" w:type="dxa"/>
-            </w:tcMar>
-          </w:tcPr>
-          <w:p>
-            <w:pPr>
-              <w:spacing w:before="240" w:after="0" w:line="276" w:lineRule="auto"/>
-              <w:rPr>
-                <w:rFonts w:ascii="Arial" w:hAnsi="Arial" w:cs="Arial"/>
-                <w:sz w:val="24"/>
-                <w:szCs w:val="24"/>
-                <w:lang w:val="en-US"/>
-              </w:rPr>
-            </w:pPr>
-            <w:r>
-              <w:rPr>
-                <w:rFonts w:ascii="Arial" w:hAnsi="Arial" w:cs="Arial"/>
-                <w:sz w:val="24"/>
-                <w:szCs w:val="24"/>
-              </w:rPr>
-              <w:t xml:space="preserve">- </w:t>
-            </w:r>
-            <w:r>
-              <w:rPr>
-                <w:rFonts w:ascii="Arial" w:hAnsi="Arial" w:cs="Arial"/>
-                <w:sz w:val="24"/>
-                <w:szCs w:val="24"/>
-                <w:lang w:val="en-US"/>
-              </w:rPr>
-              <w:t>User can</w:t>
-            </w:r>
-            <w:r>
-              <w:rPr>
-                <w:rFonts w:ascii="Arial" w:hAnsi="Arial" w:cs="Arial"/>
-                <w:sz w:val="24"/>
-                <w:szCs w:val="24"/>
-                <w:lang w:val="en-US"/>
-              </w:rPr>
-              <w:t xml:space="preserve"> view,update quantity of</w:t>
-            </w:r>
-            <w:r>
-              <w:rPr>
-                <w:rFonts w:ascii="Arial" w:hAnsi="Arial" w:cs="Arial"/>
-                <w:sz w:val="24"/>
-                <w:szCs w:val="24"/>
-                <w:lang w:val="en-US"/>
-              </w:rPr>
-              <w:t xml:space="preserve"> </w:t>
-            </w:r>
-            <w:r>
-              <w:rPr>
-                <w:rFonts w:ascii="Arial" w:hAnsi="Arial" w:cs="Arial"/>
-                <w:sz w:val="24"/>
-                <w:szCs w:val="24"/>
-                <w:lang w:val="en-US"/>
-              </w:rPr>
-              <w:t>product that be created befor</w:t>
-            </w:r>
-          </w:p>
-        </w:tc>
-        <w:tc>
-          <w:tcPr>
-            <w:tcW w:w="3265" w:type="dxa"/>
-            <w:tcMar>
-              <w:top w:w="100" w:type="dxa"/>
-              <w:left w:w="100" w:type="dxa"/>
-              <w:bottom w:w="100" w:type="dxa"/>
-              <w:right w:w="100" w:type="dxa"/>
-            </w:tcMar>
-          </w:tcPr>
-          <w:p>
-            <w:pPr>
-              <w:spacing w:before="240" w:after="0" w:line="276" w:lineRule="auto"/>
-              <w:rPr>
-                <w:rFonts w:ascii="Arial" w:hAnsi="Arial" w:cs="Arial"/>
-                <w:sz w:val="24"/>
-                <w:szCs w:val="24"/>
-              </w:rPr>
-            </w:pPr>
-          </w:p>
-        </w:tc>
-      </w:tr>
-      <w:tr>
-        <w:trPr>
-          <w:trHeight w:val="488"/>
-        </w:trPr>
-        <w:tc>
-          <w:tcPr>
-            <w:tcW w:w="2935" w:type="dxa"/>
-            <w:shd w:val="clear" w:color="auto" w:fill="auto"/>
-            <w:tcMar>
-              <w:top w:w="100" w:type="dxa"/>
-              <w:left w:w="100" w:type="dxa"/>
-              <w:bottom w:w="100" w:type="dxa"/>
-              <w:right w:w="100" w:type="dxa"/>
-            </w:tcMar>
-          </w:tcPr>
-          <w:p>
-            <w:pPr>
-              <w:spacing w:before="240" w:after="0" w:line="276" w:lineRule="auto"/>
-              <w:rPr>
-                <w:rFonts w:ascii="Arial" w:hAnsi="Arial" w:cs="Arial"/>
-                <w:b/>
-                <w:sz w:val="24"/>
-                <w:szCs w:val="24"/>
-              </w:rPr>
-            </w:pPr>
-            <w:r>
-              <w:rPr>
-                <w:rFonts w:ascii="Arial" w:hAnsi="Arial" w:cs="Arial"/>
-                <w:b/>
-                <w:sz w:val="24"/>
-                <w:szCs w:val="24"/>
-              </w:rPr>
-              <w:t xml:space="preserve"> </w:t>
-            </w:r>
-            <w:r>
-              <w:rPr>
-                <w:rFonts w:ascii="Arial" w:hAnsi="Arial" w:cs="Arial"/>
-                <w:b/>
-                <w:sz w:val="24"/>
-                <w:szCs w:val="24"/>
-                <w:lang w:val="en-US"/>
-              </w:rPr>
-              <w:t>Checkout</w:t>
-            </w:r>
-            <w:r>
-              <w:rPr>
-                <w:rFonts w:ascii="Arial" w:hAnsi="Arial" w:cs="Arial"/>
-                <w:b/>
-                <w:sz w:val="24"/>
-                <w:szCs w:val="24"/>
-                <w:lang w:val="en-US"/>
-              </w:rPr>
-              <w:t xml:space="preserve"> Page</w:t>
-            </w:r>
-          </w:p>
-        </w:tc>
-        <w:tc>
-          <w:tcPr>
-            <w:tcW w:w="3774" w:type="dxa"/>
-            <w:shd w:val="clear" w:color="auto" w:fill="auto"/>
-            <w:tcMar>
-              <w:top w:w="100" w:type="dxa"/>
-              <w:left w:w="100" w:type="dxa"/>
-              <w:bottom w:w="100" w:type="dxa"/>
-              <w:right w:w="100" w:type="dxa"/>
-            </w:tcMar>
-          </w:tcPr>
-          <w:p>
-            <w:pPr>
-              <w:spacing w:before="240" w:after="0" w:line="276" w:lineRule="auto"/>
-              <w:rPr>
-                <w:rFonts w:ascii="Arial" w:hAnsi="Arial" w:cs="Arial"/>
-                <w:sz w:val="24"/>
-                <w:szCs w:val="24"/>
-                <w:lang w:val="en-US"/>
-              </w:rPr>
-            </w:pPr>
-            <w:r>
-              <w:rPr>
-                <w:rFonts w:ascii="Arial" w:hAnsi="Arial" w:cs="Arial"/>
-                <w:sz w:val="24"/>
-                <w:szCs w:val="24"/>
-                <w:lang w:val="en-US"/>
-              </w:rPr>
-              <w:t>- Filling delivery information</w:t>
-            </w:r>
-          </w:p>
-          <w:p>
-            <w:pPr>
-              <w:spacing w:before="240" w:after="0" w:line="276" w:lineRule="auto"/>
-              <w:rPr>
-                <w:rFonts w:ascii="Arial" w:hAnsi="Arial" w:cs="Arial"/>
-                <w:sz w:val="24"/>
-                <w:szCs w:val="24"/>
-                <w:lang w:val="en-US"/>
-              </w:rPr>
-            </w:pPr>
-            <w:r>
-              <w:rPr>
-                <w:rFonts w:ascii="Arial" w:hAnsi="Arial" w:cs="Arial"/>
-                <w:sz w:val="24"/>
-                <w:szCs w:val="24"/>
-                <w:lang w:val="en-US"/>
-              </w:rPr>
-              <w:t>- Select a payment method</w:t>
-            </w:r>
-          </w:p>
-        </w:tc>
-        <w:tc>
-          <w:tcPr>
-            <w:tcW w:w="3265" w:type="dxa"/>
-            <w:shd w:val="clear" w:color="auto" w:fill="auto"/>
-            <w:tcMar>
-              <w:top w:w="100" w:type="dxa"/>
-              <w:left w:w="100" w:type="dxa"/>
-              <w:bottom w:w="100" w:type="dxa"/>
-              <w:right w:w="100" w:type="dxa"/>
-            </w:tcMar>
-          </w:tcPr>
-          <w:p>
-            <w:pPr>
-              <w:spacing w:before="240" w:after="0" w:line="276" w:lineRule="auto"/>
-              <w:rPr>
-                <w:rFonts w:ascii="Arial" w:hAnsi="Arial" w:cs="Arial"/>
-                <w:sz w:val="24"/>
-                <w:szCs w:val="24"/>
-              </w:rPr>
-            </w:pPr>
-            <w:r>
-              <w:rPr>
-                <w:rFonts w:ascii="Arial" w:hAnsi="Arial" w:cs="Arial"/>
-                <w:sz w:val="24"/>
-                <w:szCs w:val="24"/>
-              </w:rPr>
-              <w:t>- Access the appointment management page.</w:t>
-            </w:r>
-          </w:p>
-        </w:tc>
-      </w:tr>
-      <w:tr>
-        <w:trPr>
-          <w:trHeight w:val="488"/>
-        </w:trPr>
-        <w:tc>
-          <w:tcPr>
-            <w:tcW w:w="2935" w:type="dxa"/>
-            <w:shd w:val="clear" w:color="auto" w:fill="auto"/>
-            <w:tcMar>
-              <w:top w:w="100" w:type="dxa"/>
-              <w:left w:w="100" w:type="dxa"/>
-              <w:bottom w:w="100" w:type="dxa"/>
-              <w:right w:w="100" w:type="dxa"/>
-            </w:tcMar>
-          </w:tcPr>
-          <w:p>
-            <w:pPr>
-              <w:spacing w:before="240" w:after="0" w:line="276" w:lineRule="auto"/>
-              <w:rPr>
-                <w:rFonts w:ascii="Arial" w:hAnsi="Arial" w:cs="Arial"/>
-                <w:b/>
-                <w:sz w:val="24"/>
-                <w:szCs w:val="24"/>
-                <w:lang w:val="en-US"/>
-              </w:rPr>
-            </w:pPr>
-            <w:r>
-              <w:rPr>
-                <w:rFonts w:ascii="Arial" w:hAnsi="Arial" w:cs="Arial"/>
-                <w:b/>
-                <w:sz w:val="24"/>
-                <w:szCs w:val="24"/>
-                <w:lang w:val="en-US"/>
-              </w:rPr>
-              <w:t>Template Detail</w:t>
-            </w:r>
-          </w:p>
-        </w:tc>
-        <w:tc>
-          <w:tcPr>
-            <w:tcW w:w="3774" w:type="dxa"/>
-            <w:shd w:val="clear" w:color="auto" w:fill="auto"/>
-            <w:tcMar>
-              <w:top w:w="100" w:type="dxa"/>
-              <w:left w:w="100" w:type="dxa"/>
-              <w:bottom w:w="100" w:type="dxa"/>
-              <w:right w:w="100" w:type="dxa"/>
-            </w:tcMar>
-          </w:tcPr>
-          <w:p>
-            <w:pPr>
-              <w:spacing w:before="240" w:after="0" w:line="276" w:lineRule="auto"/>
-              <w:rPr>
-                <w:rFonts w:ascii="Arial" w:hAnsi="Arial" w:cs="Arial"/>
-                <w:sz w:val="24"/>
-                <w:szCs w:val="24"/>
-                <w:lang w:val="en-US"/>
-              </w:rPr>
-            </w:pPr>
-            <w:r>
-              <w:rPr>
-                <w:rFonts w:ascii="Arial" w:hAnsi="Arial" w:cs="Arial"/>
-                <w:sz w:val="24"/>
-                <w:szCs w:val="24"/>
-                <w:lang w:val="en-US"/>
-              </w:rPr>
-              <w:t>- View details of template like imgae, price, print size,..</w:t>
-            </w:r>
-          </w:p>
-          <w:p>
-            <w:pPr>
-              <w:spacing w:before="240" w:after="0" w:line="276" w:lineRule="auto"/>
-              <w:rPr>
-                <w:rFonts w:ascii="Arial" w:hAnsi="Arial" w:cs="Arial"/>
-                <w:sz w:val="24"/>
-                <w:szCs w:val="24"/>
-                <w:lang w:val="en-US"/>
-              </w:rPr>
-            </w:pPr>
-            <w:r>
-              <w:rPr>
-                <w:rFonts w:ascii="Arial" w:hAnsi="Arial" w:cs="Arial"/>
-                <w:sz w:val="24"/>
-                <w:szCs w:val="24"/>
-                <w:lang w:val="en-US"/>
-              </w:rPr>
-              <w:t>- View review of the template</w:t>
-            </w:r>
-          </w:p>
-        </w:tc>
-        <w:tc>
-          <w:tcPr>
-            <w:tcW w:w="3265" w:type="dxa"/>
-            <w:shd w:val="clear" w:color="auto" w:fill="auto"/>
-            <w:tcMar>
-              <w:top w:w="100" w:type="dxa"/>
-              <w:left w:w="100" w:type="dxa"/>
-              <w:bottom w:w="100" w:type="dxa"/>
-              <w:right w:w="100" w:type="dxa"/>
-            </w:tcMar>
-          </w:tcPr>
-          <w:p>
-            <w:pPr>
-              <w:spacing w:before="240" w:after="0" w:line="276" w:lineRule="auto"/>
-              <w:rPr>
-                <w:rFonts w:ascii="Arial" w:hAnsi="Arial" w:cs="Arial"/>
-                <w:sz w:val="24"/>
-                <w:szCs w:val="24"/>
-              </w:rPr>
-            </w:pPr>
-          </w:p>
-        </w:tc>
-      </w:tr>
-      <w:tr>
-        <w:trPr>
-          <w:trHeight w:val="488"/>
-        </w:trPr>
-        <w:tc>
-          <w:tcPr>
-            <w:tcW w:w="2935" w:type="dxa"/>
-            <w:shd w:val="clear" w:color="auto" w:fill="auto"/>
-            <w:tcMar>
-              <w:top w:w="100" w:type="dxa"/>
-              <w:left w:w="100" w:type="dxa"/>
-              <w:bottom w:w="100" w:type="dxa"/>
-              <w:right w:w="100" w:type="dxa"/>
-            </w:tcMar>
-          </w:tcPr>
-          <w:p>
-            <w:pPr>
-              <w:spacing w:before="240" w:after="0" w:line="276" w:lineRule="auto"/>
-              <w:rPr>
-                <w:rFonts w:ascii="Arial" w:hAnsi="Arial" w:cs="Arial"/>
-                <w:b/>
-                <w:sz w:val="24"/>
-                <w:szCs w:val="24"/>
-              </w:rPr>
-            </w:pPr>
-            <w:r>
-              <w:rPr>
-                <w:rFonts w:ascii="Arial" w:hAnsi="Arial" w:cs="Arial"/>
-                <w:b/>
-                <w:sz w:val="24"/>
-                <w:szCs w:val="24"/>
-              </w:rPr>
-              <w:lastRenderedPageBreak/>
-              <w:t xml:space="preserve"> </w:t>
-            </w:r>
-            <w:r>
-              <w:rPr>
-                <w:rFonts w:ascii="Arial" w:hAnsi="Arial" w:cs="Arial"/>
-                <w:b/>
-                <w:sz w:val="24"/>
-                <w:szCs w:val="24"/>
-              </w:rPr>
-              <w:t>Register</w:t>
-            </w:r>
-          </w:p>
-        </w:tc>
-        <w:tc>
-          <w:tcPr>
-            <w:tcW w:w="3774" w:type="dxa"/>
-            <w:shd w:val="clear" w:color="auto" w:fill="auto"/>
-            <w:tcMar>
-              <w:top w:w="100" w:type="dxa"/>
-              <w:left w:w="100" w:type="dxa"/>
-              <w:bottom w:w="100" w:type="dxa"/>
-              <w:right w:w="100" w:type="dxa"/>
-            </w:tcMar>
-          </w:tcPr>
-          <w:p>
-            <w:pPr>
-              <w:spacing w:before="240" w:after="0" w:line="276" w:lineRule="auto"/>
-              <w:rPr>
-                <w:rFonts w:ascii="Arial" w:hAnsi="Arial" w:cs="Arial"/>
-                <w:sz w:val="24"/>
-                <w:szCs w:val="24"/>
-              </w:rPr>
-            </w:pPr>
-            <w:r>
-              <w:rPr>
-                <w:rFonts w:ascii="Arial" w:hAnsi="Arial" w:cs="Arial"/>
-                <w:sz w:val="24"/>
-                <w:szCs w:val="24"/>
-              </w:rPr>
-              <w:t xml:space="preserve"> - Visit Register Page.</w:t>
-            </w:r>
-          </w:p>
-          <w:p>
-            <w:pPr>
-              <w:spacing w:before="240" w:after="0" w:line="276" w:lineRule="auto"/>
-              <w:rPr>
-                <w:rFonts w:ascii="Arial" w:hAnsi="Arial" w:cs="Arial"/>
-                <w:sz w:val="24"/>
-                <w:szCs w:val="24"/>
-              </w:rPr>
-            </w:pPr>
-            <w:r>
-              <w:rPr>
-                <w:rFonts w:ascii="Arial" w:hAnsi="Arial" w:cs="Arial"/>
-                <w:sz w:val="24"/>
-                <w:szCs w:val="24"/>
-              </w:rPr>
-              <w:t>- Filling in customer account information.</w:t>
-            </w:r>
-          </w:p>
-          <w:p>
-            <w:pPr>
-              <w:spacing w:before="240" w:after="0" w:line="276" w:lineRule="auto"/>
-              <w:rPr>
-                <w:rFonts w:ascii="Arial" w:hAnsi="Arial" w:cs="Arial"/>
-                <w:sz w:val="24"/>
-                <w:szCs w:val="24"/>
-              </w:rPr>
-            </w:pPr>
-            <w:r>
-              <w:rPr>
-                <w:rFonts w:ascii="Arial" w:hAnsi="Arial" w:cs="Arial"/>
-                <w:sz w:val="24"/>
-                <w:szCs w:val="24"/>
-                <w:lang w:val="en-US"/>
-              </w:rPr>
-              <w:t xml:space="preserve">- </w:t>
-            </w:r>
-            <w:r>
-              <w:rPr>
-                <w:rFonts w:ascii="Arial" w:hAnsi="Arial" w:cs="Arial"/>
-                <w:sz w:val="24"/>
-                <w:szCs w:val="24"/>
-              </w:rPr>
-              <w:t>Customer Account created.</w:t>
-            </w:r>
-          </w:p>
-        </w:tc>
-        <w:tc>
-          <w:tcPr>
-            <w:tcW w:w="3265" w:type="dxa"/>
-            <w:shd w:val="clear" w:color="auto" w:fill="auto"/>
-            <w:tcMar>
-              <w:top w:w="100" w:type="dxa"/>
-              <w:left w:w="100" w:type="dxa"/>
-              <w:bottom w:w="100" w:type="dxa"/>
-              <w:right w:w="100" w:type="dxa"/>
-            </w:tcMar>
-          </w:tcPr>
-          <w:p>
-            <w:pPr>
-              <w:spacing w:before="240" w:after="0" w:line="276" w:lineRule="auto"/>
-              <w:rPr>
-                <w:rFonts w:ascii="Arial" w:hAnsi="Arial" w:cs="Arial"/>
-                <w:sz w:val="24"/>
-                <w:szCs w:val="24"/>
-              </w:rPr>
-            </w:pPr>
-          </w:p>
-        </w:tc>
-      </w:tr>
-      <w:tr>
-        <w:trPr>
-          <w:trHeight w:val="1315"/>
-        </w:trPr>
-        <w:tc>
-          <w:tcPr>
-            <w:tcW w:w="2935" w:type="dxa"/>
-            <w:tcMar>
-              <w:top w:w="100" w:type="dxa"/>
-              <w:left w:w="100" w:type="dxa"/>
-              <w:bottom w:w="100" w:type="dxa"/>
-              <w:right w:w="100" w:type="dxa"/>
-            </w:tcMar>
-          </w:tcPr>
-          <w:p>
-            <w:pPr>
-              <w:spacing w:before="240" w:after="0" w:line="276" w:lineRule="auto"/>
-              <w:rPr>
-                <w:rFonts w:ascii="Arial" w:hAnsi="Arial" w:cs="Arial"/>
-                <w:b/>
-                <w:sz w:val="24"/>
-                <w:szCs w:val="24"/>
-              </w:rPr>
-            </w:pPr>
-            <w:r>
-              <w:rPr>
-                <w:rFonts w:ascii="Arial" w:hAnsi="Arial" w:cs="Arial"/>
-                <w:b/>
-                <w:sz w:val="24"/>
-                <w:szCs w:val="24"/>
-              </w:rPr>
-              <w:t xml:space="preserve"> </w:t>
-            </w:r>
-            <w:r>
-              <w:rPr>
-                <w:rFonts w:ascii="Arial" w:hAnsi="Arial" w:cs="Arial"/>
-                <w:b/>
-                <w:sz w:val="24"/>
-                <w:szCs w:val="24"/>
-              </w:rPr>
-              <w:t>Sitemap</w:t>
-            </w:r>
-          </w:p>
-        </w:tc>
-        <w:tc>
-          <w:tcPr>
-            <w:tcW w:w="3774" w:type="dxa"/>
-            <w:tcMar>
-              <w:top w:w="100" w:type="dxa"/>
-              <w:left w:w="100" w:type="dxa"/>
-              <w:bottom w:w="100" w:type="dxa"/>
-              <w:right w:w="100" w:type="dxa"/>
-            </w:tcMar>
-          </w:tcPr>
-          <w:p>
-            <w:pPr>
-              <w:spacing w:before="240" w:after="0" w:line="276" w:lineRule="auto"/>
-              <w:rPr>
-                <w:rFonts w:ascii="Arial" w:hAnsi="Arial" w:cs="Arial"/>
-                <w:sz w:val="24"/>
-                <w:szCs w:val="24"/>
-              </w:rPr>
-            </w:pPr>
-            <w:r>
-              <w:rPr>
-                <w:rFonts w:ascii="Arial" w:hAnsi="Arial" w:cs="Arial"/>
-                <w:sz w:val="24"/>
-                <w:szCs w:val="24"/>
-              </w:rPr>
-              <w:t xml:space="preserve"> - Visit Sitemap Page at footer.</w:t>
-            </w:r>
-          </w:p>
-          <w:p>
-            <w:pPr>
-              <w:spacing w:before="240" w:after="0" w:line="276" w:lineRule="auto"/>
-              <w:rPr>
-                <w:rFonts w:ascii="Arial" w:hAnsi="Arial" w:cs="Arial"/>
-                <w:sz w:val="24"/>
-                <w:szCs w:val="24"/>
-              </w:rPr>
-            </w:pPr>
-            <w:r>
-              <w:rPr>
-                <w:rFonts w:ascii="Arial" w:hAnsi="Arial" w:cs="Arial"/>
-                <w:sz w:val="24"/>
-                <w:szCs w:val="24"/>
-              </w:rPr>
-              <w:t>- Can view the page sitemap.</w:t>
-            </w:r>
-          </w:p>
-        </w:tc>
-        <w:tc>
-          <w:tcPr>
-            <w:tcW w:w="3265" w:type="dxa"/>
-            <w:tcMar>
-              <w:top w:w="100" w:type="dxa"/>
-              <w:left w:w="100" w:type="dxa"/>
-              <w:bottom w:w="100" w:type="dxa"/>
-              <w:right w:w="100" w:type="dxa"/>
-            </w:tcMar>
-          </w:tcPr>
-          <w:p>
-            <w:pPr>
-              <w:spacing w:before="240" w:after="0" w:line="276" w:lineRule="auto"/>
-              <w:rPr>
-                <w:rFonts w:ascii="Arial" w:hAnsi="Arial" w:cs="Arial"/>
-                <w:sz w:val="24"/>
-                <w:szCs w:val="24"/>
-              </w:rPr>
-            </w:pPr>
-            <w:r>
-              <w:rPr>
-                <w:rFonts w:ascii="Arial" w:hAnsi="Arial" w:cs="Arial"/>
-                <w:sz w:val="24"/>
-                <w:szCs w:val="24"/>
-              </w:rPr>
-              <w:t xml:space="preserve"> </w:t>
-            </w:r>
-            <w:r>
-              <w:rPr>
-                <w:rFonts w:ascii="Arial" w:hAnsi="Arial" w:cs="Arial"/>
-                <w:sz w:val="24"/>
-                <w:szCs w:val="24"/>
-                <w:lang w:val="en-US"/>
-              </w:rPr>
-              <w:t>N</w:t>
-            </w:r>
-            <w:r>
-              <w:rPr>
-                <w:rFonts w:ascii="Arial" w:hAnsi="Arial" w:cs="Arial"/>
-                <w:sz w:val="24"/>
-                <w:szCs w:val="24"/>
-              </w:rPr>
-              <w:t>one</w:t>
-            </w:r>
-          </w:p>
-        </w:tc>
-      </w:tr>
-      <w:tr>
-        <w:trPr>
-          <w:trHeight w:val="1345"/>
-        </w:trPr>
-        <w:tc>
-          <w:tcPr>
-            <w:tcW w:w="2935" w:type="dxa"/>
-            <w:shd w:val="clear" w:color="auto" w:fill="F2F2F2" w:themeFill="background1" w:themeFillShade="F2"/>
-            <w:tcMar>
-              <w:top w:w="100" w:type="dxa"/>
-              <w:left w:w="100" w:type="dxa"/>
-              <w:bottom w:w="100" w:type="dxa"/>
-              <w:right w:w="100" w:type="dxa"/>
-            </w:tcMar>
-          </w:tcPr>
-          <w:p>
-            <w:pPr>
-              <w:spacing w:before="240" w:after="0" w:line="276" w:lineRule="auto"/>
-              <w:rPr>
-                <w:rFonts w:ascii="Arial" w:hAnsi="Arial" w:cs="Arial"/>
-                <w:b/>
-                <w:sz w:val="24"/>
-                <w:szCs w:val="24"/>
-              </w:rPr>
-            </w:pPr>
-            <w:r>
-              <w:rPr>
-                <w:rFonts w:ascii="Arial" w:hAnsi="Arial" w:cs="Arial"/>
-                <w:b/>
-                <w:sz w:val="24"/>
-                <w:szCs w:val="24"/>
-              </w:rPr>
-              <w:t xml:space="preserve"> </w:t>
-            </w:r>
-            <w:r>
-              <w:rPr>
-                <w:rFonts w:ascii="Arial" w:hAnsi="Arial" w:cs="Arial"/>
-                <w:b/>
-                <w:sz w:val="24"/>
-                <w:szCs w:val="24"/>
-              </w:rPr>
-              <w:t>Contact us</w:t>
-            </w:r>
-          </w:p>
-        </w:tc>
-        <w:tc>
-          <w:tcPr>
-            <w:tcW w:w="3774" w:type="dxa"/>
-            <w:shd w:val="clear" w:color="auto" w:fill="F2F2F2" w:themeFill="background1" w:themeFillShade="F2"/>
-            <w:tcMar>
-              <w:top w:w="100" w:type="dxa"/>
-              <w:left w:w="100" w:type="dxa"/>
-              <w:bottom w:w="100" w:type="dxa"/>
-              <w:right w:w="100" w:type="dxa"/>
-            </w:tcMar>
-          </w:tcPr>
-          <w:p>
-            <w:pPr>
-              <w:spacing w:before="240" w:after="0" w:line="276" w:lineRule="auto"/>
-              <w:rPr>
-                <w:rFonts w:ascii="Arial" w:hAnsi="Arial" w:cs="Arial"/>
-                <w:sz w:val="24"/>
-                <w:szCs w:val="24"/>
-              </w:rPr>
-            </w:pPr>
-            <w:r>
-              <w:rPr>
-                <w:rFonts w:ascii="Arial" w:hAnsi="Arial" w:cs="Arial"/>
-                <w:sz w:val="24"/>
-                <w:szCs w:val="24"/>
-              </w:rPr>
-              <w:t>- Visit Contact Page.</w:t>
-            </w:r>
-          </w:p>
-          <w:p>
-            <w:pPr>
-              <w:spacing w:before="240" w:after="0" w:line="276" w:lineRule="auto"/>
-              <w:rPr>
-                <w:rFonts w:ascii="Arial" w:hAnsi="Arial" w:cs="Arial"/>
-                <w:sz w:val="24"/>
-                <w:szCs w:val="24"/>
-              </w:rPr>
-            </w:pPr>
-            <w:r>
-              <w:rPr>
-                <w:rFonts w:ascii="Arial" w:hAnsi="Arial" w:cs="Arial"/>
-                <w:sz w:val="24"/>
-                <w:szCs w:val="24"/>
-                <w:lang w:val="en-US"/>
-              </w:rPr>
-              <w:t xml:space="preserve">- </w:t>
-            </w:r>
-            <w:r>
-              <w:rPr>
-                <w:rFonts w:ascii="Arial" w:hAnsi="Arial" w:cs="Arial"/>
-                <w:sz w:val="24"/>
-                <w:szCs w:val="24"/>
-              </w:rPr>
-              <w:t>Can view contact information.</w:t>
-            </w:r>
-          </w:p>
-        </w:tc>
-        <w:tc>
-          <w:tcPr>
-            <w:tcW w:w="3265" w:type="dxa"/>
-            <w:shd w:val="clear" w:color="auto" w:fill="F2F2F2" w:themeFill="background1" w:themeFillShade="F2"/>
-            <w:tcMar>
-              <w:top w:w="100" w:type="dxa"/>
-              <w:left w:w="100" w:type="dxa"/>
-              <w:bottom w:w="100" w:type="dxa"/>
-              <w:right w:w="100" w:type="dxa"/>
-            </w:tcMar>
-          </w:tcPr>
-          <w:p>
-            <w:pPr>
-              <w:spacing w:before="240" w:after="0" w:line="276" w:lineRule="auto"/>
-              <w:rPr>
-                <w:rFonts w:ascii="Arial" w:hAnsi="Arial" w:cs="Arial"/>
-                <w:sz w:val="24"/>
-                <w:szCs w:val="24"/>
-              </w:rPr>
-            </w:pPr>
-          </w:p>
-        </w:tc>
-      </w:tr>
-    </w:tbl>
-    <w:p>
-      <w:pPr>
-        <w:ind w:left="1440"/>
-        <w:rPr>
-          <w:rFonts w:ascii="Arial" w:hAnsi="Arial" w:cs="Arial"/>
-        </w:rPr>
-      </w:pPr>
-    </w:p>
-    <w:p>
-      <w:pPr>
-        <w:spacing w:before="240" w:after="240" w:line="360" w:lineRule="auto"/>
-        <w:rPr>
-          <w:rFonts w:ascii="Arial" w:eastAsia="Tahoma" w:hAnsi="Arial" w:cs="Arial"/>
-          <w:b/>
-          <w:color w:val="7F7F7F"/>
+    </w:p>
+    <w:p>
+      <w:pPr>
+        <w:pStyle w:val="Heading3"/>
+        <w:numPr>
+          <w:ilvl w:val="0"/>
+          <w:numId w:val="31"/>
+        </w:numPr>
+        <w:jc w:val="left"/>
+        <w:rPr>
+          <w:rFonts w:ascii="Arial" w:eastAsia="Arial" w:hAnsi="Arial" w:cs="Arial"/>
           <w:sz w:val="26"/>
           <w:szCs w:val="26"/>
         </w:rPr>
       </w:pPr>
-    </w:p>
-    <w:p>
-      <w:pPr>
-        <w:pStyle w:val="Heading3"/>
-        <w:jc w:val="left"/>
+      <w:bookmarkStart w:id="14" w:name="_Toc2455"/>
+      <w:bookmarkStart w:id="15" w:name="_Toc163599625"/>
+      <w:bookmarkStart w:id="16" w:name="_Toc164788496"/>
+      <w:r>
         <w:rPr>
           <w:rFonts w:ascii="Arial" w:eastAsia="Arial" w:hAnsi="Arial" w:cs="Arial"/>
           <w:sz w:val="26"/>
           <w:szCs w:val="26"/>
         </w:rPr>
-      </w:pPr>
-      <w:bookmarkStart w:id="13" w:name="_heading=h.mf35b963h1kj" w:colFirst="0" w:colLast="0"/>
-      <w:bookmarkStart w:id="14" w:name="_Toc2455"/>
-      <w:bookmarkStart w:id="15" w:name="_Toc148368633"/>
-      <w:bookmarkEnd w:id="13"/>
-      <w:r>
-        <w:rPr>
-          <w:rFonts w:ascii="Arial" w:eastAsia="Arial" w:hAnsi="Arial" w:cs="Arial"/>
-          <w:sz w:val="26"/>
-          <w:szCs w:val="26"/>
-        </w:rPr>
-        <w:t>2. Non-functional Requirement Specifications</w:t>
+        <w:lastRenderedPageBreak/>
+        <w:t>Non-functional Requirement Specifications</w:t>
       </w:r>
       <w:bookmarkEnd w:id="14"/>
       <w:bookmarkEnd w:id="15"/>
-    </w:p>
-    <w:p>
-      <w:pPr>
-        <w:rPr>
-          <w:rFonts w:ascii="Arial" w:hAnsi="Arial" w:cs="Arial"/>
-          <w:lang w:val="en-US"/>
-        </w:rPr>
-      </w:pPr>
+      <w:bookmarkEnd w:id="16"/>
     </w:p>
     <w:p>
       <w:pPr>
@@ -8038,6 +6537,7 @@
           <w:numId w:val="23"/>
         </w:numPr>
         <w:spacing w:after="0" w:line="276" w:lineRule="auto"/>
+        <w:ind w:left="1080"/>
         <w:jc w:val="both"/>
         <w:rPr>
           <w:rFonts w:ascii="Arial" w:eastAsia="Arial" w:hAnsi="Arial" w:cs="Arial"/>
@@ -8062,6 +6562,7 @@
           <w:numId w:val="23"/>
         </w:numPr>
         <w:spacing w:after="0" w:line="276" w:lineRule="auto"/>
+        <w:ind w:left="1080"/>
         <w:jc w:val="both"/>
         <w:rPr>
           <w:rFonts w:ascii="Arial" w:eastAsia="Arial" w:hAnsi="Arial" w:cs="Arial"/>
@@ -8086,6 +6587,7 @@
           <w:numId w:val="23"/>
         </w:numPr>
         <w:spacing w:after="0" w:line="276" w:lineRule="auto"/>
+        <w:ind w:left="1080"/>
         <w:jc w:val="both"/>
         <w:rPr>
           <w:rFonts w:ascii="Arial" w:eastAsia="Arial" w:hAnsi="Arial" w:cs="Arial"/>
@@ -8110,6 +6612,7 @@
           <w:numId w:val="23"/>
         </w:numPr>
         <w:spacing w:after="0" w:line="276" w:lineRule="auto"/>
+        <w:ind w:left="1080"/>
         <w:jc w:val="both"/>
         <w:rPr>
           <w:rFonts w:ascii="Arial" w:eastAsia="Arial" w:hAnsi="Arial" w:cs="Arial"/>
@@ -8134,6 +6637,7 @@
           <w:numId w:val="23"/>
         </w:numPr>
         <w:spacing w:after="0" w:line="276" w:lineRule="auto"/>
+        <w:ind w:left="1080"/>
         <w:jc w:val="both"/>
         <w:rPr>
           <w:rFonts w:ascii="Arial" w:eastAsia="Arial" w:hAnsi="Arial" w:cs="Arial"/>
@@ -8152,11 +6656,11 @@
     </w:p>
     <w:p>
       <w:pPr>
-        <w:spacing w:after="200" w:line="276" w:lineRule="auto"/>
-        <w:rPr>
-          <w:rFonts w:ascii="Arial" w:eastAsia="Tahoma" w:hAnsi="Arial" w:cs="Arial"/>
-          <w:b/>
-          <w:color w:val="7F7F7F"/>
+        <w:pStyle w:val="ListParagraph"/>
+        <w:spacing w:after="0" w:line="276" w:lineRule="auto"/>
+        <w:jc w:val="both"/>
+        <w:rPr>
+          <w:rFonts w:ascii="Arial" w:eastAsia="Arial" w:hAnsi="Arial" w:cs="Arial"/>
           <w:sz w:val="24"/>
           <w:szCs w:val="24"/>
         </w:rPr>
@@ -8164,134 +6668,71 @@
     </w:p>
     <w:p>
       <w:pPr>
-        <w:spacing w:after="200" w:line="276" w:lineRule="auto"/>
-        <w:rPr>
-          <w:rFonts w:ascii="Arial" w:eastAsia="Tahoma" w:hAnsi="Arial" w:cs="Arial"/>
-          <w:b/>
-          <w:color w:val="7F7F7F"/>
+        <w:pStyle w:val="Heading3"/>
+        <w:numPr>
+          <w:ilvl w:val="0"/>
+          <w:numId w:val="31"/>
+        </w:numPr>
+        <w:spacing w:line="276" w:lineRule="auto"/>
+        <w:jc w:val="both"/>
+        <w:rPr>
+          <w:rFonts w:ascii="Arial" w:eastAsia="Arial" w:hAnsi="Arial" w:cs="Arial"/>
+          <w:sz w:val="26"/>
+          <w:szCs w:val="26"/>
+        </w:rPr>
+      </w:pPr>
+      <w:bookmarkStart w:id="17" w:name="_Toc163599626"/>
+      <w:bookmarkStart w:id="18" w:name="_Toc164788497"/>
+      <w:r>
+        <w:rPr>
+          <w:rFonts w:ascii="Arial" w:eastAsia="Arial" w:hAnsi="Arial" w:cs="Arial"/>
+          <w:sz w:val="26"/>
+          <w:szCs w:val="26"/>
+        </w:rPr>
+        <w:t>System Requirement Specifications</w:t>
+      </w:r>
+      <w:bookmarkStart w:id="19" w:name="_heading=h.688nwjp3wd90" w:colFirst="0" w:colLast="0"/>
+      <w:bookmarkStart w:id="20" w:name="_Toc305"/>
+      <w:bookmarkEnd w:id="17"/>
+      <w:bookmarkEnd w:id="18"/>
+      <w:bookmarkEnd w:id="19"/>
+    </w:p>
+    <w:p>
+      <w:pPr>
+        <w:pStyle w:val="Heading3"/>
+        <w:numPr>
+          <w:ilvl w:val="1"/>
+          <w:numId w:val="31"/>
+        </w:numPr>
+        <w:spacing w:line="276" w:lineRule="auto"/>
+        <w:jc w:val="both"/>
+        <w:rPr>
+          <w:rFonts w:ascii="Arial" w:eastAsia="Arial" w:hAnsi="Arial" w:cs="Arial"/>
           <w:sz w:val="24"/>
           <w:szCs w:val="24"/>
         </w:rPr>
       </w:pPr>
-    </w:p>
-    <w:p>
-      <w:pPr>
-        <w:spacing w:after="200" w:line="276" w:lineRule="auto"/>
-        <w:rPr>
-          <w:rFonts w:ascii="Arial" w:eastAsia="Tahoma" w:hAnsi="Arial" w:cs="Arial"/>
-          <w:b/>
-          <w:color w:val="7F7F7F"/>
-          <w:sz w:val="24"/>
-          <w:szCs w:val="24"/>
-        </w:rPr>
-      </w:pPr>
-    </w:p>
-    <w:p>
-      <w:pPr>
-        <w:spacing w:after="200" w:line="276" w:lineRule="auto"/>
-        <w:rPr>
-          <w:rFonts w:ascii="Arial" w:eastAsia="Tahoma" w:hAnsi="Arial" w:cs="Arial"/>
-          <w:b/>
-          <w:color w:val="7F7F7F"/>
-          <w:sz w:val="24"/>
-          <w:szCs w:val="24"/>
-        </w:rPr>
-      </w:pPr>
-    </w:p>
-    <w:p>
-      <w:pPr>
-        <w:spacing w:after="200" w:line="276" w:lineRule="auto"/>
-        <w:rPr>
-          <w:rFonts w:ascii="Arial" w:eastAsia="Tahoma" w:hAnsi="Arial" w:cs="Arial"/>
-          <w:b/>
-          <w:color w:val="7F7F7F"/>
-          <w:sz w:val="24"/>
-          <w:szCs w:val="24"/>
-        </w:rPr>
-      </w:pPr>
-    </w:p>
-    <w:p>
-      <w:pPr>
-        <w:spacing w:after="200" w:line="276" w:lineRule="auto"/>
-        <w:rPr>
-          <w:rFonts w:ascii="Arial" w:eastAsia="Tahoma" w:hAnsi="Arial" w:cs="Arial"/>
-          <w:b/>
-          <w:color w:val="7F7F7F"/>
-          <w:sz w:val="24"/>
-          <w:szCs w:val="24"/>
-        </w:rPr>
-      </w:pPr>
-    </w:p>
-    <w:p>
-      <w:pPr>
-        <w:spacing w:after="200" w:line="276" w:lineRule="auto"/>
-        <w:rPr>
-          <w:rFonts w:ascii="Arial" w:eastAsia="Tahoma" w:hAnsi="Arial" w:cs="Arial"/>
-          <w:b/>
-          <w:color w:val="7F7F7F"/>
-          <w:sz w:val="24"/>
-          <w:szCs w:val="24"/>
-        </w:rPr>
-      </w:pPr>
-    </w:p>
-    <w:p>
-      <w:pPr>
-        <w:pStyle w:val="Heading3"/>
-        <w:spacing w:after="200"/>
-        <w:jc w:val="left"/>
+      <w:r>
         <w:rPr>
           <w:rFonts w:ascii="Arial" w:eastAsia="Arial" w:hAnsi="Arial" w:cs="Arial"/>
           <w:sz w:val="26"/>
           <w:szCs w:val="26"/>
         </w:rPr>
-      </w:pPr>
-      <w:bookmarkStart w:id="16" w:name="_heading=h.688nwjp3wd90" w:colFirst="0" w:colLast="0"/>
-      <w:bookmarkStart w:id="17" w:name="_Toc6849"/>
-      <w:bookmarkStart w:id="18" w:name="_Toc148368634"/>
-      <w:bookmarkEnd w:id="16"/>
+        <w:t xml:space="preserve"> </w:t>
+      </w:r>
+      <w:bookmarkStart w:id="21" w:name="_Toc163599627"/>
+      <w:bookmarkStart w:id="22" w:name="_Toc164788498"/>
       <w:r>
         <w:rPr>
           <w:rFonts w:ascii="Arial" w:eastAsia="Arial" w:hAnsi="Arial" w:cs="Arial"/>
           <w:sz w:val="26"/>
           <w:szCs w:val="26"/>
         </w:rPr>
-        <w:t>3. System Requirement Specifications</w:t>
-      </w:r>
-      <w:bookmarkEnd w:id="17"/>
-      <w:bookmarkEnd w:id="18"/>
-    </w:p>
-    <w:p>
-      <w:pPr>
-        <w:spacing w:line="360" w:lineRule="auto"/>
-        <w:outlineLvl w:val="0"/>
-        <w:rPr>
-          <w:rFonts w:ascii="Arial" w:eastAsia="Arial" w:hAnsi="Arial" w:cs="Arial"/>
-          <w:b/>
-          <w:sz w:val="26"/>
-          <w:szCs w:val="26"/>
-        </w:rPr>
-      </w:pPr>
-      <w:r>
-        <w:rPr>
-          <w:rFonts w:ascii="Arial" w:eastAsia="Arial" w:hAnsi="Arial" w:cs="Arial"/>
-          <w:sz w:val="26"/>
-          <w:szCs w:val="26"/>
-        </w:rPr>
-        <w:tab/>
-      </w:r>
-      <w:bookmarkStart w:id="19" w:name="_Toc305"/>
-      <w:bookmarkStart w:id="20" w:name="_Toc148368635"/>
-      <w:r>
-        <w:rPr>
-          <w:rFonts w:ascii="Arial" w:eastAsia="Arial" w:hAnsi="Arial" w:cs="Arial"/>
-          <w:b/>
-          <w:sz w:val="26"/>
-          <w:szCs w:val="26"/>
-        </w:rPr>
-        <w:t>3.1 Server Requirement:</w:t>
-      </w:r>
-      <w:bookmarkEnd w:id="19"/>
+        <w:t>Server Requirement:</w:t>
+      </w:r>
       <w:bookmarkEnd w:id="20"/>
+      <w:bookmarkEnd w:id="21"/>
+      <w:bookmarkEnd w:id="22"/>
     </w:p>
     <w:p>
       <w:pPr>
@@ -8667,25 +7108,9 @@
           <w:rFonts w:ascii="Arial" w:eastAsia="Arial" w:hAnsi="Arial" w:cs="Arial"/>
           <w:sz w:val="26"/>
           <w:szCs w:val="26"/>
-        </w:rPr>
-        <w:t>ASP.NET Core</w:t>
-      </w:r>
-      <w:r>
-        <w:rPr>
-          <w:rFonts w:ascii="Arial" w:eastAsia="Arial" w:hAnsi="Arial" w:cs="Arial"/>
-          <w:sz w:val="26"/>
-          <w:szCs w:val="26"/>
-        </w:rPr>
-        <w:tab/>
-        <w:t>Version .NET Core 7</w:t>
-      </w:r>
-      <w:r>
-        <w:rPr>
-          <w:rFonts w:ascii="Arial" w:eastAsia="Arial" w:hAnsi="Arial" w:cs="Arial"/>
-          <w:sz w:val="26"/>
-          <w:szCs w:val="26"/>
-        </w:rPr>
-        <w:t>.0</w:t>
+          <w:lang w:val="en-US"/>
+        </w:rPr>
+        <w:t>Spring boot 3, Nextjs 14, Flutter</w:t>
       </w:r>
     </w:p>
     <w:p>
@@ -8708,7 +7133,6 @@
           <w:sz w:val="26"/>
           <w:szCs w:val="26"/>
         </w:rPr>
-        <w:lastRenderedPageBreak/>
         <w:t>RDBMS</w:t>
       </w:r>
       <w:r>
@@ -8716,45 +7140,72 @@
           <w:rFonts w:ascii="Arial" w:eastAsia="Arial" w:hAnsi="Arial" w:cs="Arial"/>
           <w:sz w:val="26"/>
           <w:szCs w:val="26"/>
-        </w:rPr>
-        <w:tab/>
-        <w:t>SQL Server</w:t>
-      </w:r>
-    </w:p>
-    <w:p>
-      <w:pPr>
-        <w:spacing w:after="0" w:line="360" w:lineRule="auto"/>
-        <w:ind w:right="-720"/>
-        <w:outlineLvl w:val="0"/>
-        <w:rPr>
-          <w:rFonts w:ascii="Arial" w:eastAsia="Arial" w:hAnsi="Arial" w:cs="Arial"/>
-          <w:b/>
+          <w:lang w:val="en-US"/>
+        </w:rPr>
+        <w:t>: MySql, MongoDB</w:t>
+      </w:r>
+      <w:bookmarkStart w:id="23" w:name="_Toc1612"/>
+    </w:p>
+    <w:p>
+      <w:pPr>
+        <w:pStyle w:val="Heading3"/>
+        <w:numPr>
+          <w:ilvl w:val="1"/>
+          <w:numId w:val="31"/>
+        </w:numPr>
+        <w:spacing w:line="276" w:lineRule="auto"/>
+        <w:jc w:val="both"/>
+        <w:rPr>
+          <w:rFonts w:ascii="Arial" w:eastAsia="Arial" w:hAnsi="Arial" w:cs="Arial"/>
           <w:sz w:val="26"/>
           <w:szCs w:val="26"/>
         </w:rPr>
       </w:pPr>
+      <w:bookmarkStart w:id="24" w:name="_Toc163599628"/>
+      <w:bookmarkStart w:id="25" w:name="_Toc164788499"/>
       <w:r>
         <w:rPr>
           <w:rFonts w:ascii="Arial" w:eastAsia="Arial" w:hAnsi="Arial" w:cs="Arial"/>
           <w:sz w:val="26"/>
           <w:szCs w:val="26"/>
         </w:rPr>
-        <w:tab/>
-      </w:r>
-      <w:bookmarkStart w:id="21" w:name="_Toc1612"/>
-      <w:bookmarkStart w:id="22" w:name="_Toc148368636"/>
-      <w:r>
-        <w:rPr>
-          <w:rFonts w:ascii="Arial" w:eastAsia="Arial" w:hAnsi="Arial" w:cs="Arial"/>
-          <w:b/>
+        <w:t>Client r</w:t>
+      </w:r>
+      <w:r>
+        <w:rPr>
+          <w:rFonts w:ascii="Arial" w:eastAsia="Arial" w:hAnsi="Arial" w:cs="Arial"/>
           <w:sz w:val="26"/>
           <w:szCs w:val="26"/>
         </w:rPr>
-        <w:t>3.2 Client requirements:</w:t>
-      </w:r>
-      <w:bookmarkEnd w:id="21"/>
-      <w:bookmarkEnd w:id="22"/>
-    </w:p>
+        <w:t>equirement</w:t>
+      </w:r>
+      <w:r>
+        <w:rPr>
+          <w:rFonts w:ascii="Arial" w:eastAsia="Arial" w:hAnsi="Arial" w:cs="Arial"/>
+          <w:sz w:val="26"/>
+          <w:szCs w:val="26"/>
+        </w:rPr>
+        <w:t>s</w:t>
+      </w:r>
+      <w:r>
+        <w:rPr>
+          <w:rFonts w:ascii="Arial" w:eastAsia="Arial" w:hAnsi="Arial" w:cs="Arial"/>
+          <w:sz w:val="26"/>
+          <w:szCs w:val="26"/>
+        </w:rPr>
+        <w:t>:</w:t>
+      </w:r>
+      <w:bookmarkEnd w:id="24"/>
+      <w:bookmarkEnd w:id="25"/>
+    </w:p>
+    <w:p>
+      <w:pPr>
+        <w:rPr>
+          <w:lang w:val="en-US"/>
+        </w:rPr>
+      </w:pPr>
+    </w:p>
+    <w:bookmarkEnd w:id="23"/>
     <w:p>
       <w:pPr>
         <w:numPr>
@@ -8846,6 +7297,7 @@
           <w:szCs w:val="26"/>
           <w:lang w:val="en-US"/>
         </w:rPr>
+        <w:lastRenderedPageBreak/>
         <w:t>Core-I3</w:t>
       </w:r>
       <w:r>
@@ -9109,40 +7561,69 @@
         </w:rPr>
         <w:t>Web Browser: Microsoft Edge, Mozilla Firefox, Chrome</w:t>
       </w:r>
-    </w:p>
-    <w:p>
-      <w:pPr>
+      <w:bookmarkStart w:id="26" w:name="_Toc31526"/>
+    </w:p>
+    <w:p>
+      <w:pPr>
+        <w:pStyle w:val="Heading3"/>
+        <w:numPr>
+          <w:ilvl w:val="1"/>
+          <w:numId w:val="31"/>
+        </w:numPr>
+        <w:spacing w:line="276" w:lineRule="auto"/>
+        <w:jc w:val="both"/>
+        <w:rPr>
+          <w:rFonts w:ascii="Arial" w:eastAsia="Arial" w:hAnsi="Arial" w:cs="Arial"/>
+          <w:sz w:val="26"/>
+          <w:szCs w:val="26"/>
+        </w:rPr>
+      </w:pPr>
+      <w:bookmarkStart w:id="27" w:name="_Toc163599629"/>
+      <w:bookmarkStart w:id="28" w:name="_Toc164788500"/>
+      <w:r>
+        <w:rPr>
+          <w:rFonts w:ascii="Arial" w:eastAsia="Arial" w:hAnsi="Arial" w:cs="Arial"/>
+          <w:sz w:val="26"/>
+          <w:szCs w:val="26"/>
+        </w:rPr>
+        <w:t>Development Software</w:t>
+      </w:r>
+      <w:r>
+        <w:rPr>
+          <w:rFonts w:ascii="Arial" w:eastAsia="Arial" w:hAnsi="Arial" w:cs="Arial"/>
+          <w:sz w:val="26"/>
+          <w:szCs w:val="26"/>
+        </w:rPr>
+        <w:t>:</w:t>
+      </w:r>
+      <w:bookmarkEnd w:id="27"/>
+      <w:bookmarkEnd w:id="28"/>
+    </w:p>
+    <w:p>
+      <w:pPr>
+        <w:pStyle w:val="ListParagraph"/>
+        <w:numPr>
+          <w:ilvl w:val="0"/>
+          <w:numId w:val="32"/>
+        </w:numPr>
         <w:spacing w:after="0" w:line="360" w:lineRule="auto"/>
         <w:ind w:right="-720"/>
-        <w:outlineLvl w:val="0"/>
+        <w:rPr>
+          <w:rFonts w:ascii="Arial" w:eastAsia="Arial" w:hAnsi="Arial" w:cs="Arial"/>
+          <w:sz w:val="26"/>
+          <w:szCs w:val="26"/>
+        </w:rPr>
+      </w:pPr>
+      <w:r>
         <w:rPr>
           <w:rFonts w:ascii="Arial" w:eastAsia="Arial" w:hAnsi="Arial" w:cs="Arial"/>
           <w:b/>
           <w:sz w:val="26"/>
           <w:szCs w:val="26"/>
         </w:rPr>
-      </w:pPr>
-      <w:r>
-        <w:rPr>
-          <w:rFonts w:ascii="Arial" w:eastAsia="Arial" w:hAnsi="Arial" w:cs="Arial"/>
-          <w:sz w:val="26"/>
-          <w:szCs w:val="26"/>
-        </w:rPr>
-        <w:tab/>
-      </w:r>
-      <w:bookmarkStart w:id="23" w:name="_Toc31526"/>
-      <w:bookmarkStart w:id="24" w:name="_Toc148368637"/>
-      <w:r>
-        <w:rPr>
-          <w:rFonts w:ascii="Arial" w:eastAsia="Arial" w:hAnsi="Arial" w:cs="Arial"/>
-          <w:b/>
-          <w:sz w:val="26"/>
-          <w:szCs w:val="26"/>
-        </w:rPr>
-        <w:t>3.3 Development Software:</w:t>
-      </w:r>
-      <w:bookmarkEnd w:id="23"/>
-      <w:bookmarkEnd w:id="24"/>
+        <w:t>Development Software:</w:t>
+      </w:r>
+      <w:bookmarkEnd w:id="26"/>
     </w:p>
     <w:p>
       <w:pPr>
@@ -9151,7 +7632,7 @@
           <w:numId w:val="13"/>
         </w:numPr>
         <w:spacing w:after="0" w:line="360" w:lineRule="auto"/>
-        <w:ind w:right="-720"/>
+        <w:ind w:left="2520" w:right="-720"/>
         <w:rPr>
           <w:rFonts w:ascii="Arial" w:eastAsia="Arial" w:hAnsi="Arial" w:cs="Arial"/>
           <w:sz w:val="26"/>
@@ -9163,8 +7644,9 @@
           <w:rFonts w:ascii="Arial" w:eastAsia="Arial" w:hAnsi="Arial" w:cs="Arial"/>
           <w:sz w:val="26"/>
           <w:szCs w:val="26"/>
-        </w:rPr>
-        <w:t>Microsoft SQL server Management Studio</w:t>
+          <w:lang w:val="en-US"/>
+        </w:rPr>
+        <w:t>WebStorm</w:t>
       </w:r>
     </w:p>
     <w:p>
@@ -9174,7 +7656,7 @@
           <w:numId w:val="13"/>
         </w:numPr>
         <w:spacing w:after="0" w:line="360" w:lineRule="auto"/>
-        <w:ind w:right="-720"/>
+        <w:ind w:left="2520" w:right="-720"/>
         <w:rPr>
           <w:rFonts w:ascii="Arial" w:eastAsia="Arial" w:hAnsi="Arial" w:cs="Arial"/>
           <w:sz w:val="26"/>
@@ -9186,8 +7668,17 @@
           <w:rFonts w:ascii="Arial" w:eastAsia="Arial" w:hAnsi="Arial" w:cs="Arial"/>
           <w:sz w:val="26"/>
           <w:szCs w:val="26"/>
-        </w:rPr>
-        <w:t>Microsoft Visual Studio 2022.</w:t>
+          <w:lang w:val="en-US"/>
+        </w:rPr>
+        <w:t>IntelliJ</w:t>
+      </w:r>
+      <w:r>
+        <w:rPr>
+          <w:rFonts w:ascii="Arial" w:eastAsia="Arial" w:hAnsi="Arial" w:cs="Arial"/>
+          <w:sz w:val="26"/>
+          <w:szCs w:val="26"/>
+        </w:rPr>
+        <w:t>.</w:t>
       </w:r>
     </w:p>
     <w:p>
@@ -9197,7 +7688,7 @@
           <w:numId w:val="13"/>
         </w:numPr>
         <w:spacing w:after="0" w:line="360" w:lineRule="auto"/>
-        <w:ind w:right="-720"/>
+        <w:ind w:left="2520" w:right="-720"/>
         <w:rPr>
           <w:rFonts w:ascii="Arial" w:eastAsia="Arial" w:hAnsi="Arial" w:cs="Arial"/>
           <w:sz w:val="26"/>
@@ -9212,42 +7703,45 @@
         </w:rPr>
         <w:t xml:space="preserve">Microsoft Visual Code </w:t>
       </w:r>
-    </w:p>
-    <w:p>
-      <w:pPr>
-        <w:spacing w:after="0" w:line="360" w:lineRule="auto"/>
-        <w:ind w:right="-720"/>
-        <w:outlineLvl w:val="0"/>
-        <w:rPr>
-          <w:rFonts w:ascii="Arial" w:eastAsia="Arial" w:hAnsi="Arial" w:cs="Arial"/>
-          <w:b/>
+      <w:bookmarkStart w:id="29" w:name="_Toc18378"/>
+    </w:p>
+    <w:p>
+      <w:pPr>
+        <w:pStyle w:val="Heading3"/>
+        <w:numPr>
+          <w:ilvl w:val="1"/>
+          <w:numId w:val="31"/>
+        </w:numPr>
+        <w:spacing w:line="276" w:lineRule="auto"/>
+        <w:jc w:val="both"/>
+        <w:rPr>
+          <w:rFonts w:ascii="Arial" w:eastAsia="Arial" w:hAnsi="Arial" w:cs="Arial"/>
           <w:sz w:val="26"/>
           <w:szCs w:val="26"/>
         </w:rPr>
       </w:pPr>
-      <w:r>
-        <w:rPr>
-          <w:rFonts w:ascii="Arial" w:eastAsia="Arial" w:hAnsi="Arial" w:cs="Arial"/>
-          <w:b/>
+      <w:bookmarkStart w:id="30" w:name="_Toc163599630"/>
+      <w:bookmarkStart w:id="31" w:name="_Toc164788501"/>
+      <w:r>
+        <w:rPr>
+          <w:rFonts w:ascii="Arial" w:eastAsia="Arial" w:hAnsi="Arial" w:cs="Arial"/>
           <w:sz w:val="26"/>
           <w:szCs w:val="26"/>
         </w:rPr>
-        <w:tab/>
-      </w:r>
-      <w:bookmarkStart w:id="25" w:name="_Toc18378"/>
-      <w:bookmarkStart w:id="26" w:name="_Toc148368638"/>
-      <w:r>
-        <w:rPr>
-          <w:rFonts w:ascii="Arial" w:eastAsia="Arial" w:hAnsi="Arial" w:cs="Arial"/>
-          <w:b/>
+        <w:t>Technology</w:t>
+      </w:r>
+      <w:r>
+        <w:rPr>
+          <w:rFonts w:ascii="Arial" w:eastAsia="Arial" w:hAnsi="Arial" w:cs="Arial"/>
           <w:sz w:val="26"/>
           <w:szCs w:val="26"/>
         </w:rPr>
-        <w:t>3.4 Technology:</w:t>
-      </w:r>
-      <w:bookmarkEnd w:id="25"/>
-      <w:bookmarkEnd w:id="26"/>
-    </w:p>
+        <w:t>:</w:t>
+      </w:r>
+      <w:bookmarkEnd w:id="30"/>
+      <w:bookmarkEnd w:id="31"/>
+    </w:p>
+    <w:bookmarkEnd w:id="29"/>
     <w:p>
       <w:pPr>
         <w:numPr>
@@ -9255,7 +7749,7 @@
           <w:numId w:val="14"/>
         </w:numPr>
         <w:spacing w:after="0" w:line="360" w:lineRule="auto"/>
-        <w:ind w:right="-720"/>
+        <w:ind w:left="1800" w:right="-720"/>
         <w:rPr>
           <w:rFonts w:ascii="Arial" w:eastAsia="Arial" w:hAnsi="Arial" w:cs="Arial"/>
           <w:sz w:val="26"/>
@@ -9276,33 +7770,9 @@
           <w:rFonts w:ascii="Arial" w:eastAsia="Arial" w:hAnsi="Arial" w:cs="Arial"/>
           <w:sz w:val="26"/>
           <w:szCs w:val="26"/>
-        </w:rPr>
-        <w:t>ASP.Net Core 7</w:t>
-      </w:r>
-      <w:r>
-        <w:rPr>
-          <w:rFonts w:ascii="Arial" w:eastAsia="Arial" w:hAnsi="Arial" w:cs="Arial"/>
-          <w:sz w:val="26"/>
-          <w:szCs w:val="26"/>
-        </w:rPr>
-        <w:t>.0</w:t>
-      </w:r>
-      <w:r>
-        <w:rPr>
-          <w:rFonts w:ascii="Arial" w:eastAsia="Arial" w:hAnsi="Arial" w:cs="Arial"/>
-          <w:sz w:val="26"/>
-          <w:szCs w:val="26"/>
-          <w:lang w:val="en-US"/>
-        </w:rPr>
-        <w:t xml:space="preserve">, </w:t>
-      </w:r>
-      <w:r>
-        <w:rPr>
-          <w:rFonts w:ascii="Arial" w:eastAsia="Arial" w:hAnsi="Arial" w:cs="Arial"/>
-          <w:sz w:val="26"/>
-          <w:szCs w:val="26"/>
-        </w:rPr>
-        <w:t>Entity Framework Core 6.0.7</w:t>
+          <w:lang w:val="en-US"/>
+        </w:rPr>
+        <w:t>Microservice, Spring boot, MongoDB, MySQL, Websocket, Elastic Search, Eh Cache</w:t>
       </w:r>
     </w:p>
     <w:p>
@@ -9312,83 +7782,11 @@
           <w:numId w:val="14"/>
         </w:numPr>
         <w:spacing w:after="0" w:line="360" w:lineRule="auto"/>
-        <w:ind w:right="-720"/>
+        <w:ind w:left="1800" w:right="-720"/>
         <w:rPr>
           <w:rFonts w:ascii="Arial" w:eastAsia="Arial" w:hAnsi="Arial" w:cs="Arial"/>
           <w:sz w:val="26"/>
           <w:szCs w:val="26"/>
-        </w:rPr>
-      </w:pPr>
-      <w:r>
-        <w:rPr>
-          <w:rFonts w:ascii="Arial" w:eastAsia="Arial" w:hAnsi="Arial" w:cs="Arial"/>
-          <w:sz w:val="26"/>
-          <w:szCs w:val="26"/>
-          <w:lang w:val="en-US"/>
-        </w:rPr>
-        <w:lastRenderedPageBreak/>
-        <w:t>Client: ReactJS</w:t>
-      </w:r>
-    </w:p>
-    <w:p>
-      <w:pPr>
-        <w:spacing w:after="0" w:line="240" w:lineRule="auto"/>
-        <w:rPr>
-          <w:rFonts w:ascii="Arial" w:eastAsia="Arial" w:hAnsi="Arial" w:cs="Arial"/>
-          <w:b/>
-          <w:sz w:val="120"/>
-          <w:szCs w:val="120"/>
-        </w:rPr>
-        <w:sectPr>
-          <w:pgSz w:w="12220" w:h="15820"/>
-          <w:pgMar w:top="1440" w:right="1440" w:bottom="1440" w:left="1440" w:header="720" w:footer="720" w:gutter="0"/>
-          <w:cols w:space="720" w:equalWidth="0">
-            <w:col w:w="9340"/>
-          </w:cols>
-          <w:titlePg/>
-          <w:docGrid w:linePitch="299"/>
-        </w:sectPr>
-      </w:pPr>
-      <w:r>
-        <w:rPr>
-          <w:rFonts w:ascii="Arial" w:eastAsia="Arial" w:hAnsi="Arial" w:cs="Arial"/>
-          <w:sz w:val="26"/>
-          <w:szCs w:val="26"/>
-        </w:rPr>
-        <w:tab/>
-      </w:r>
-      <w:r>
-        <w:rPr>
-          <w:rFonts w:ascii="Arial" w:eastAsia="Arial" w:hAnsi="Arial" w:cs="Arial"/>
-          <w:sz w:val="26"/>
-          <w:szCs w:val="26"/>
-        </w:rPr>
-        <w:tab/>
-      </w:r>
-      <w:bookmarkStart w:id="27" w:name="_Toc128248296"/>
-      <w:bookmarkStart w:id="28" w:name="_Toc128248655"/>
-    </w:p>
-    <w:p>
-      <w:pPr>
-        <w:pStyle w:val="Heading1"/>
-        <w:spacing w:after="200" w:line="276" w:lineRule="auto"/>
-        <w:rPr>
-          <w:rFonts w:ascii="Arial" w:eastAsia="Arial" w:hAnsi="Arial" w:cs="Arial"/>
-          <w:sz w:val="120"/>
-          <w:szCs w:val="120"/>
-        </w:rPr>
-      </w:pPr>
-    </w:p>
-    <w:p>
-      <w:pPr>
-        <w:pStyle w:val="Heading1"/>
-        <w:spacing w:after="200" w:line="276" w:lineRule="auto"/>
-        <w:jc w:val="center"/>
-        <w:rPr>
-          <w:rFonts w:ascii="Arial" w:eastAsia="Arial" w:hAnsi="Arial" w:cs="Arial"/>
-          <w:sz w:val="120"/>
-          <w:szCs w:val="120"/>
-          <w:lang w:val="en-US"/>
         </w:rPr>
         <w:sectPr>
           <w:type w:val="continuous"/>
@@ -9401,28 +7799,144 @@
           <w:docGrid w:linePitch="299"/>
         </w:sectPr>
       </w:pPr>
-      <w:bookmarkStart w:id="29" w:name="_Toc148368639"/>
-      <w:r>
+      <w:r>
+        <w:rPr>
+          <w:rFonts w:ascii="Arial" w:eastAsia="Arial" w:hAnsi="Arial" w:cs="Arial"/>
+          <w:sz w:val="26"/>
+          <w:szCs w:val="26"/>
+          <w:lang w:val="en-US"/>
+        </w:rPr>
+        <w:t xml:space="preserve">Client: </w:t>
+      </w:r>
+      <w:r>
+        <w:rPr>
+          <w:rFonts w:ascii="Arial" w:eastAsia="Arial" w:hAnsi="Arial" w:cs="Arial"/>
+          <w:sz w:val="26"/>
+          <w:szCs w:val="26"/>
+          <w:lang w:val="en-US"/>
+        </w:rPr>
+        <w:t>NextJs 14, Flutter</w:t>
+      </w:r>
+    </w:p>
+    <w:p>
+      <w:pPr>
+        <w:pStyle w:val="Heading1"/>
+        <w:spacing w:after="200" w:line="276" w:lineRule="auto"/>
         <w:rPr>
           <w:rFonts w:ascii="Arial" w:eastAsia="Arial" w:hAnsi="Arial" w:cs="Arial"/>
           <w:sz w:val="120"/>
           <w:szCs w:val="120"/>
-        </w:rPr>
-        <w:t xml:space="preserve">REVIEW </w:t>
-      </w:r>
-      <w:bookmarkEnd w:id="3"/>
-      <w:r>
-        <w:rPr>
-          <w:rFonts w:ascii="Arial" w:eastAsia="Arial" w:hAnsi="Arial" w:cs="Arial"/>
+          <w:lang w:val="en-US"/>
+        </w:rPr>
+        <w:sectPr>
+          <w:type w:val="continuous"/>
+          <w:pgSz w:w="12220" w:h="15820"/>
+          <w:pgMar w:top="1440" w:right="1440" w:bottom="1440" w:left="1440" w:header="720" w:footer="720" w:gutter="0"/>
+          <w:cols w:space="720" w:equalWidth="0">
+            <w:col w:w="9340"/>
+          </w:cols>
+          <w:titlePg/>
+          <w:docGrid w:linePitch="299"/>
+        </w:sectPr>
+      </w:pPr>
+    </w:p>
+    <w:p>
+      <w:pPr>
+        <w:ind w:right="-169"/>
+        <w:rPr>
+          <w:rFonts w:ascii="Arial" w:hAnsi="Arial" w:cs="Arial"/>
+        </w:rPr>
+      </w:pPr>
+    </w:p>
+    <w:p>
+      <w:pPr>
+        <w:rPr>
+          <w:rFonts w:ascii="Arial" w:hAnsi="Arial" w:cs="Arial"/>
+        </w:rPr>
+      </w:pPr>
+    </w:p>
+    <w:p>
+      <w:pPr>
+        <w:spacing w:before="240" w:after="240" w:line="360" w:lineRule="auto"/>
+        <w:rPr>
+          <w:rFonts w:ascii="Arial" w:eastAsia="Tahoma" w:hAnsi="Arial" w:cs="Arial"/>
+          <w:b/>
+          <w:color w:val="7F7F7F"/>
+          <w:sz w:val="26"/>
+          <w:szCs w:val="26"/>
+        </w:rPr>
+      </w:pPr>
+    </w:p>
+    <w:p>
+      <w:pPr>
+        <w:spacing w:after="0" w:line="240" w:lineRule="auto"/>
+        <w:rPr>
+          <w:rFonts w:ascii="Arial" w:eastAsia="Arial" w:hAnsi="Arial" w:cs="Arial"/>
+          <w:b/>
           <w:sz w:val="120"/>
           <w:szCs w:val="120"/>
+        </w:rPr>
+      </w:pPr>
+      <w:bookmarkStart w:id="32" w:name="_heading=h.mf35b963h1kj" w:colFirst="0" w:colLast="0"/>
+      <w:bookmarkStart w:id="33" w:name="_Toc128248296"/>
+      <w:bookmarkStart w:id="34" w:name="_Toc128248655"/>
+      <w:bookmarkEnd w:id="32"/>
+    </w:p>
+    <w:p>
+      <w:pPr>
+        <w:pStyle w:val="Heading1"/>
+        <w:spacing w:after="200" w:line="276" w:lineRule="auto"/>
+        <w:rPr>
+          <w:rFonts w:ascii="Arial" w:eastAsia="Arial" w:hAnsi="Arial" w:cs="Arial"/>
+          <w:sz w:val="120"/>
+          <w:szCs w:val="120"/>
+        </w:rPr>
+      </w:pPr>
+    </w:p>
+    <w:p>
+      <w:pPr>
+        <w:pStyle w:val="Heading1"/>
+        <w:spacing w:after="200" w:line="276" w:lineRule="auto"/>
+        <w:jc w:val="center"/>
+        <w:rPr>
+          <w:rFonts w:ascii="Arial" w:eastAsia="Arial" w:hAnsi="Arial" w:cs="Arial"/>
+          <w:sz w:val="120"/>
+          <w:szCs w:val="120"/>
+          <w:lang w:val="en-US"/>
+        </w:rPr>
+        <w:sectPr>
+          <w:type w:val="continuous"/>
+          <w:pgSz w:w="12220" w:h="15820"/>
+          <w:pgMar w:top="1440" w:right="1440" w:bottom="1440" w:left="1440" w:header="720" w:footer="720" w:gutter="0"/>
+          <w:cols w:space="720" w:equalWidth="0">
+            <w:col w:w="9340"/>
+          </w:cols>
+          <w:titlePg/>
+          <w:docGrid w:linePitch="299"/>
+        </w:sectPr>
+      </w:pPr>
+      <w:bookmarkStart w:id="35" w:name="_Toc164788502"/>
+      <w:r>
+        <w:rPr>
+          <w:rFonts w:ascii="Arial" w:eastAsia="Arial" w:hAnsi="Arial" w:cs="Arial"/>
+          <w:sz w:val="120"/>
+          <w:szCs w:val="120"/>
+        </w:rPr>
+        <w:t xml:space="preserve">REVIEW </w:t>
+      </w:r>
+      <w:bookmarkEnd w:id="3"/>
+      <w:r>
+        <w:rPr>
+          <w:rFonts w:ascii="Arial" w:eastAsia="Arial" w:hAnsi="Arial" w:cs="Arial"/>
+          <w:sz w:val="120"/>
+          <w:szCs w:val="120"/>
           <w:lang w:val="en-US"/>
         </w:rPr>
         <w:t>2</w:t>
       </w:r>
-      <w:bookmarkEnd w:id="27"/>
-      <w:bookmarkEnd w:id="28"/>
-      <w:bookmarkEnd w:id="29"/>
+      <w:bookmarkEnd w:id="33"/>
+      <w:bookmarkEnd w:id="34"/>
+      <w:bookmarkEnd w:id="35"/>
     </w:p>
     <w:p>
       <w:pPr>
@@ -9433,9 +7947,9 @@
           <w:color w:val="FFFFFF" w:themeColor="background1"/>
         </w:rPr>
       </w:pPr>
-      <w:bookmarkStart w:id="30" w:name="_heading=h.xoo1dig5w16n" w:colFirst="0" w:colLast="0"/>
-      <w:bookmarkStart w:id="31" w:name="_Toc148368640"/>
-      <w:bookmarkEnd w:id="30"/>
+      <w:bookmarkStart w:id="36" w:name="_heading=h.xoo1dig5w16n" w:colFirst="0" w:colLast="0"/>
+      <w:bookmarkStart w:id="37" w:name="_Toc164788503"/>
+      <w:bookmarkEnd w:id="36"/>
       <w:r>
         <w:rPr>
           <w:rFonts w:ascii="Arial" w:hAnsi="Arial" w:cs="Arial"/>
@@ -9445,7 +7959,7 @@
         <w:lastRenderedPageBreak/>
         <w:t>Architecture &amp; Design of the Project</w:t>
       </w:r>
-      <w:bookmarkEnd w:id="31"/>
+      <w:bookmarkEnd w:id="37"/>
     </w:p>
     <w:p>
       <w:pPr>
@@ -9518,9 +8032,9 @@
           <w:szCs w:val="28"/>
         </w:rPr>
       </w:pPr>
-      <w:bookmarkStart w:id="32" w:name="_heading=h.2jxsxqh" w:colFirst="0" w:colLast="0"/>
-      <w:bookmarkStart w:id="33" w:name="_Toc148368641"/>
-      <w:bookmarkEnd w:id="32"/>
+      <w:bookmarkStart w:id="38" w:name="_heading=h.2jxsxqh" w:colFirst="0" w:colLast="0"/>
+      <w:bookmarkStart w:id="39" w:name="_Toc164788504"/>
+      <w:bookmarkEnd w:id="38"/>
       <w:r>
         <w:rPr>
           <w:rFonts w:ascii="Arial" w:hAnsi="Arial" w:cs="Arial"/>
@@ -9538,7 +8052,7 @@
         </w:rPr>
         <w:t>Presentation Tier</w:t>
       </w:r>
-      <w:bookmarkEnd w:id="33"/>
+      <w:bookmarkEnd w:id="39"/>
     </w:p>
     <w:p>
       <w:pPr>
@@ -9641,8 +8155,8 @@
         </w:rPr>
         <w:t xml:space="preserve">, </w:t>
       </w:r>
-      <w:bookmarkStart w:id="34" w:name="_heading=h.z337ya" w:colFirst="0" w:colLast="0"/>
-      <w:bookmarkEnd w:id="34"/>
+      <w:bookmarkStart w:id="40" w:name="_heading=h.z337ya" w:colFirst="0" w:colLast="0"/>
+      <w:bookmarkEnd w:id="40"/>
       <w:r>
         <w:rPr>
           <w:rFonts w:ascii="Arial" w:eastAsia="Arial" w:hAnsi="Arial" w:cs="Arial"/>
@@ -9695,7 +8209,7 @@
           <w:rFonts w:ascii="Arial" w:hAnsi="Arial" w:cs="Arial"/>
         </w:rPr>
       </w:pPr>
-      <w:bookmarkStart w:id="35" w:name="_Toc148368642"/>
+      <w:bookmarkStart w:id="41" w:name="_Toc164788505"/>
       <w:r>
         <w:rPr>
           <w:rFonts w:ascii="Arial" w:hAnsi="Arial" w:cs="Arial"/>
@@ -9709,7 +8223,7 @@
         </w:rPr>
         <w:t>Business Logic Tier</w:t>
       </w:r>
-      <w:bookmarkEnd w:id="35"/>
+      <w:bookmarkEnd w:id="41"/>
     </w:p>
     <w:p>
       <w:pPr>
@@ -9778,9 +8292,9 @@
           <w:rFonts w:ascii="Arial" w:hAnsi="Arial" w:cs="Arial"/>
         </w:rPr>
       </w:pPr>
-      <w:bookmarkStart w:id="36" w:name="_heading=h.3j2qqm3" w:colFirst="0" w:colLast="0"/>
-      <w:bookmarkStart w:id="37" w:name="_Toc148368643"/>
-      <w:bookmarkEnd w:id="36"/>
+      <w:bookmarkStart w:id="42" w:name="_heading=h.3j2qqm3" w:colFirst="0" w:colLast="0"/>
+      <w:bookmarkStart w:id="43" w:name="_Toc164788506"/>
+      <w:bookmarkEnd w:id="42"/>
       <w:r>
         <w:rPr>
           <w:rFonts w:ascii="Arial" w:hAnsi="Arial" w:cs="Arial"/>
@@ -9794,7 +8308,7 @@
         </w:rPr>
         <w:t>Data Access Tier</w:t>
       </w:r>
-      <w:bookmarkEnd w:id="37"/>
+      <w:bookmarkEnd w:id="43"/>
       <w:r>
         <w:rPr>
           <w:rFonts w:ascii="Arial" w:hAnsi="Arial" w:cs="Arial"/>
@@ -9842,8 +8356,8 @@
           <w:szCs w:val="24"/>
         </w:rPr>
       </w:pPr>
-      <w:bookmarkStart w:id="38" w:name="_heading=h.1y810tw" w:colFirst="0" w:colLast="0"/>
-      <w:bookmarkEnd w:id="38"/>
+      <w:bookmarkStart w:id="44" w:name="_heading=h.1y810tw" w:colFirst="0" w:colLast="0"/>
+      <w:bookmarkEnd w:id="44"/>
       <w:r>
         <w:rPr>
           <w:rFonts w:ascii="Arial" w:eastAsia="Arial" w:hAnsi="Arial" w:cs="Arial"/>
@@ -9879,9 +8393,9 @@
         </w:rPr>
         <w:br w:type="page"/>
       </w:r>
-      <w:bookmarkStart w:id="39" w:name="_heading=h.w2u4msq2prs9" w:colFirst="0" w:colLast="0"/>
-      <w:bookmarkStart w:id="40" w:name="_Toc148368644"/>
-      <w:bookmarkEnd w:id="39"/>
+      <w:bookmarkStart w:id="45" w:name="_heading=h.w2u4msq2prs9" w:colFirst="0" w:colLast="0"/>
+      <w:bookmarkStart w:id="46" w:name="_Toc164788507"/>
+      <w:bookmarkEnd w:id="45"/>
       <w:r>
         <w:rPr>
           <w:rFonts w:ascii="Arial" w:hAnsi="Arial" w:cs="Arial"/>
@@ -9891,7 +8405,7 @@
         <w:lastRenderedPageBreak/>
         <w:t>Algorithms – Data Flowchart</w:t>
       </w:r>
-      <w:bookmarkEnd w:id="40"/>
+      <w:bookmarkEnd w:id="46"/>
     </w:p>
     <w:p>
       <w:pPr>
@@ -9900,9 +8414,9 @@
           <w:rFonts w:ascii="Arial" w:hAnsi="Arial" w:cs="Arial"/>
         </w:rPr>
       </w:pPr>
-      <w:bookmarkStart w:id="41" w:name="_heading=h.mpn5tdnzeos4" w:colFirst="0" w:colLast="0"/>
-      <w:bookmarkStart w:id="42" w:name="_Toc148368645"/>
-      <w:bookmarkEnd w:id="41"/>
+      <w:bookmarkStart w:id="47" w:name="_heading=h.mpn5tdnzeos4" w:colFirst="0" w:colLast="0"/>
+      <w:bookmarkStart w:id="48" w:name="_Toc164788508"/>
+      <w:bookmarkEnd w:id="47"/>
       <w:r>
         <w:rPr>
           <w:rFonts w:ascii="Arial" w:hAnsi="Arial" w:cs="Arial"/>
@@ -9972,7 +8486,7 @@
         </w:rPr>
         <w:t>Symbols generates</w:t>
       </w:r>
-      <w:bookmarkEnd w:id="42"/>
+      <w:bookmarkEnd w:id="48"/>
       <w:r>
         <w:rPr>
           <w:rFonts w:ascii="Arial" w:hAnsi="Arial" w:cs="Arial"/>
@@ -9991,8 +8505,8 @@
           <w:rFonts w:ascii="Arial" w:hAnsi="Arial" w:cs="Arial"/>
         </w:rPr>
       </w:pPr>
-      <w:bookmarkStart w:id="43" w:name="_heading=h.frkqldrgsh9c" w:colFirst="0" w:colLast="0"/>
-      <w:bookmarkEnd w:id="43"/>
+      <w:bookmarkStart w:id="49" w:name="_heading=h.frkqldrgsh9c" w:colFirst="0" w:colLast="0"/>
+      <w:bookmarkEnd w:id="49"/>
     </w:p>
     <w:p>
       <w:pPr>
@@ -10001,9 +8515,9 @@
           <w:rFonts w:ascii="Arial" w:hAnsi="Arial" w:cs="Arial"/>
         </w:rPr>
       </w:pPr>
-      <w:bookmarkStart w:id="44" w:name="_heading=h.74bb35kcl7wi" w:colFirst="0" w:colLast="0"/>
-      <w:bookmarkStart w:id="45" w:name="_Toc148368646"/>
-      <w:bookmarkEnd w:id="44"/>
+      <w:bookmarkStart w:id="50" w:name="_heading=h.74bb35kcl7wi" w:colFirst="0" w:colLast="0"/>
+      <w:bookmarkStart w:id="51" w:name="_Toc164788509"/>
+      <w:bookmarkEnd w:id="50"/>
       <w:r>
         <w:rPr>
           <w:rFonts w:ascii="Arial" w:hAnsi="Arial" w:cs="Arial"/>
@@ -10017,7 +8531,7 @@
         </w:rPr>
         <w:t>Login (all users)</w:t>
       </w:r>
-      <w:bookmarkEnd w:id="45"/>
+      <w:bookmarkEnd w:id="51"/>
       <w:r>
         <w:rPr>
           <w:rFonts w:ascii="Arial" w:hAnsi="Arial" w:cs="Arial"/>
@@ -10133,9 +8647,9 @@
           <w:rFonts w:ascii="Arial" w:hAnsi="Arial" w:cs="Arial"/>
         </w:rPr>
       </w:pPr>
-      <w:bookmarkStart w:id="46" w:name="_heading=h.xelqkqsip67f" w:colFirst="0" w:colLast="0"/>
-      <w:bookmarkStart w:id="47" w:name="_Toc148368647"/>
-      <w:bookmarkEnd w:id="46"/>
+      <w:bookmarkStart w:id="52" w:name="_heading=h.xelqkqsip67f" w:colFirst="0" w:colLast="0"/>
+      <w:bookmarkStart w:id="53" w:name="_Toc164788510"/>
+      <w:bookmarkEnd w:id="52"/>
       <w:r>
         <w:rPr>
           <w:rFonts w:ascii="Arial" w:hAnsi="Arial" w:cs="Arial"/>
@@ -10209,7 +8723,7 @@
         </w:rPr>
         <w:t>Logout (all users)</w:t>
       </w:r>
-      <w:bookmarkEnd w:id="47"/>
+      <w:bookmarkEnd w:id="53"/>
       <w:r>
         <w:rPr>
           <w:rFonts w:ascii="Arial" w:hAnsi="Arial" w:cs="Arial"/>
@@ -10225,9 +8739,9 @@
           <w:lang w:val="en-US"/>
         </w:rPr>
       </w:pPr>
-      <w:bookmarkStart w:id="48" w:name="_heading=h.y1f7jx9u27bm" w:colFirst="0" w:colLast="0"/>
-      <w:bookmarkStart w:id="49" w:name="_Toc148368648"/>
-      <w:bookmarkEnd w:id="48"/>
+      <w:bookmarkStart w:id="54" w:name="_heading=h.y1f7jx9u27bm" w:colFirst="0" w:colLast="0"/>
+      <w:bookmarkStart w:id="55" w:name="_Toc164788511"/>
+      <w:bookmarkEnd w:id="54"/>
       <w:r>
         <w:rPr>
           <w:rFonts w:ascii="Arial" w:hAnsi="Arial" w:cs="Arial"/>
@@ -10249,7 +8763,7 @@
         </w:rPr>
         <w:t>Upload Image</w:t>
       </w:r>
-      <w:bookmarkEnd w:id="49"/>
+      <w:bookmarkEnd w:id="55"/>
     </w:p>
     <w:p>
       <w:pPr>
@@ -10263,7 +8777,7 @@
           <w:szCs w:val="34"/>
         </w:rPr>
       </w:pPr>
-      <w:bookmarkStart w:id="50" w:name="_Toc148368649"/>
+      <w:bookmarkStart w:id="56" w:name="_Toc164788512"/>
       <w:r>
         <w:rPr>
           <w:rFonts w:ascii="Arial" w:eastAsia="Arial" w:hAnsi="Arial" w:cs="Arial"/>
@@ -10322,7 +8836,7 @@
           </wp:anchor>
         </w:drawing>
       </w:r>
-      <w:bookmarkEnd w:id="50"/>
+      <w:bookmarkEnd w:id="56"/>
     </w:p>
     <w:p>
       <w:pPr>
@@ -10345,9 +8859,9 @@
           <w:lang w:val="en-US"/>
         </w:rPr>
       </w:pPr>
-      <w:bookmarkStart w:id="51" w:name="_heading=h.gwzyjm6ejpgh" w:colFirst="0" w:colLast="0"/>
-      <w:bookmarkStart w:id="52" w:name="_Toc148368650"/>
-      <w:bookmarkEnd w:id="51"/>
+      <w:bookmarkStart w:id="57" w:name="_heading=h.gwzyjm6ejpgh" w:colFirst="0" w:colLast="0"/>
+      <w:bookmarkStart w:id="58" w:name="_Toc164788513"/>
+      <w:bookmarkEnd w:id="57"/>
       <w:r>
         <w:rPr>
           <w:rFonts w:ascii="Arial" w:hAnsi="Arial" w:cs="Arial"/>
@@ -10363,7 +8877,7 @@
         </w:rPr>
         <w:t xml:space="preserve"> Add To Cart</w:t>
       </w:r>
-      <w:bookmarkEnd w:id="52"/>
+      <w:bookmarkEnd w:id="58"/>
     </w:p>
     <w:p>
       <w:pPr>
@@ -10451,8 +8965,8 @@
           <w:szCs w:val="28"/>
         </w:rPr>
       </w:pPr>
-      <w:bookmarkStart w:id="53" w:name="_heading=h.rj0p1koakp1o" w:colFirst="0" w:colLast="0"/>
-      <w:bookmarkEnd w:id="53"/>
+      <w:bookmarkStart w:id="59" w:name="_heading=h.rj0p1koakp1o" w:colFirst="0" w:colLast="0"/>
+      <w:bookmarkEnd w:id="59"/>
       <w:r>
         <w:rPr>
           <w:rFonts w:ascii="Arial" w:eastAsia="Arial" w:hAnsi="Arial" w:cs="Arial"/>
@@ -10461,10 +8975,10 @@
         </w:rPr>
         <w:t xml:space="preserve"> </w:t>
       </w:r>
-      <w:bookmarkStart w:id="54" w:name="_heading=h.ub6octimykwv" w:colFirst="0" w:colLast="0"/>
-      <w:bookmarkStart w:id="55" w:name="_heading=h.r1yue260diso" w:colFirst="0" w:colLast="0"/>
-      <w:bookmarkEnd w:id="54"/>
-      <w:bookmarkEnd w:id="55"/>
+      <w:bookmarkStart w:id="60" w:name="_heading=h.ub6octimykwv" w:colFirst="0" w:colLast="0"/>
+      <w:bookmarkStart w:id="61" w:name="_heading=h.r1yue260diso" w:colFirst="0" w:colLast="0"/>
+      <w:bookmarkEnd w:id="60"/>
+      <w:bookmarkEnd w:id="61"/>
     </w:p>
     <w:p>
       <w:pPr>
@@ -10493,7 +9007,7 @@
           <w:lang w:val="en-US"/>
         </w:rPr>
       </w:pPr>
-      <w:bookmarkStart w:id="56" w:name="_Toc148368651"/>
+      <w:bookmarkStart w:id="62" w:name="_Toc164788514"/>
       <w:r>
         <w:rPr>
           <w:rFonts w:ascii="Arial" w:hAnsi="Arial" w:cs="Arial"/>
@@ -10523,7 +9037,7 @@
         </w:rPr>
         <w:t>Checkout</w:t>
       </w:r>
-      <w:bookmarkEnd w:id="56"/>
+      <w:bookmarkEnd w:id="62"/>
     </w:p>
     <w:p>
       <w:pPr>
@@ -10601,8 +9115,8 @@
           <w:szCs w:val="34"/>
         </w:rPr>
       </w:pPr>
-      <w:bookmarkStart w:id="57" w:name="_heading=h.9gpxfzifi4t2" w:colFirst="0" w:colLast="0"/>
-      <w:bookmarkEnd w:id="57"/>
+      <w:bookmarkStart w:id="63" w:name="_heading=h.9gpxfzifi4t2" w:colFirst="0" w:colLast="0"/>
+      <w:bookmarkEnd w:id="63"/>
     </w:p>
     <w:p>
       <w:pPr>
@@ -10615,8 +9129,8 @@
           <w:szCs w:val="34"/>
         </w:rPr>
       </w:pPr>
-      <w:bookmarkStart w:id="58" w:name="_heading=h.wj9trcwoiy4t" w:colFirst="0" w:colLast="0"/>
-      <w:bookmarkEnd w:id="58"/>
+      <w:bookmarkStart w:id="64" w:name="_heading=h.wj9trcwoiy4t" w:colFirst="0" w:colLast="0"/>
+      <w:bookmarkEnd w:id="64"/>
     </w:p>
     <w:p>
       <w:pPr>
@@ -10629,8 +9143,8 @@
           <w:szCs w:val="34"/>
         </w:rPr>
       </w:pPr>
-      <w:bookmarkStart w:id="59" w:name="_heading=h.vpjt67po2fft" w:colFirst="0" w:colLast="0"/>
-      <w:bookmarkEnd w:id="59"/>
+      <w:bookmarkStart w:id="65" w:name="_heading=h.vpjt67po2fft" w:colFirst="0" w:colLast="0"/>
+      <w:bookmarkEnd w:id="65"/>
     </w:p>
     <w:p>
       <w:pPr>
@@ -10643,8 +9157,8 @@
           <w:szCs w:val="34"/>
         </w:rPr>
       </w:pPr>
-      <w:bookmarkStart w:id="60" w:name="_heading=h.1mzdz4v8v75p" w:colFirst="0" w:colLast="0"/>
-      <w:bookmarkEnd w:id="60"/>
+      <w:bookmarkStart w:id="66" w:name="_heading=h.1mzdz4v8v75p" w:colFirst="0" w:colLast="0"/>
+      <w:bookmarkEnd w:id="66"/>
     </w:p>
     <w:p>
       <w:pPr>
@@ -10657,8 +9171,8 @@
           <w:szCs w:val="34"/>
         </w:rPr>
       </w:pPr>
-      <w:bookmarkStart w:id="61" w:name="_heading=h.fhx1hogtq00o" w:colFirst="0" w:colLast="0"/>
-      <w:bookmarkEnd w:id="61"/>
+      <w:bookmarkStart w:id="67" w:name="_heading=h.fhx1hogtq00o" w:colFirst="0" w:colLast="0"/>
+      <w:bookmarkEnd w:id="67"/>
       <w:r>
         <w:rPr>
           <w:rFonts w:ascii="Arial" w:hAnsi="Arial" w:cs="Arial"/>
@@ -10675,9 +9189,9 @@
           <w:color w:val="FFFFFF" w:themeColor="background1"/>
         </w:rPr>
       </w:pPr>
-      <w:bookmarkStart w:id="62" w:name="_heading=h.gnawlxz9rccw" w:colFirst="0" w:colLast="0"/>
-      <w:bookmarkStart w:id="63" w:name="_Toc148368652"/>
-      <w:bookmarkEnd w:id="62"/>
+      <w:bookmarkStart w:id="68" w:name="_heading=h.gnawlxz9rccw" w:colFirst="0" w:colLast="0"/>
+      <w:bookmarkStart w:id="69" w:name="_Toc164788515"/>
+      <w:bookmarkEnd w:id="68"/>
       <w:r>
         <w:rPr>
           <w:rFonts w:ascii="Arial" w:hAnsi="Arial" w:cs="Arial"/>
@@ -10687,7 +9201,7 @@
         <w:lastRenderedPageBreak/>
         <w:t>Use Case Diagram</w:t>
       </w:r>
-      <w:bookmarkEnd w:id="63"/>
+      <w:bookmarkEnd w:id="69"/>
     </w:p>
     <w:p>
       <w:pPr>
@@ -10696,9 +9210,9 @@
           <w:rFonts w:ascii="Arial" w:hAnsi="Arial" w:cs="Arial"/>
         </w:rPr>
       </w:pPr>
-      <w:bookmarkStart w:id="64" w:name="_heading=h.2liwji74mu7r" w:colFirst="0" w:colLast="0"/>
-      <w:bookmarkStart w:id="65" w:name="_Toc148368653"/>
-      <w:bookmarkEnd w:id="64"/>
+      <w:bookmarkStart w:id="70" w:name="_heading=h.2liwji74mu7r" w:colFirst="0" w:colLast="0"/>
+      <w:bookmarkStart w:id="71" w:name="_Toc164788516"/>
+      <w:bookmarkEnd w:id="70"/>
       <w:r>
         <w:rPr>
           <w:rFonts w:ascii="Arial" w:eastAsia="Arial" w:hAnsi="Arial" w:cs="Arial"/>
@@ -10790,7 +9304,7 @@
         </w:rPr>
         <w:t>:</w:t>
       </w:r>
-      <w:bookmarkEnd w:id="65"/>
+      <w:bookmarkEnd w:id="71"/>
     </w:p>
     <w:p>
       <w:pPr>
@@ -10805,8 +9319,8 @@
           <w:szCs w:val="28"/>
         </w:rPr>
       </w:pPr>
-      <w:bookmarkStart w:id="66" w:name="_heading=h.xi4fmi5qujsf" w:colFirst="0" w:colLast="0"/>
-      <w:bookmarkEnd w:id="66"/>
+      <w:bookmarkStart w:id="72" w:name="_heading=h.xi4fmi5qujsf" w:colFirst="0" w:colLast="0"/>
+      <w:bookmarkEnd w:id="72"/>
       <w:r>
         <w:rPr>
           <w:rFonts w:ascii="Arial" w:eastAsia="Arial" w:hAnsi="Arial" w:cs="Arial"/>
@@ -10824,9 +9338,9 @@
           <w:rFonts w:ascii="Arial" w:hAnsi="Arial" w:cs="Arial"/>
         </w:rPr>
       </w:pPr>
-      <w:bookmarkStart w:id="67" w:name="_heading=h.qo4buaxoxqcj" w:colFirst="0" w:colLast="0"/>
-      <w:bookmarkStart w:id="68" w:name="_Toc148368654"/>
-      <w:bookmarkEnd w:id="67"/>
+      <w:bookmarkStart w:id="73" w:name="_heading=h.qo4buaxoxqcj" w:colFirst="0" w:colLast="0"/>
+      <w:bookmarkStart w:id="74" w:name="_Toc164788517"/>
+      <w:bookmarkEnd w:id="73"/>
       <w:r>
         <w:rPr>
           <w:rFonts w:ascii="Arial" w:hAnsi="Arial" w:cs="Arial"/>
@@ -10846,7 +9360,7 @@
         </w:rPr>
         <w:t>:</w:t>
       </w:r>
-      <w:bookmarkEnd w:id="68"/>
+      <w:bookmarkEnd w:id="74"/>
     </w:p>
     <w:p>
       <w:pPr>
@@ -10855,7 +9369,7 @@
           <w:rFonts w:ascii="Arial" w:hAnsi="Arial" w:cs="Arial"/>
         </w:rPr>
       </w:pPr>
-      <w:bookmarkStart w:id="69" w:name="_Toc148368655"/>
+      <w:bookmarkStart w:id="75" w:name="_Toc164788518"/>
       <w:r>
         <w:rPr>
           <w:rFonts w:ascii="Arial" w:hAnsi="Arial" w:cs="Arial"/>
@@ -10920,7 +9434,7 @@
           </wp:anchor>
         </w:drawing>
       </w:r>
-      <w:bookmarkEnd w:id="69"/>
+      <w:bookmarkEnd w:id="75"/>
       <w:r>
         <w:rPr>
           <w:rFonts w:ascii="Arial" w:hAnsi="Arial" w:cs="Arial"/>
@@ -10947,8 +9461,8 @@
           <w:szCs w:val="34"/>
         </w:rPr>
       </w:pPr>
-      <w:bookmarkStart w:id="70" w:name="_heading=h.ga414tgqsur7" w:colFirst="0" w:colLast="0"/>
-      <w:bookmarkEnd w:id="70"/>
+      <w:bookmarkStart w:id="76" w:name="_heading=h.ga414tgqsur7" w:colFirst="0" w:colLast="0"/>
+      <w:bookmarkEnd w:id="76"/>
       <w:r>
         <w:rPr>
           <w:rFonts w:ascii="Arial" w:hAnsi="Arial" w:cs="Arial"/>
@@ -10976,9 +9490,9 @@
           <w:docGrid w:linePitch="299"/>
         </w:sectPr>
       </w:pPr>
-      <w:bookmarkStart w:id="71" w:name="_heading=h.22luz8voyeqn" w:colFirst="0" w:colLast="0"/>
-      <w:bookmarkStart w:id="72" w:name="_Toc128756633"/>
-      <w:bookmarkEnd w:id="71"/>
+      <w:bookmarkStart w:id="77" w:name="_heading=h.22luz8voyeqn" w:colFirst="0" w:colLast="0"/>
+      <w:bookmarkStart w:id="78" w:name="_Toc128756633"/>
+      <w:bookmarkEnd w:id="77"/>
     </w:p>
     <w:p>
       <w:pPr>
@@ -11026,7 +9540,7 @@
           <w:docGrid w:linePitch="299"/>
         </w:sectPr>
       </w:pPr>
-      <w:bookmarkStart w:id="73" w:name="_Toc148368656"/>
+      <w:bookmarkStart w:id="79" w:name="_Toc164788519"/>
       <w:r>
         <w:rPr>
           <w:rFonts w:ascii="Arial" w:eastAsia="Arial" w:hAnsi="Arial" w:cs="Arial"/>
@@ -11044,8 +9558,8 @@
         </w:rPr>
         <w:t xml:space="preserve"> 3</w:t>
       </w:r>
-      <w:bookmarkEnd w:id="72"/>
-      <w:bookmarkEnd w:id="73"/>
+      <w:bookmarkEnd w:id="78"/>
+      <w:bookmarkEnd w:id="79"/>
     </w:p>
     <w:p>
       <w:pPr>
@@ -11055,14 +9569,14 @@
           <w:lang w:val="en-US"/>
         </w:rPr>
       </w:pPr>
-      <w:bookmarkStart w:id="74" w:name="_heading=h.jdkch81pcgil" w:colFirst="0" w:colLast="0"/>
-      <w:bookmarkStart w:id="75" w:name="_heading=h.8w3d3bk3w0m4" w:colFirst="0" w:colLast="0"/>
-      <w:bookmarkStart w:id="76" w:name="_heading=h.nm9hitaycfba" w:colFirst="0" w:colLast="0"/>
-      <w:bookmarkStart w:id="77" w:name="_Toc128756634"/>
-      <w:bookmarkStart w:id="78" w:name="_Toc148368657"/>
-      <w:bookmarkEnd w:id="74"/>
-      <w:bookmarkEnd w:id="75"/>
-      <w:bookmarkEnd w:id="76"/>
+      <w:bookmarkStart w:id="80" w:name="_heading=h.jdkch81pcgil" w:colFirst="0" w:colLast="0"/>
+      <w:bookmarkStart w:id="81" w:name="_heading=h.8w3d3bk3w0m4" w:colFirst="0" w:colLast="0"/>
+      <w:bookmarkStart w:id="82" w:name="_heading=h.nm9hitaycfba" w:colFirst="0" w:colLast="0"/>
+      <w:bookmarkStart w:id="83" w:name="_Toc128756634"/>
+      <w:bookmarkStart w:id="84" w:name="_Toc164788520"/>
+      <w:bookmarkEnd w:id="80"/>
+      <w:bookmarkEnd w:id="81"/>
+      <w:bookmarkEnd w:id="82"/>
       <w:r>
         <w:rPr>
           <w:rFonts w:ascii="Arial" w:hAnsi="Arial" w:cs="Arial"/>
@@ -11083,8 +9597,8 @@
         </w:rPr>
         <w:t>Diagram</w:t>
       </w:r>
-      <w:bookmarkEnd w:id="77"/>
-      <w:bookmarkEnd w:id="78"/>
+      <w:bookmarkEnd w:id="83"/>
+      <w:bookmarkEnd w:id="84"/>
     </w:p>
     <w:p>
       <w:pPr>
@@ -11095,10 +9609,10 @@
           <w:rFonts w:ascii="Arial" w:eastAsia="Arial" w:hAnsi="Arial" w:cs="Arial"/>
         </w:rPr>
       </w:pPr>
-      <w:bookmarkStart w:id="79" w:name="_heading=h.1wyil0mx6qll" w:colFirst="0" w:colLast="0"/>
-      <w:bookmarkStart w:id="80" w:name="_heading=h.y9tjvqfbkusx" w:colFirst="0" w:colLast="0"/>
-      <w:bookmarkEnd w:id="79"/>
-      <w:bookmarkEnd w:id="80"/>
+      <w:bookmarkStart w:id="85" w:name="_heading=h.1wyil0mx6qll" w:colFirst="0" w:colLast="0"/>
+      <w:bookmarkStart w:id="86" w:name="_heading=h.y9tjvqfbkusx" w:colFirst="0" w:colLast="0"/>
+      <w:bookmarkEnd w:id="85"/>
+      <w:bookmarkEnd w:id="86"/>
     </w:p>
     <w:p>
       <w:pPr>
@@ -11109,15 +9623,15 @@
           <w:rFonts w:ascii="Arial" w:eastAsia="Arial" w:hAnsi="Arial" w:cs="Arial"/>
         </w:rPr>
       </w:pPr>
-      <w:bookmarkStart w:id="81" w:name="_heading=h.wxtfxupq19gt" w:colFirst="0" w:colLast="0"/>
-      <w:bookmarkStart w:id="82" w:name="_heading=h.33tb686io9a6" w:colFirst="0" w:colLast="0"/>
-      <w:bookmarkStart w:id="83" w:name="_heading=h.tobvylpc1gx3" w:colFirst="0" w:colLast="0"/>
-      <w:bookmarkStart w:id="84" w:name="_heading=h.osh7g6pzcgrd" w:colFirst="0" w:colLast="0"/>
-      <w:bookmarkStart w:id="85" w:name="_Toc148368658"/>
-      <w:bookmarkEnd w:id="81"/>
-      <w:bookmarkEnd w:id="82"/>
-      <w:bookmarkEnd w:id="83"/>
-      <w:bookmarkEnd w:id="84"/>
+      <w:bookmarkStart w:id="87" w:name="_heading=h.wxtfxupq19gt" w:colFirst="0" w:colLast="0"/>
+      <w:bookmarkStart w:id="88" w:name="_heading=h.33tb686io9a6" w:colFirst="0" w:colLast="0"/>
+      <w:bookmarkStart w:id="89" w:name="_heading=h.tobvylpc1gx3" w:colFirst="0" w:colLast="0"/>
+      <w:bookmarkStart w:id="90" w:name="_heading=h.osh7g6pzcgrd" w:colFirst="0" w:colLast="0"/>
+      <w:bookmarkStart w:id="91" w:name="_Toc164788521"/>
+      <w:bookmarkEnd w:id="87"/>
+      <w:bookmarkEnd w:id="88"/>
+      <w:bookmarkEnd w:id="89"/>
+      <w:bookmarkEnd w:id="90"/>
       <w:r>
         <w:rPr>
           <w:rFonts w:ascii="Arial" w:eastAsia="Arial" w:hAnsi="Arial" w:cs="Arial"/>
@@ -11177,7 +9691,7 @@
           </wp:anchor>
         </w:drawing>
       </w:r>
-      <w:bookmarkEnd w:id="85"/>
+      <w:bookmarkEnd w:id="91"/>
     </w:p>
     <w:p>
       <w:pPr>
@@ -11189,8 +9703,8 @@
           <w:szCs w:val="36"/>
         </w:rPr>
       </w:pPr>
-      <w:bookmarkStart w:id="86" w:name="_heading=h.3minclf9slmg" w:colFirst="0" w:colLast="0"/>
-      <w:bookmarkEnd w:id="86"/>
+      <w:bookmarkStart w:id="92" w:name="_heading=h.3minclf9slmg" w:colFirst="0" w:colLast="0"/>
+      <w:bookmarkEnd w:id="92"/>
       <w:r>
         <w:rPr>
           <w:rFonts w:ascii="Arial" w:eastAsia="Arial" w:hAnsi="Arial" w:cs="Arial"/>
@@ -11205,8 +9719,8 @@
           <w:rFonts w:ascii="Arial" w:hAnsi="Arial" w:cs="Arial"/>
         </w:rPr>
       </w:pPr>
-      <w:bookmarkStart w:id="87" w:name="_Toc128756636"/>
-      <w:bookmarkStart w:id="88" w:name="_Toc148368659"/>
+      <w:bookmarkStart w:id="93" w:name="_Toc128756636"/>
+      <w:bookmarkStart w:id="94" w:name="_Toc164788522"/>
       <w:r>
         <w:rPr>
           <w:rFonts w:ascii="Arial" w:hAnsi="Arial" w:cs="Arial"/>
@@ -11214,8 +9728,8 @@
         <w:lastRenderedPageBreak/>
         <w:t>GUI Design</w:t>
       </w:r>
-      <w:bookmarkEnd w:id="87"/>
-      <w:bookmarkEnd w:id="88"/>
+      <w:bookmarkEnd w:id="93"/>
+      <w:bookmarkEnd w:id="94"/>
     </w:p>
     <w:p>
       <w:pPr>
@@ -11225,9 +9739,9 @@
           <w:lang w:val="en-US"/>
         </w:rPr>
       </w:pPr>
-      <w:bookmarkStart w:id="89" w:name="_heading=h.fboag9z216bp" w:colFirst="0" w:colLast="0"/>
-      <w:bookmarkStart w:id="90" w:name="_Toc148368660"/>
-      <w:bookmarkEnd w:id="89"/>
+      <w:bookmarkStart w:id="95" w:name="_heading=h.fboag9z216bp" w:colFirst="0" w:colLast="0"/>
+      <w:bookmarkStart w:id="96" w:name="_Toc164788523"/>
+      <w:bookmarkEnd w:id="95"/>
       <w:r>
         <w:rPr>
           <w:rFonts w:ascii="Arial" w:hAnsi="Arial" w:cs="Arial"/>
@@ -11235,7 +9749,7 @@
         </w:rPr>
         <w:t>Login</w:t>
       </w:r>
-      <w:bookmarkEnd w:id="90"/>
+      <w:bookmarkEnd w:id="96"/>
     </w:p>
     <w:p>
       <w:pPr>
@@ -11245,8 +9759,8 @@
           <w:rFonts w:ascii="Arial" w:hAnsi="Arial" w:cs="Arial"/>
         </w:rPr>
       </w:pPr>
-      <w:bookmarkStart w:id="91" w:name="_heading=h.vdvwkhdl8v34" w:colFirst="0" w:colLast="0"/>
-      <w:bookmarkEnd w:id="91"/>
+      <w:bookmarkStart w:id="97" w:name="_heading=h.vdvwkhdl8v34" w:colFirst="0" w:colLast="0"/>
+      <w:bookmarkEnd w:id="97"/>
       <w:r>
         <w:rPr>
           <w:rFonts w:ascii="Arial" w:hAnsi="Arial" w:cs="Arial"/>
@@ -11349,8 +9863,8 @@
           <w:szCs w:val="26"/>
         </w:rPr>
       </w:pPr>
-      <w:bookmarkStart w:id="92" w:name="_heading=h.uegz7e1lrche" w:colFirst="0" w:colLast="0"/>
-      <w:bookmarkEnd w:id="92"/>
+      <w:bookmarkStart w:id="98" w:name="_heading=h.uegz7e1lrche" w:colFirst="0" w:colLast="0"/>
+      <w:bookmarkEnd w:id="98"/>
     </w:p>
     <w:p>
       <w:pPr>
@@ -11360,8 +9874,8 @@
           <w:szCs w:val="26"/>
         </w:rPr>
       </w:pPr>
-      <w:bookmarkStart w:id="93" w:name="_heading=h.gya2lwfqxnl" w:colFirst="0" w:colLast="0"/>
-      <w:bookmarkEnd w:id="93"/>
+      <w:bookmarkStart w:id="99" w:name="_heading=h.gya2lwfqxnl" w:colFirst="0" w:colLast="0"/>
+      <w:bookmarkEnd w:id="99"/>
     </w:p>
     <w:p>
       <w:pPr>
@@ -11380,8 +9894,8 @@
           <w:szCs w:val="26"/>
         </w:rPr>
       </w:pPr>
-      <w:bookmarkStart w:id="94" w:name="_heading=h.uu3ktrwhnixf" w:colFirst="0" w:colLast="0"/>
-      <w:bookmarkEnd w:id="94"/>
+      <w:bookmarkStart w:id="100" w:name="_heading=h.uu3ktrwhnixf" w:colFirst="0" w:colLast="0"/>
+      <w:bookmarkEnd w:id="100"/>
       <w:r>
         <w:rPr>
           <w:rFonts w:ascii="Arial" w:hAnsi="Arial" w:cs="Arial"/>
@@ -11405,9 +9919,9 @@
           <w:lang w:val="en-US"/>
         </w:rPr>
       </w:pPr>
-      <w:bookmarkStart w:id="95" w:name="_heading=h.shbqgcmeklao" w:colFirst="0" w:colLast="0"/>
-      <w:bookmarkStart w:id="96" w:name="_Toc148368661"/>
-      <w:bookmarkEnd w:id="95"/>
+      <w:bookmarkStart w:id="101" w:name="_heading=h.shbqgcmeklao" w:colFirst="0" w:colLast="0"/>
+      <w:bookmarkStart w:id="102" w:name="_Toc164788524"/>
+      <w:bookmarkEnd w:id="101"/>
       <w:r>
         <w:rPr>
           <w:rFonts w:ascii="Arial" w:hAnsi="Arial" w:cs="Arial"/>
@@ -11415,7 +9929,7 @@
         </w:rPr>
         <w:t>User</w:t>
       </w:r>
-      <w:bookmarkEnd w:id="96"/>
+      <w:bookmarkEnd w:id="102"/>
     </w:p>
     <w:p>
       <w:pPr>
@@ -11433,8 +9947,8 @@
           <w:lang w:val="en-US"/>
         </w:rPr>
       </w:pPr>
-      <w:bookmarkStart w:id="97" w:name="_heading=h.szz9r2bak2uo" w:colFirst="0" w:colLast="0"/>
-      <w:bookmarkEnd w:id="97"/>
+      <w:bookmarkStart w:id="103" w:name="_heading=h.szz9r2bak2uo" w:colFirst="0" w:colLast="0"/>
+      <w:bookmarkEnd w:id="103"/>
       <w:r>
         <w:rPr>
           <w:rFonts w:ascii="Arial" w:hAnsi="Arial" w:cs="Arial"/>
@@ -11900,10 +10414,10 @@
           <w:lang w:val="en-US"/>
         </w:rPr>
       </w:pPr>
-      <w:bookmarkStart w:id="98" w:name="_GoBack"/>
-      <w:r>
-        <w:rPr>
-          <w:lang w:val="en-US"/>
+      <w:r>
+        <w:rPr>
+          <w:noProof/>
+          <w:lang w:val="en-US" w:eastAsia="en-US"/>
         </w:rPr>
         <w:drawing>
           <wp:anchor distT="0" distB="0" distL="114300" distR="114300" simplePos="0" relativeHeight="251686912" behindDoc="0" locked="0" layoutInCell="1" allowOverlap="1" wp14:anchorId="2B172C58" wp14:editId="6BDCD4C3">
@@ -11963,7 +10477,6 @@
           </wp:anchor>
         </w:drawing>
       </w:r>
-      <w:bookmarkEnd w:id="98"/>
     </w:p>
     <w:p>
       <w:pPr>
@@ -12740,8 +11253,8 @@
           <w:lang w:val="en-US"/>
         </w:rPr>
       </w:pPr>
-      <w:bookmarkStart w:id="99" w:name="_heading=h.z2wehuvx4q82" w:colFirst="0" w:colLast="0"/>
-      <w:bookmarkEnd w:id="99"/>
+      <w:bookmarkStart w:id="104" w:name="_heading=h.z2wehuvx4q82" w:colFirst="0" w:colLast="0"/>
+      <w:bookmarkEnd w:id="104"/>
       <w:r>
         <w:rPr>
           <w:rFonts w:ascii="Arial" w:hAnsi="Arial" w:cs="Arial"/>
@@ -13202,8 +11715,8 @@
           <w:rFonts w:ascii="Arial" w:hAnsi="Arial" w:cs="Arial"/>
         </w:rPr>
       </w:pPr>
-      <w:bookmarkStart w:id="100" w:name="_heading=h.a62jyquel2np" w:colFirst="0" w:colLast="0"/>
-      <w:bookmarkEnd w:id="100"/>
+      <w:bookmarkStart w:id="105" w:name="_heading=h.a62jyquel2np" w:colFirst="0" w:colLast="0"/>
+      <w:bookmarkEnd w:id="105"/>
       <w:r>
         <w:rPr>
           <w:rFonts w:ascii="Arial" w:hAnsi="Arial" w:cs="Arial"/>
@@ -13270,8 +11783,8 @@
           <w:rFonts w:ascii="Arial" w:hAnsi="Arial" w:cs="Arial"/>
         </w:rPr>
       </w:pPr>
-      <w:bookmarkStart w:id="101" w:name="_heading=h.x4svqa2qp83n" w:colFirst="0" w:colLast="0"/>
-      <w:bookmarkEnd w:id="101"/>
+      <w:bookmarkStart w:id="106" w:name="_heading=h.x4svqa2qp83n" w:colFirst="0" w:colLast="0"/>
+      <w:bookmarkEnd w:id="106"/>
       <w:r>
         <w:rPr>
           <w:rFonts w:ascii="Arial" w:eastAsia="Arial" w:hAnsi="Arial" w:cs="Arial"/>
@@ -15127,7 +13640,7 @@
               <w:rFonts w:hint="default"/>
               <w:noProof/>
             </w:rPr>
-            <w:t>15</w:t>
+            <w:t>13</w:t>
           </w:r>
           <w:r>
             <w:rPr>
@@ -15567,7 +14080,7 @@
               <w:rFonts w:hint="default"/>
               <w:noProof/>
             </w:rPr>
-            <w:t>18</w:t>
+            <w:t>24</w:t>
           </w:r>
           <w:r>
             <w:rPr>
@@ -16441,6 +14954,119 @@
     </w:lvl>
   </w:abstractNum>
   <w:abstractNum w:abstractNumId="8" w15:restartNumberingAfterBreak="0">
+    <w:nsid w:val="19CD0FD8"/>
+    <w:multiLevelType w:val="hybridMultilevel"/>
+    <w:tmpl w:val="1AAA6658"/>
+    <w:lvl w:ilvl="0" w:tplc="04090001">
+      <w:start w:val="1"/>
+      <w:numFmt w:val="bullet"/>
+      <w:lvlText w:val=""/>
+      <w:lvlJc w:val="left"/>
+      <w:pPr>
+        <w:ind w:left="1800" w:hanging="360"/>
+      </w:pPr>
+      <w:rPr>
+        <w:rFonts w:ascii="Symbol" w:hAnsi="Symbol" w:hint="default"/>
+      </w:rPr>
+    </w:lvl>
+    <w:lvl w:ilvl="1" w:tplc="04090003" w:tentative="1">
+      <w:start w:val="1"/>
+      <w:numFmt w:val="bullet"/>
+      <w:lvlText w:val="o"/>
+      <w:lvlJc w:val="left"/>
+      <w:pPr>
+        <w:ind w:left="2520" w:hanging="360"/>
+      </w:pPr>
+      <w:rPr>
+        <w:rFonts w:ascii="Courier New" w:hAnsi="Courier New" w:cs="Courier New" w:hint="default"/>
+      </w:rPr>
+    </w:lvl>
+    <w:lvl w:ilvl="2" w:tplc="04090005" w:tentative="1">
+      <w:start w:val="1"/>
+      <w:numFmt w:val="bullet"/>
+      <w:lvlText w:val=""/>
+      <w:lvlJc w:val="left"/>
+      <w:pPr>
+        <w:ind w:left="3240" w:hanging="360"/>
+      </w:pPr>
+      <w:rPr>
+        <w:rFonts w:ascii="Wingdings" w:hAnsi="Wingdings" w:hint="default"/>
+      </w:rPr>
+    </w:lvl>
+    <w:lvl w:ilvl="3" w:tplc="04090001" w:tentative="1">
+      <w:start w:val="1"/>
+      <w:numFmt w:val="bullet"/>
+      <w:lvlText w:val=""/>
+      <w:lvlJc w:val="left"/>
+      <w:pPr>
+        <w:ind w:left="3960" w:hanging="360"/>
+      </w:pPr>
+      <w:rPr>
+        <w:rFonts w:ascii="Symbol" w:hAnsi="Symbol" w:hint="default"/>
+      </w:rPr>
+    </w:lvl>
+    <w:lvl w:ilvl="4" w:tplc="04090003" w:tentative="1">
+      <w:start w:val="1"/>
+      <w:numFmt w:val="bullet"/>
+      <w:lvlText w:val="o"/>
+      <w:lvlJc w:val="left"/>
+      <w:pPr>
+        <w:ind w:left="4680" w:hanging="360"/>
+      </w:pPr>
+      <w:rPr>
+        <w:rFonts w:ascii="Courier New" w:hAnsi="Courier New" w:cs="Courier New" w:hint="default"/>
+      </w:rPr>
+    </w:lvl>
+    <w:lvl w:ilvl="5" w:tplc="04090005" w:tentative="1">
+      <w:start w:val="1"/>
+      <w:numFmt w:val="bullet"/>
+      <w:lvlText w:val=""/>
+      <w:lvlJc w:val="left"/>
+      <w:pPr>
+        <w:ind w:left="5400" w:hanging="360"/>
+      </w:pPr>
+      <w:rPr>
+        <w:rFonts w:ascii="Wingdings" w:hAnsi="Wingdings" w:hint="default"/>
+      </w:rPr>
+    </w:lvl>
+    <w:lvl w:ilvl="6" w:tplc="04090001" w:tentative="1">
+      <w:start w:val="1"/>
+      <w:numFmt w:val="bullet"/>
+      <w:lvlText w:val=""/>
+      <w:lvlJc w:val="left"/>
+      <w:pPr>
+        <w:ind w:left="6120" w:hanging="360"/>
+      </w:pPr>
+      <w:rPr>
+        <w:rFonts w:ascii="Symbol" w:hAnsi="Symbol" w:hint="default"/>
+      </w:rPr>
+    </w:lvl>
+    <w:lvl w:ilvl="7" w:tplc="04090003" w:tentative="1">
+      <w:start w:val="1"/>
+      <w:numFmt w:val="bullet"/>
+      <w:lvlText w:val="o"/>
+      <w:lvlJc w:val="left"/>
+      <w:pPr>
+        <w:ind w:left="6840" w:hanging="360"/>
+      </w:pPr>
+      <w:rPr>
+        <w:rFonts w:ascii="Courier New" w:hAnsi="Courier New" w:cs="Courier New" w:hint="default"/>
+      </w:rPr>
+    </w:lvl>
+    <w:lvl w:ilvl="8" w:tplc="04090005" w:tentative="1">
+      <w:start w:val="1"/>
+      <w:numFmt w:val="bullet"/>
+      <w:lvlText w:val=""/>
+      <w:lvlJc w:val="left"/>
+      <w:pPr>
+        <w:ind w:left="7560" w:hanging="360"/>
+      </w:pPr>
+      <w:rPr>
+        <w:rFonts w:ascii="Wingdings" w:hAnsi="Wingdings" w:hint="default"/>
+      </w:rPr>
+    </w:lvl>
+  </w:abstractNum>
+  <w:abstractNum w:abstractNumId="9" w15:restartNumberingAfterBreak="0">
     <w:nsid w:val="25B654F3"/>
     <w:multiLevelType w:val="multilevel"/>
     <w:tmpl w:val="25B654F3"/>
@@ -16553,7 +15179,7 @@
       </w:rPr>
     </w:lvl>
   </w:abstractNum>
-  <w:abstractNum w:abstractNumId="9" w15:restartNumberingAfterBreak="0">
+  <w:abstractNum w:abstractNumId="10" w15:restartNumberingAfterBreak="0">
     <w:nsid w:val="27A35D96"/>
     <w:multiLevelType w:val="multilevel"/>
     <w:tmpl w:val="3F7A9AAC"/>
@@ -16666,7 +15292,7 @@
       </w:rPr>
     </w:lvl>
   </w:abstractNum>
-  <w:abstractNum w:abstractNumId="10" w15:restartNumberingAfterBreak="0">
+  <w:abstractNum w:abstractNumId="11" w15:restartNumberingAfterBreak="0">
     <w:nsid w:val="2A8F537B"/>
     <w:multiLevelType w:val="multilevel"/>
     <w:tmpl w:val="2A8F537B"/>
@@ -16779,7 +15405,7 @@
       </w:rPr>
     </w:lvl>
   </w:abstractNum>
-  <w:abstractNum w:abstractNumId="11" w15:restartNumberingAfterBreak="0">
+  <w:abstractNum w:abstractNumId="12" w15:restartNumberingAfterBreak="0">
     <w:nsid w:val="3160754B"/>
     <w:multiLevelType w:val="multilevel"/>
     <w:tmpl w:val="04090021"/>
@@ -16892,7 +15518,103 @@
       </w:rPr>
     </w:lvl>
   </w:abstractNum>
-  <w:abstractNum w:abstractNumId="12" w15:restartNumberingAfterBreak="0">
+  <w:abstractNum w:abstractNumId="13" w15:restartNumberingAfterBreak="0">
+    <w:nsid w:val="3D4E0ED7"/>
+    <w:multiLevelType w:val="hybridMultilevel"/>
+    <w:tmpl w:val="B3B4865E"/>
+    <w:lvl w:ilvl="0" w:tplc="E9B09940">
+      <w:start w:val="1"/>
+      <w:numFmt w:val="decimal"/>
+      <w:lvlText w:val="%1."/>
+      <w:lvlJc w:val="left"/>
+      <w:pPr>
+        <w:ind w:left="720" w:hanging="360"/>
+      </w:pPr>
+      <w:rPr>
+        <w:rFonts w:hint="default"/>
+        <w:sz w:val="26"/>
+        <w:szCs w:val="26"/>
+      </w:rPr>
+    </w:lvl>
+    <w:lvl w:ilvl="1" w:tplc="3CF018DC">
+      <w:start w:val="1"/>
+      <w:numFmt w:val="lowerLetter"/>
+      <w:lvlText w:val="%2."/>
+      <w:lvlJc w:val="left"/>
+      <w:pPr>
+        <w:ind w:left="1440" w:hanging="360"/>
+      </w:pPr>
+      <w:rPr>
+        <w:rFonts w:ascii="Arial" w:hAnsi="Arial" w:cs="Arial" w:hint="default"/>
+        <w:sz w:val="24"/>
+        <w:szCs w:val="24"/>
+      </w:rPr>
+    </w:lvl>
+    <w:lvl w:ilvl="2" w:tplc="0409001B" w:tentative="1">
+      <w:start w:val="1"/>
+      <w:numFmt w:val="lowerRoman"/>
+      <w:lvlText w:val="%3."/>
+      <w:lvlJc w:val="right"/>
+      <w:pPr>
+        <w:ind w:left="2160" w:hanging="180"/>
+      </w:pPr>
+    </w:lvl>
+    <w:lvl w:ilvl="3" w:tplc="0409000F" w:tentative="1">
+      <w:start w:val="1"/>
+      <w:numFmt w:val="decimal"/>
+      <w:lvlText w:val="%4."/>
+      <w:lvlJc w:val="left"/>
+      <w:pPr>
+        <w:ind w:left="2880" w:hanging="360"/>
+      </w:pPr>
+    </w:lvl>
+    <w:lvl w:ilvl="4" w:tplc="04090019" w:tentative="1">
+      <w:start w:val="1"/>
+      <w:numFmt w:val="lowerLetter"/>
+      <w:lvlText w:val="%5."/>
+      <w:lvlJc w:val="left"/>
+      <w:pPr>
+        <w:ind w:left="3600" w:hanging="360"/>
+      </w:pPr>
+    </w:lvl>
+    <w:lvl w:ilvl="5" w:tplc="0409001B" w:tentative="1">
+      <w:start w:val="1"/>
+      <w:numFmt w:val="lowerRoman"/>
+      <w:lvlText w:val="%6."/>
+      <w:lvlJc w:val="right"/>
+      <w:pPr>
+        <w:ind w:left="4320" w:hanging="180"/>
+      </w:pPr>
+    </w:lvl>
+    <w:lvl w:ilvl="6" w:tplc="0409000F" w:tentative="1">
+      <w:start w:val="1"/>
+      <w:numFmt w:val="decimal"/>
+      <w:lvlText w:val="%7."/>
+      <w:lvlJc w:val="left"/>
+      <w:pPr>
+        <w:ind w:left="5040" w:hanging="360"/>
+      </w:pPr>
+    </w:lvl>
+    <w:lvl w:ilvl="7" w:tplc="04090019" w:tentative="1">
+      <w:start w:val="1"/>
+      <w:numFmt w:val="lowerLetter"/>
+      <w:lvlText w:val="%8."/>
+      <w:lvlJc w:val="left"/>
+      <w:pPr>
+        <w:ind w:left="5760" w:hanging="360"/>
+      </w:pPr>
+    </w:lvl>
+    <w:lvl w:ilvl="8" w:tplc="0409001B" w:tentative="1">
+      <w:start w:val="1"/>
+      <w:numFmt w:val="lowerRoman"/>
+      <w:lvlText w:val="%9."/>
+      <w:lvlJc w:val="right"/>
+      <w:pPr>
+        <w:ind w:left="6480" w:hanging="180"/>
+      </w:pPr>
+    </w:lvl>
+  </w:abstractNum>
+  <w:abstractNum w:abstractNumId="14" w15:restartNumberingAfterBreak="0">
     <w:nsid w:val="47FC4D74"/>
     <w:multiLevelType w:val="multilevel"/>
     <w:tmpl w:val="5352EADE"/>
@@ -16990,7 +15712,7 @@
       </w:pPr>
     </w:lvl>
   </w:abstractNum>
-  <w:abstractNum w:abstractNumId="13" w15:restartNumberingAfterBreak="0">
+  <w:abstractNum w:abstractNumId="15" w15:restartNumberingAfterBreak="0">
     <w:nsid w:val="4D4DC07F"/>
     <w:multiLevelType w:val="multilevel"/>
     <w:tmpl w:val="4D4DC07F"/>
@@ -17103,7 +15825,7 @@
       </w:rPr>
     </w:lvl>
   </w:abstractNum>
-  <w:abstractNum w:abstractNumId="14" w15:restartNumberingAfterBreak="0">
+  <w:abstractNum w:abstractNumId="16" w15:restartNumberingAfterBreak="0">
     <w:nsid w:val="5156231F"/>
     <w:multiLevelType w:val="multilevel"/>
     <w:tmpl w:val="04090021"/>
@@ -17216,7 +15938,7 @@
       </w:rPr>
     </w:lvl>
   </w:abstractNum>
-  <w:abstractNum w:abstractNumId="15" w15:restartNumberingAfterBreak="0">
+  <w:abstractNum w:abstractNumId="17" w15:restartNumberingAfterBreak="0">
     <w:nsid w:val="51707ED7"/>
     <w:multiLevelType w:val="multilevel"/>
     <w:tmpl w:val="B6ECF968"/>
@@ -17329,7 +16051,7 @@
       </w:rPr>
     </w:lvl>
   </w:abstractNum>
-  <w:abstractNum w:abstractNumId="16" w15:restartNumberingAfterBreak="0">
+  <w:abstractNum w:abstractNumId="18" w15:restartNumberingAfterBreak="0">
     <w:nsid w:val="52F40FB7"/>
     <w:multiLevelType w:val="hybridMultilevel"/>
     <w:tmpl w:val="BF105B86"/>
@@ -17441,7 +16163,7 @@
       </w:rPr>
     </w:lvl>
   </w:abstractNum>
-  <w:abstractNum w:abstractNumId="17" w15:restartNumberingAfterBreak="0">
+  <w:abstractNum w:abstractNumId="19" w15:restartNumberingAfterBreak="0">
     <w:nsid w:val="59ADCABA"/>
     <w:multiLevelType w:val="multilevel"/>
     <w:tmpl w:val="59ADCABA"/>
@@ -17554,7 +16276,7 @@
       </w:rPr>
     </w:lvl>
   </w:abstractNum>
-  <w:abstractNum w:abstractNumId="18" w15:restartNumberingAfterBreak="0">
+  <w:abstractNum w:abstractNumId="20" w15:restartNumberingAfterBreak="0">
     <w:nsid w:val="5A241D34"/>
     <w:multiLevelType w:val="multilevel"/>
     <w:tmpl w:val="5A241D34"/>
@@ -17667,7 +16389,7 @@
       </w:rPr>
     </w:lvl>
   </w:abstractNum>
-  <w:abstractNum w:abstractNumId="19" w15:restartNumberingAfterBreak="0">
+  <w:abstractNum w:abstractNumId="21" w15:restartNumberingAfterBreak="0">
     <w:nsid w:val="5A510E6E"/>
     <w:multiLevelType w:val="multilevel"/>
     <w:tmpl w:val="04090021"/>
@@ -17787,7 +16509,7 @@
       </w:rPr>
     </w:lvl>
   </w:abstractNum>
-  <w:abstractNum w:abstractNumId="20" w15:restartNumberingAfterBreak="0">
+  <w:abstractNum w:abstractNumId="22" w15:restartNumberingAfterBreak="0">
     <w:nsid w:val="5DD62ACC"/>
     <w:multiLevelType w:val="hybridMultilevel"/>
     <w:tmpl w:val="059C6D6A"/>
@@ -17900,13 +16622,13 @@
       </w:rPr>
     </w:lvl>
   </w:abstractNum>
-  <w:abstractNum w:abstractNumId="21" w15:restartNumberingAfterBreak="0">
+  <w:abstractNum w:abstractNumId="23" w15:restartNumberingAfterBreak="0">
     <w:nsid w:val="6B4204F2"/>
     <w:multiLevelType w:val="multilevel"/>
     <w:tmpl w:val="0409001D"/>
     <w:numStyleLink w:val="Style2"/>
   </w:abstractNum>
-  <w:abstractNum w:abstractNumId="22" w15:restartNumberingAfterBreak="0">
+  <w:abstractNum w:abstractNumId="24" w15:restartNumberingAfterBreak="0">
     <w:nsid w:val="6C6C41FC"/>
     <w:multiLevelType w:val="hybridMultilevel"/>
     <w:tmpl w:val="245E7066"/>
@@ -18019,7 +16741,7 @@
       </w:rPr>
     </w:lvl>
   </w:abstractNum>
-  <w:abstractNum w:abstractNumId="23" w15:restartNumberingAfterBreak="0">
+  <w:abstractNum w:abstractNumId="25" w15:restartNumberingAfterBreak="0">
     <w:nsid w:val="6D0B0215"/>
     <w:multiLevelType w:val="hybridMultilevel"/>
     <w:tmpl w:val="073E5692"/>
@@ -18131,7 +16853,7 @@
       </w:rPr>
     </w:lvl>
   </w:abstractNum>
-  <w:abstractNum w:abstractNumId="24" w15:restartNumberingAfterBreak="0">
+  <w:abstractNum w:abstractNumId="26" w15:restartNumberingAfterBreak="0">
     <w:nsid w:val="72183CF9"/>
     <w:multiLevelType w:val="multilevel"/>
     <w:tmpl w:val="72183CF9"/>
@@ -18244,7 +16966,7 @@
       </w:rPr>
     </w:lvl>
   </w:abstractNum>
-  <w:abstractNum w:abstractNumId="25" w15:restartNumberingAfterBreak="0">
+  <w:abstractNum w:abstractNumId="27" w15:restartNumberingAfterBreak="0">
     <w:nsid w:val="73431969"/>
     <w:multiLevelType w:val="hybridMultilevel"/>
     <w:tmpl w:val="0DEA3E7C"/>
@@ -18357,7 +17079,7 @@
       </w:rPr>
     </w:lvl>
   </w:abstractNum>
-  <w:abstractNum w:abstractNumId="26" w15:restartNumberingAfterBreak="0">
+  <w:abstractNum w:abstractNumId="28" w15:restartNumberingAfterBreak="0">
     <w:nsid w:val="74F93F13"/>
     <w:multiLevelType w:val="hybridMultilevel"/>
     <w:tmpl w:val="0674FC5A"/>
@@ -18470,7 +17192,7 @@
       </w:rPr>
     </w:lvl>
   </w:abstractNum>
-  <w:abstractNum w:abstractNumId="27" w15:restartNumberingAfterBreak="0">
+  <w:abstractNum w:abstractNumId="29" w15:restartNumberingAfterBreak="0">
     <w:nsid w:val="76380311"/>
     <w:multiLevelType w:val="multilevel"/>
     <w:tmpl w:val="B10E1D24"/>
@@ -18583,7 +17305,7 @@
       </w:rPr>
     </w:lvl>
   </w:abstractNum>
-  <w:abstractNum w:abstractNumId="28" w15:restartNumberingAfterBreak="0">
+  <w:abstractNum w:abstractNumId="30" w15:restartNumberingAfterBreak="0">
     <w:nsid w:val="7843711F"/>
     <w:multiLevelType w:val="multilevel"/>
     <w:tmpl w:val="0409001D"/>
@@ -18670,7 +17392,7 @@
       </w:pPr>
     </w:lvl>
   </w:abstractNum>
-  <w:abstractNum w:abstractNumId="29" w15:restartNumberingAfterBreak="0">
+  <w:abstractNum w:abstractNumId="31" w15:restartNumberingAfterBreak="0">
     <w:nsid w:val="7F367CF5"/>
     <w:multiLevelType w:val="multilevel"/>
     <w:tmpl w:val="0409001D"/>
@@ -18764,7 +17486,7 @@
     <w:abstractNumId w:val="4"/>
   </w:num>
   <w:num w:numId="3">
-    <w:abstractNumId w:val="17"/>
+    <w:abstractNumId w:val="19"/>
   </w:num>
   <w:num w:numId="4">
     <w:abstractNumId w:val="2"/>
@@ -18776,10 +17498,10 @@
     <w:abstractNumId w:val="7"/>
   </w:num>
   <w:num w:numId="7">
-    <w:abstractNumId w:val="8"/>
+    <w:abstractNumId w:val="9"/>
   </w:num>
   <w:num w:numId="8">
-    <w:abstractNumId w:val="24"/>
+    <w:abstractNumId w:val="26"/>
   </w:num>
   <w:num w:numId="9">
     <w:abstractNumId w:val="6"/>
@@ -18788,64 +17510,70 @@
     <w:abstractNumId w:val="0"/>
   </w:num>
   <w:num w:numId="11">
-    <w:abstractNumId w:val="10"/>
+    <w:abstractNumId w:val="11"/>
   </w:num>
   <w:num w:numId="12">
-    <w:abstractNumId w:val="18"/>
+    <w:abstractNumId w:val="20"/>
   </w:num>
   <w:num w:numId="13">
     <w:abstractNumId w:val="3"/>
   </w:num>
   <w:num w:numId="14">
+    <w:abstractNumId w:val="15"/>
+  </w:num>
+  <w:num w:numId="15">
+    <w:abstractNumId w:val="21"/>
+  </w:num>
+  <w:num w:numId="16">
+    <w:abstractNumId w:val="17"/>
+  </w:num>
+  <w:num w:numId="17">
+    <w:abstractNumId w:val="14"/>
+  </w:num>
+  <w:num w:numId="18">
+    <w:abstractNumId w:val="29"/>
+  </w:num>
+  <w:num w:numId="19">
+    <w:abstractNumId w:val="10"/>
+  </w:num>
+  <w:num w:numId="20">
+    <w:abstractNumId w:val="28"/>
+  </w:num>
+  <w:num w:numId="21">
+    <w:abstractNumId w:val="27"/>
+  </w:num>
+  <w:num w:numId="22">
+    <w:abstractNumId w:val="24"/>
+  </w:num>
+  <w:num w:numId="23">
+    <w:abstractNumId w:val="22"/>
+  </w:num>
+  <w:num w:numId="24">
+    <w:abstractNumId w:val="30"/>
+  </w:num>
+  <w:num w:numId="25">
+    <w:abstractNumId w:val="23"/>
+  </w:num>
+  <w:num w:numId="26">
+    <w:abstractNumId w:val="31"/>
+  </w:num>
+  <w:num w:numId="27">
+    <w:abstractNumId w:val="12"/>
+  </w:num>
+  <w:num w:numId="28">
+    <w:abstractNumId w:val="16"/>
+  </w:num>
+  <w:num w:numId="29">
+    <w:abstractNumId w:val="18"/>
+  </w:num>
+  <w:num w:numId="30">
+    <w:abstractNumId w:val="25"/>
+  </w:num>
+  <w:num w:numId="31">
     <w:abstractNumId w:val="13"/>
   </w:num>
-  <w:num w:numId="15">
-    <w:abstractNumId w:val="19"/>
-  </w:num>
-  <w:num w:numId="16">
-    <w:abstractNumId w:val="15"/>
-  </w:num>
-  <w:num w:numId="17">
-    <w:abstractNumId w:val="12"/>
-  </w:num>
-  <w:num w:numId="18">
-    <w:abstractNumId w:val="27"/>
-  </w:num>
-  <w:num w:numId="19">
-    <w:abstractNumId w:val="9"/>
-  </w:num>
-  <w:num w:numId="20">
-    <w:abstractNumId w:val="26"/>
-  </w:num>
-  <w:num w:numId="21">
-    <w:abstractNumId w:val="25"/>
-  </w:num>
-  <w:num w:numId="22">
-    <w:abstractNumId w:val="22"/>
-  </w:num>
-  <w:num w:numId="23">
-    <w:abstractNumId w:val="20"/>
-  </w:num>
-  <w:num w:numId="24">
-    <w:abstractNumId w:val="28"/>
-  </w:num>
-  <w:num w:numId="25">
-    <w:abstractNumId w:val="21"/>
-  </w:num>
-  <w:num w:numId="26">
-    <w:abstractNumId w:val="29"/>
-  </w:num>
-  <w:num w:numId="27">
-    <w:abstractNumId w:val="11"/>
-  </w:num>
-  <w:num w:numId="28">
-    <w:abstractNumId w:val="14"/>
-  </w:num>
-  <w:num w:numId="29">
-    <w:abstractNumId w:val="16"/>
-  </w:num>
-  <w:num w:numId="30">
-    <w:abstractNumId w:val="23"/>
+  <w:num w:numId="32">
+    <w:abstractNumId w:val="8"/>
   </w:num>
 </w:numbering>
 </file>
@@ -20371,7 +19099,7 @@
 </file>
 
 <file path=customXml/itemProps4.xml><?xml version="1.0" encoding="utf-8"?>
-<ds:datastoreItem xmlns:ds="http://schemas.openxmlformats.org/officeDocument/2006/customXml" ds:itemID="{EB53E2DA-954A-4761-9C25-D20448DE09E5}">
+<ds:datastoreItem xmlns:ds="http://schemas.openxmlformats.org/officeDocument/2006/customXml" ds:itemID="{F9EACF28-528E-4630-BF05-03095182CF37}">
   <ds:schemaRefs>
     <ds:schemaRef ds:uri="http://schemas.openxmlformats.org/officeDocument/2006/bibliography"/>
   </ds:schemaRefs>

--- a/Document/REVIEW3-MyImage_Group2_T12206E1.docx
+++ b/Document/REVIEW3-MyImage_Group2_T12206E1.docx
@@ -159,23 +159,27 @@
     </w:p>
     <w:p>
       <w:pPr>
-        <w:pStyle w:val="Title"/>
+        <w:tabs>
+          <w:tab w:val="center" w:pos="4873"/>
+          <w:tab w:val="left" w:pos="7968"/>
+        </w:tabs>
         <w:jc w:val="center"/>
         <w:rPr>
           <w:rFonts w:ascii="Arial" w:eastAsia="Arial" w:hAnsi="Arial" w:cs="Arial"/>
-          <w:sz w:val="96"/>
+          <w:b/>
+          <w:sz w:val="56"/>
+          <w:szCs w:val="52"/>
+        </w:rPr>
+      </w:pPr>
+      <w:r>
+        <w:rPr>
+          <w:rFonts w:ascii="Arial" w:hAnsi="Arial" w:cs="Arial"/>
+          <w:b/>
+          <w:sz w:val="72"/>
           <w:szCs w:val="96"/>
           <w:lang w:val="en-US"/>
         </w:rPr>
-      </w:pPr>
-      <w:r>
-        <w:rPr>
-          <w:rFonts w:ascii="Arial" w:hAnsi="Arial" w:cs="Arial"/>
-          <w:sz w:val="96"/>
-          <w:szCs w:val="96"/>
-          <w:lang w:val="en-US"/>
-        </w:rPr>
-        <w:t>My Image</w:t>
+        <w:t>Artistry Social Network</w:t>
       </w:r>
     </w:p>
     <w:p>
@@ -4987,8 +4991,6 @@
               <w:fldChar w:fldCharType="end"/>
             </w:r>
           </w:hyperlink>
-          <w:bookmarkStart w:id="4" w:name="_GoBack"/>
-          <w:bookmarkEnd w:id="4"/>
         </w:p>
         <w:p>
           <w:pPr>
@@ -6038,7 +6040,7 @@
           <w:szCs w:val="36"/>
         </w:rPr>
       </w:pPr>
-      <w:bookmarkStart w:id="5" w:name="_Toc9318"/>
+      <w:bookmarkStart w:id="4" w:name="_Toc9318"/>
     </w:p>
     <w:p>
       <w:pPr>
@@ -6063,7 +6065,7 @@
         </w:rPr>
         <w:t>ACKNOWLEDGEMENT</w:t>
       </w:r>
-      <w:bookmarkEnd w:id="5"/>
+      <w:bookmarkEnd w:id="4"/>
     </w:p>
     <w:p>
       <w:pPr>
@@ -6191,10 +6193,10 @@
           <w:rFonts w:ascii="Arial" w:eastAsia="Arial" w:hAnsi="Arial" w:cs="Arial"/>
         </w:rPr>
       </w:pPr>
-      <w:bookmarkStart w:id="6" w:name="_heading=h.vl77idf2l8w1" w:colFirst="0" w:colLast="0"/>
-      <w:bookmarkStart w:id="7" w:name="_Toc22077"/>
-      <w:bookmarkStart w:id="8" w:name="_Toc164788494"/>
-      <w:bookmarkEnd w:id="6"/>
+      <w:bookmarkStart w:id="5" w:name="_heading=h.vl77idf2l8w1" w:colFirst="0" w:colLast="0"/>
+      <w:bookmarkStart w:id="6" w:name="_Toc22077"/>
+      <w:bookmarkStart w:id="7" w:name="_Toc164788494"/>
+      <w:bookmarkEnd w:id="5"/>
       <w:r>
         <w:rPr>
           <w:rFonts w:ascii="Arial" w:eastAsia="Arial" w:hAnsi="Arial" w:cs="Arial"/>
@@ -6202,8 +6204,8 @@
         <w:lastRenderedPageBreak/>
         <w:t>I. Introduction</w:t>
       </w:r>
+      <w:bookmarkEnd w:id="6"/>
       <w:bookmarkEnd w:id="7"/>
-      <w:bookmarkEnd w:id="8"/>
     </w:p>
     <w:p>
       <w:pPr>
@@ -6291,10 +6293,10 @@
           <w:rFonts w:ascii="Arial" w:eastAsia="Arial" w:hAnsi="Arial" w:cs="Arial"/>
         </w:rPr>
       </w:pPr>
-      <w:bookmarkStart w:id="9" w:name="_heading=h.x8r9w4iqz5st" w:colFirst="0" w:colLast="0"/>
-      <w:bookmarkStart w:id="10" w:name="_Toc26577"/>
-      <w:bookmarkStart w:id="11" w:name="_Toc164788495"/>
-      <w:bookmarkEnd w:id="9"/>
+      <w:bookmarkStart w:id="8" w:name="_heading=h.x8r9w4iqz5st" w:colFirst="0" w:colLast="0"/>
+      <w:bookmarkStart w:id="9" w:name="_Toc26577"/>
+      <w:bookmarkStart w:id="10" w:name="_Toc164788495"/>
+      <w:bookmarkEnd w:id="8"/>
       <w:r>
         <w:rPr>
           <w:rFonts w:ascii="Arial" w:eastAsia="Arial" w:hAnsi="Arial" w:cs="Arial"/>
@@ -6302,8 +6304,8 @@
         <w:lastRenderedPageBreak/>
         <w:t>II. Problem Definition</w:t>
       </w:r>
+      <w:bookmarkEnd w:id="9"/>
       <w:bookmarkEnd w:id="10"/>
-      <w:bookmarkEnd w:id="11"/>
     </w:p>
     <w:p>
       <w:pPr>
@@ -6343,8 +6345,8 @@
         </w:rPr>
         <w:t>Introducing "</w:t>
       </w:r>
-      <w:bookmarkStart w:id="12" w:name="OLE_LINK3"/>
-      <w:bookmarkStart w:id="13" w:name="OLE_LINK4"/>
+      <w:bookmarkStart w:id="11" w:name="OLE_LINK3"/>
+      <w:bookmarkStart w:id="12" w:name="OLE_LINK4"/>
       <w:r>
         <w:rPr>
           <w:rFonts w:ascii="Arial" w:eastAsia="Tahoma" w:hAnsi="Arial" w:cs="Arial"/>
@@ -6353,8 +6355,8 @@
         </w:rPr>
         <w:t>ArtistrySocialNetwork</w:t>
       </w:r>
+      <w:bookmarkEnd w:id="11"/>
       <w:bookmarkEnd w:id="12"/>
-      <w:bookmarkEnd w:id="13"/>
       <w:r>
         <w:rPr>
           <w:rFonts w:ascii="Arial" w:eastAsia="Tahoma" w:hAnsi="Arial" w:cs="Arial"/>
@@ -6513,9 +6515,9 @@
           <w:szCs w:val="26"/>
         </w:rPr>
       </w:pPr>
-      <w:bookmarkStart w:id="14" w:name="_Toc2455"/>
-      <w:bookmarkStart w:id="15" w:name="_Toc163599625"/>
-      <w:bookmarkStart w:id="16" w:name="_Toc164788496"/>
+      <w:bookmarkStart w:id="13" w:name="_Toc2455"/>
+      <w:bookmarkStart w:id="14" w:name="_Toc163599625"/>
+      <w:bookmarkStart w:id="15" w:name="_Toc164788496"/>
       <w:r>
         <w:rPr>
           <w:rFonts w:ascii="Arial" w:eastAsia="Arial" w:hAnsi="Arial" w:cs="Arial"/>
@@ -6525,9 +6527,9 @@
         <w:lastRenderedPageBreak/>
         <w:t>Non-functional Requirement Specifications</w:t>
       </w:r>
+      <w:bookmarkEnd w:id="13"/>
       <w:bookmarkEnd w:id="14"/>
       <w:bookmarkEnd w:id="15"/>
-      <w:bookmarkEnd w:id="16"/>
     </w:p>
     <w:p>
       <w:pPr>
@@ -6681,8 +6683,8 @@
           <w:szCs w:val="26"/>
         </w:rPr>
       </w:pPr>
-      <w:bookmarkStart w:id="17" w:name="_Toc163599626"/>
-      <w:bookmarkStart w:id="18" w:name="_Toc164788497"/>
+      <w:bookmarkStart w:id="16" w:name="_Toc163599626"/>
+      <w:bookmarkStart w:id="17" w:name="_Toc164788497"/>
       <w:r>
         <w:rPr>
           <w:rFonts w:ascii="Arial" w:eastAsia="Arial" w:hAnsi="Arial" w:cs="Arial"/>
@@ -6691,11 +6693,11 @@
         </w:rPr>
         <w:t>System Requirement Specifications</w:t>
       </w:r>
-      <w:bookmarkStart w:id="19" w:name="_heading=h.688nwjp3wd90" w:colFirst="0" w:colLast="0"/>
-      <w:bookmarkStart w:id="20" w:name="_Toc305"/>
+      <w:bookmarkStart w:id="18" w:name="_heading=h.688nwjp3wd90" w:colFirst="0" w:colLast="0"/>
+      <w:bookmarkStart w:id="19" w:name="_Toc305"/>
+      <w:bookmarkEnd w:id="16"/>
       <w:bookmarkEnd w:id="17"/>
       <w:bookmarkEnd w:id="18"/>
-      <w:bookmarkEnd w:id="19"/>
     </w:p>
     <w:p>
       <w:pPr>
@@ -6720,8 +6722,8 @@
         </w:rPr>
         <w:t xml:space="preserve"> </w:t>
       </w:r>
-      <w:bookmarkStart w:id="21" w:name="_Toc163599627"/>
-      <w:bookmarkStart w:id="22" w:name="_Toc164788498"/>
+      <w:bookmarkStart w:id="20" w:name="_Toc163599627"/>
+      <w:bookmarkStart w:id="21" w:name="_Toc164788498"/>
       <w:r>
         <w:rPr>
           <w:rFonts w:ascii="Arial" w:eastAsia="Arial" w:hAnsi="Arial" w:cs="Arial"/>
@@ -6730,9 +6732,9 @@
         </w:rPr>
         <w:t>Server Requirement:</w:t>
       </w:r>
+      <w:bookmarkEnd w:id="19"/>
       <w:bookmarkEnd w:id="20"/>
       <w:bookmarkEnd w:id="21"/>
-      <w:bookmarkEnd w:id="22"/>
     </w:p>
     <w:p>
       <w:pPr>
@@ -7144,7 +7146,7 @@
         </w:rPr>
         <w:t>: MySql, MongoDB</w:t>
       </w:r>
-      <w:bookmarkStart w:id="23" w:name="_Toc1612"/>
+      <w:bookmarkStart w:id="22" w:name="_Toc1612"/>
     </w:p>
     <w:p>
       <w:pPr>
@@ -7161,8 +7163,8 @@
           <w:szCs w:val="26"/>
         </w:rPr>
       </w:pPr>
-      <w:bookmarkStart w:id="24" w:name="_Toc163599628"/>
-      <w:bookmarkStart w:id="25" w:name="_Toc164788499"/>
+      <w:bookmarkStart w:id="23" w:name="_Toc163599628"/>
+      <w:bookmarkStart w:id="24" w:name="_Toc164788499"/>
       <w:r>
         <w:rPr>
           <w:rFonts w:ascii="Arial" w:eastAsia="Arial" w:hAnsi="Arial" w:cs="Arial"/>
@@ -7195,17 +7197,17 @@
         </w:rPr>
         <w:t>:</w:t>
       </w:r>
+      <w:bookmarkEnd w:id="23"/>
       <w:bookmarkEnd w:id="24"/>
-      <w:bookmarkEnd w:id="25"/>
-    </w:p>
-    <w:p>
-      <w:pPr>
-        <w:rPr>
-          <w:lang w:val="en-US"/>
-        </w:rPr>
-      </w:pPr>
-    </w:p>
-    <w:bookmarkEnd w:id="23"/>
+    </w:p>
+    <w:p>
+      <w:pPr>
+        <w:rPr>
+          <w:lang w:val="en-US"/>
+        </w:rPr>
+      </w:pPr>
+    </w:p>
+    <w:bookmarkEnd w:id="22"/>
     <w:p>
       <w:pPr>
         <w:numPr>
@@ -7561,7 +7563,7 @@
         </w:rPr>
         <w:t>Web Browser: Microsoft Edge, Mozilla Firefox, Chrome</w:t>
       </w:r>
-      <w:bookmarkStart w:id="26" w:name="_Toc31526"/>
+      <w:bookmarkStart w:id="25" w:name="_Toc31526"/>
     </w:p>
     <w:p>
       <w:pPr>
@@ -7578,8 +7580,8 @@
           <w:szCs w:val="26"/>
         </w:rPr>
       </w:pPr>
-      <w:bookmarkStart w:id="27" w:name="_Toc163599629"/>
-      <w:bookmarkStart w:id="28" w:name="_Toc164788500"/>
+      <w:bookmarkStart w:id="26" w:name="_Toc163599629"/>
+      <w:bookmarkStart w:id="27" w:name="_Toc164788500"/>
       <w:r>
         <w:rPr>
           <w:rFonts w:ascii="Arial" w:eastAsia="Arial" w:hAnsi="Arial" w:cs="Arial"/>
@@ -7596,8 +7598,8 @@
         </w:rPr>
         <w:t>:</w:t>
       </w:r>
+      <w:bookmarkEnd w:id="26"/>
       <w:bookmarkEnd w:id="27"/>
-      <w:bookmarkEnd w:id="28"/>
     </w:p>
     <w:p>
       <w:pPr>
@@ -7623,7 +7625,7 @@
         </w:rPr>
         <w:t>Development Software:</w:t>
       </w:r>
-      <w:bookmarkEnd w:id="26"/>
+      <w:bookmarkEnd w:id="25"/>
     </w:p>
     <w:p>
       <w:pPr>
@@ -7703,7 +7705,7 @@
         </w:rPr>
         <w:t xml:space="preserve">Microsoft Visual Code </w:t>
       </w:r>
-      <w:bookmarkStart w:id="29" w:name="_Toc18378"/>
+      <w:bookmarkStart w:id="28" w:name="_Toc18378"/>
     </w:p>
     <w:p>
       <w:pPr>
@@ -7720,8 +7722,8 @@
           <w:szCs w:val="26"/>
         </w:rPr>
       </w:pPr>
-      <w:bookmarkStart w:id="30" w:name="_Toc163599630"/>
-      <w:bookmarkStart w:id="31" w:name="_Toc164788501"/>
+      <w:bookmarkStart w:id="29" w:name="_Toc163599630"/>
+      <w:bookmarkStart w:id="30" w:name="_Toc164788501"/>
       <w:r>
         <w:rPr>
           <w:rFonts w:ascii="Arial" w:eastAsia="Arial" w:hAnsi="Arial" w:cs="Arial"/>
@@ -7738,10 +7740,10 @@
         </w:rPr>
         <w:t>:</w:t>
       </w:r>
+      <w:bookmarkEnd w:id="29"/>
       <w:bookmarkEnd w:id="30"/>
-      <w:bookmarkEnd w:id="31"/>
-    </w:p>
-    <w:bookmarkEnd w:id="29"/>
+    </w:p>
+    <w:bookmarkEnd w:id="28"/>
     <w:p>
       <w:pPr>
         <w:numPr>
@@ -7877,10 +7879,10 @@
           <w:szCs w:val="120"/>
         </w:rPr>
       </w:pPr>
-      <w:bookmarkStart w:id="32" w:name="_heading=h.mf35b963h1kj" w:colFirst="0" w:colLast="0"/>
-      <w:bookmarkStart w:id="33" w:name="_Toc128248296"/>
-      <w:bookmarkStart w:id="34" w:name="_Toc128248655"/>
-      <w:bookmarkEnd w:id="32"/>
+      <w:bookmarkStart w:id="31" w:name="_heading=h.mf35b963h1kj" w:colFirst="0" w:colLast="0"/>
+      <w:bookmarkStart w:id="32" w:name="_Toc128248296"/>
+      <w:bookmarkStart w:id="33" w:name="_Toc128248655"/>
+      <w:bookmarkEnd w:id="31"/>
     </w:p>
     <w:p>
       <w:pPr>
@@ -7915,7 +7917,7 @@
           <w:docGrid w:linePitch="299"/>
         </w:sectPr>
       </w:pPr>
-      <w:bookmarkStart w:id="35" w:name="_Toc164788502"/>
+      <w:bookmarkStart w:id="34" w:name="_Toc164788502"/>
       <w:r>
         <w:rPr>
           <w:rFonts w:ascii="Arial" w:eastAsia="Arial" w:hAnsi="Arial" w:cs="Arial"/>
@@ -7934,9 +7936,9 @@
         </w:rPr>
         <w:t>2</w:t>
       </w:r>
+      <w:bookmarkEnd w:id="32"/>
       <w:bookmarkEnd w:id="33"/>
       <w:bookmarkEnd w:id="34"/>
-      <w:bookmarkEnd w:id="35"/>
     </w:p>
     <w:p>
       <w:pPr>
@@ -7947,9 +7949,9 @@
           <w:color w:val="FFFFFF" w:themeColor="background1"/>
         </w:rPr>
       </w:pPr>
-      <w:bookmarkStart w:id="36" w:name="_heading=h.xoo1dig5w16n" w:colFirst="0" w:colLast="0"/>
-      <w:bookmarkStart w:id="37" w:name="_Toc164788503"/>
-      <w:bookmarkEnd w:id="36"/>
+      <w:bookmarkStart w:id="35" w:name="_heading=h.xoo1dig5w16n" w:colFirst="0" w:colLast="0"/>
+      <w:bookmarkStart w:id="36" w:name="_Toc164788503"/>
+      <w:bookmarkEnd w:id="35"/>
       <w:r>
         <w:rPr>
           <w:rFonts w:ascii="Arial" w:hAnsi="Arial" w:cs="Arial"/>
@@ -7959,10 +7961,25 @@
         <w:lastRenderedPageBreak/>
         <w:t>Architecture &amp; Design of the Project</w:t>
       </w:r>
-      <w:bookmarkEnd w:id="37"/>
-    </w:p>
-    <w:p>
-      <w:pPr>
+      <w:bookmarkEnd w:id="36"/>
+    </w:p>
+    <w:p>
+      <w:pPr>
+        <w:rPr>
+          <w:rFonts w:ascii="Arial" w:hAnsi="Arial" w:cs="Arial"/>
+        </w:rPr>
+      </w:pPr>
+    </w:p>
+    <w:p>
+      <w:pPr>
+        <w:rPr>
+          <w:rFonts w:ascii="Arial" w:hAnsi="Arial" w:cs="Arial"/>
+        </w:rPr>
+      </w:pPr>
+    </w:p>
+    <w:p>
+      <w:pPr>
+        <w:spacing w:after="0" w:line="240" w:lineRule="auto"/>
         <w:rPr>
           <w:rFonts w:ascii="Arial" w:hAnsi="Arial" w:cs="Arial"/>
         </w:rPr>
@@ -7974,10 +7991,18 @@
           <w:lang w:val="en-US" w:eastAsia="en-US"/>
         </w:rPr>
         <w:drawing>
-          <wp:inline distT="0" distB="0" distL="0" distR="0" wp14:anchorId="4AFDCA55" wp14:editId="7C50A7E9">
-            <wp:extent cx="6393180" cy="2590800"/>
-            <wp:effectExtent l="0" t="0" r="7620" b="0"/>
-            <wp:docPr id="9" name="Picture 9" descr="C:\Users\Admin\Downloads\Blank diagram - Page 1.png"/>
+          <wp:anchor distT="0" distB="0" distL="114300" distR="114300" simplePos="0" relativeHeight="251691008" behindDoc="0" locked="0" layoutInCell="1" allowOverlap="1" wp14:anchorId="3C7FB51C" wp14:editId="24A7351B">
+            <wp:simplePos x="0" y="0"/>
+            <wp:positionH relativeFrom="column">
+              <wp:posOffset>205740</wp:posOffset>
+            </wp:positionH>
+            <wp:positionV relativeFrom="paragraph">
+              <wp:posOffset>928370</wp:posOffset>
+            </wp:positionV>
+            <wp:extent cx="5930900" cy="4213860"/>
+            <wp:effectExtent l="0" t="0" r="0" b="0"/>
+            <wp:wrapTopAndBottom/>
+            <wp:docPr id="29" name="Picture 29"/>
             <wp:cNvGraphicFramePr>
               <a:graphicFrameLocks xmlns:a="http://schemas.openxmlformats.org/drawingml/2006/main" noChangeAspect="1"/>
             </wp:cNvGraphicFramePr>
@@ -7985,42 +8010,50 @@
               <a:graphicData uri="http://schemas.openxmlformats.org/drawingml/2006/picture">
                 <pic:pic xmlns:pic="http://schemas.openxmlformats.org/drawingml/2006/picture">
                   <pic:nvPicPr>
-                    <pic:cNvPr id="0" name="Picture 1" descr="C:\Users\Admin\Downloads\Blank diagram - Page 1.png"/>
-                    <pic:cNvPicPr>
-                      <a:picLocks noChangeAspect="1" noChangeArrowheads="1"/>
-                    </pic:cNvPicPr>
+                    <pic:cNvPr id="1" name=""/>
+                    <pic:cNvPicPr/>
                   </pic:nvPicPr>
                   <pic:blipFill>
-                    <a:blip r:embed="rId16" cstate="print">
+                    <a:blip r:embed="rId16">
                       <a:extLst>
                         <a:ext uri="{28A0092B-C50C-407E-A947-70E740481C1C}">
                           <a14:useLocalDpi xmlns:a14="http://schemas.microsoft.com/office/drawing/2010/main" val="0"/>
                         </a:ext>
                       </a:extLst>
                     </a:blip>
-                    <a:srcRect/>
                     <a:stretch>
                       <a:fillRect/>
                     </a:stretch>
                   </pic:blipFill>
-                  <pic:spPr bwMode="auto">
+                  <pic:spPr>
                     <a:xfrm>
                       <a:off x="0" y="0"/>
-                      <a:ext cx="6429329" cy="2605449"/>
+                      <a:ext cx="5930900" cy="4213860"/>
                     </a:xfrm>
                     <a:prstGeom prst="rect">
                       <a:avLst/>
                     </a:prstGeom>
-                    <a:noFill/>
-                    <a:ln>
-                      <a:noFill/>
-                    </a:ln>
                   </pic:spPr>
                 </pic:pic>
               </a:graphicData>
             </a:graphic>
-          </wp:inline>
+            <wp14:sizeRelV relativeFrom="margin">
+              <wp14:pctHeight>0</wp14:pctHeight>
+            </wp14:sizeRelV>
+          </wp:anchor>
         </w:drawing>
+      </w:r>
+      <w:r>
+        <w:rPr>
+          <w:rFonts w:ascii="Arial" w:hAnsi="Arial" w:cs="Arial"/>
+        </w:rPr>
+        <w:t xml:space="preserve"> </w:t>
+      </w:r>
+      <w:r>
+        <w:rPr>
+          <w:rFonts w:ascii="Arial" w:hAnsi="Arial" w:cs="Arial"/>
+        </w:rPr>
+        <w:br w:type="page"/>
       </w:r>
     </w:p>
     <w:p>
@@ -8032,9 +8065,9 @@
           <w:szCs w:val="28"/>
         </w:rPr>
       </w:pPr>
-      <w:bookmarkStart w:id="38" w:name="_heading=h.2jxsxqh" w:colFirst="0" w:colLast="0"/>
-      <w:bookmarkStart w:id="39" w:name="_Toc164788504"/>
-      <w:bookmarkEnd w:id="38"/>
+      <w:bookmarkStart w:id="37" w:name="_heading=h.2jxsxqh" w:colFirst="0" w:colLast="0"/>
+      <w:bookmarkStart w:id="38" w:name="_Toc164788504"/>
+      <w:bookmarkEnd w:id="37"/>
       <w:r>
         <w:rPr>
           <w:rFonts w:ascii="Arial" w:hAnsi="Arial" w:cs="Arial"/>
@@ -8042,6 +8075,7 @@
           <w:szCs w:val="28"/>
           <w:lang w:val="en-US"/>
         </w:rPr>
+        <w:lastRenderedPageBreak/>
         <w:t>1.</w:t>
       </w:r>
       <w:r>
@@ -8052,7 +8086,7 @@
         </w:rPr>
         <w:t>Presentation Tier</w:t>
       </w:r>
-      <w:bookmarkEnd w:id="39"/>
+      <w:bookmarkEnd w:id="38"/>
     </w:p>
     <w:p>
       <w:pPr>
@@ -8078,7 +8112,7 @@
           <w:szCs w:val="24"/>
           <w:highlight w:val="white"/>
         </w:rPr>
-        <w:t>This is the tier in which the users interact with applications. Presentation Tier contains Model, View, Controller used to receive a request and response to User.</w:t>
+        <w:t>This is the tier in which the users interact with applications. Presentation Tier contains View used to receive a request and response to User.</w:t>
       </w:r>
     </w:p>
     <w:p>
@@ -8114,92 +8148,16 @@
           <w:szCs w:val="24"/>
           <w:highlight w:val="white"/>
         </w:rPr>
-        <w:t>: ASP.NET CORE</w:t>
+        <w:t xml:space="preserve">: </w:t>
       </w:r>
       <w:r>
         <w:rPr>
           <w:rFonts w:ascii="Arial" w:eastAsia="Arial" w:hAnsi="Arial" w:cs="Arial"/>
           <w:sz w:val="24"/>
           <w:szCs w:val="24"/>
-          <w:highlight w:val="white"/>
-          <w:lang w:val="en-US"/>
-        </w:rPr>
-        <w:t xml:space="preserve"> </w:t>
-      </w:r>
-      <w:r>
-        <w:rPr>
-          <w:rFonts w:ascii="Arial" w:eastAsia="Arial" w:hAnsi="Arial" w:cs="Arial"/>
-          <w:sz w:val="24"/>
-          <w:szCs w:val="24"/>
-          <w:highlight w:val="white"/>
-          <w:lang w:val="en-US"/>
-        </w:rPr>
-        <w:t xml:space="preserve">7 </w:t>
-      </w:r>
-      <w:r>
-        <w:rPr>
-          <w:rFonts w:ascii="Arial" w:eastAsia="Arial" w:hAnsi="Arial" w:cs="Arial"/>
-          <w:sz w:val="24"/>
-          <w:szCs w:val="24"/>
-          <w:highlight w:val="white"/>
-          <w:lang w:val="en-US"/>
-        </w:rPr>
-        <w:t>WEB API MVC</w:t>
-      </w:r>
-      <w:r>
-        <w:rPr>
-          <w:rFonts w:ascii="Arial" w:eastAsia="Arial" w:hAnsi="Arial" w:cs="Arial"/>
-          <w:sz w:val="24"/>
-          <w:szCs w:val="24"/>
-          <w:highlight w:val="white"/>
-        </w:rPr>
-        <w:t xml:space="preserve">, </w:t>
-      </w:r>
-      <w:bookmarkStart w:id="40" w:name="_heading=h.z337ya" w:colFirst="0" w:colLast="0"/>
-      <w:bookmarkEnd w:id="40"/>
-      <w:r>
-        <w:rPr>
-          <w:rFonts w:ascii="Arial" w:eastAsia="Arial" w:hAnsi="Arial" w:cs="Arial"/>
-          <w:sz w:val="24"/>
-          <w:szCs w:val="24"/>
-          <w:highlight w:val="white"/>
-        </w:rPr>
-        <w:t>HTML, CSS,</w:t>
-      </w:r>
-      <w:r>
-        <w:rPr>
-          <w:rFonts w:ascii="Arial" w:eastAsia="Arial" w:hAnsi="Arial" w:cs="Arial"/>
-          <w:sz w:val="24"/>
-          <w:szCs w:val="24"/>
-          <w:highlight w:val="white"/>
-        </w:rPr>
-        <w:t xml:space="preserve"> JS,</w:t>
-      </w:r>
-      <w:r>
-        <w:rPr>
-          <w:rFonts w:ascii="Arial" w:eastAsia="Arial" w:hAnsi="Arial" w:cs="Arial"/>
-          <w:sz w:val="24"/>
-          <w:szCs w:val="24"/>
-          <w:highlight w:val="white"/>
-        </w:rPr>
-        <w:t xml:space="preserve"> </w:t>
-      </w:r>
-      <w:r>
-        <w:rPr>
-          <w:rFonts w:ascii="Arial" w:eastAsia="Arial" w:hAnsi="Arial" w:cs="Arial"/>
-          <w:sz w:val="24"/>
-          <w:szCs w:val="24"/>
-        </w:rPr>
-        <w:t>REACTJS</w:t>
-      </w:r>
-      <w:r>
-        <w:rPr>
-          <w:rFonts w:ascii="Arial" w:eastAsia="Arial" w:hAnsi="Arial" w:cs="Arial"/>
-          <w:sz w:val="24"/>
-          <w:szCs w:val="24"/>
-          <w:lang w:val="en-US"/>
-        </w:rPr>
-        <w:t>, Azure</w:t>
+          <w:lang w:val="en-US"/>
+        </w:rPr>
+        <w:t>NextJs 13, Html, Css, Tailwind</w:t>
       </w:r>
     </w:p>
     <w:p>
@@ -8207,12 +8165,16 @@
         <w:pStyle w:val="Heading2"/>
         <w:rPr>
           <w:rFonts w:ascii="Arial" w:hAnsi="Arial" w:cs="Arial"/>
-        </w:rPr>
-      </w:pPr>
-      <w:bookmarkStart w:id="41" w:name="_Toc164788505"/>
+          <w:sz w:val="28"/>
+          <w:szCs w:val="28"/>
+        </w:rPr>
+      </w:pPr>
+      <w:bookmarkStart w:id="39" w:name="_Toc164788505"/>
       <w:r>
         <w:rPr>
           <w:rFonts w:ascii="Arial" w:hAnsi="Arial" w:cs="Arial"/>
+          <w:sz w:val="28"/>
+          <w:szCs w:val="28"/>
           <w:lang w:val="en-US"/>
         </w:rPr>
         <w:t>2.</w:t>
@@ -8220,10 +8182,12 @@
       <w:r>
         <w:rPr>
           <w:rFonts w:ascii="Arial" w:hAnsi="Arial" w:cs="Arial"/>
+          <w:sz w:val="28"/>
+          <w:szCs w:val="28"/>
         </w:rPr>
         <w:t>Business Logic Tier</w:t>
       </w:r>
-      <w:bookmarkEnd w:id="41"/>
+      <w:bookmarkEnd w:id="39"/>
     </w:p>
     <w:p>
       <w:pPr>
@@ -8282,7 +8246,17 @@
           <w:szCs w:val="24"/>
           <w:highlight w:val="white"/>
         </w:rPr>
-        <w:t>: OOP, ASP.NET CORE API</w:t>
+        <w:t xml:space="preserve">: </w:t>
+      </w:r>
+      <w:r>
+        <w:rPr>
+          <w:rFonts w:ascii="Arial" w:eastAsia="Arial" w:hAnsi="Arial" w:cs="Arial"/>
+          <w:sz w:val="24"/>
+          <w:szCs w:val="24"/>
+          <w:highlight w:val="white"/>
+          <w:lang w:val="en-US"/>
+        </w:rPr>
+        <w:t xml:space="preserve"> Microservices, Spring boot, Websocket, Elastic Search</w:t>
       </w:r>
     </w:p>
     <w:p>
@@ -8290,14 +8264,18 @@
         <w:pStyle w:val="Heading2"/>
         <w:rPr>
           <w:rFonts w:ascii="Arial" w:hAnsi="Arial" w:cs="Arial"/>
-        </w:rPr>
-      </w:pPr>
-      <w:bookmarkStart w:id="42" w:name="_heading=h.3j2qqm3" w:colFirst="0" w:colLast="0"/>
-      <w:bookmarkStart w:id="43" w:name="_Toc164788506"/>
-      <w:bookmarkEnd w:id="42"/>
+          <w:sz w:val="28"/>
+          <w:szCs w:val="28"/>
+        </w:rPr>
+      </w:pPr>
+      <w:bookmarkStart w:id="40" w:name="_heading=h.3j2qqm3" w:colFirst="0" w:colLast="0"/>
+      <w:bookmarkStart w:id="41" w:name="_Toc164788506"/>
+      <w:bookmarkEnd w:id="40"/>
       <w:r>
         <w:rPr>
           <w:rFonts w:ascii="Arial" w:hAnsi="Arial" w:cs="Arial"/>
+          <w:sz w:val="28"/>
+          <w:szCs w:val="28"/>
           <w:lang w:val="en-US"/>
         </w:rPr>
         <w:t>3.</w:t>
@@ -8305,14 +8283,18 @@
       <w:r>
         <w:rPr>
           <w:rFonts w:ascii="Arial" w:hAnsi="Arial" w:cs="Arial"/>
+          <w:sz w:val="28"/>
+          <w:szCs w:val="28"/>
         </w:rPr>
         <w:t>Data Access Tier</w:t>
       </w:r>
-      <w:bookmarkEnd w:id="43"/>
+      <w:bookmarkEnd w:id="41"/>
       <w:r>
         <w:rPr>
           <w:rFonts w:ascii="Arial" w:hAnsi="Arial" w:cs="Arial"/>
           <w:color w:val="1E4D78"/>
+          <w:sz w:val="28"/>
+          <w:szCs w:val="28"/>
         </w:rPr>
         <w:tab/>
       </w:r>
@@ -8356,8 +8338,8 @@
           <w:szCs w:val="24"/>
         </w:rPr>
       </w:pPr>
-      <w:bookmarkStart w:id="44" w:name="_heading=h.1y810tw" w:colFirst="0" w:colLast="0"/>
-      <w:bookmarkEnd w:id="44"/>
+      <w:bookmarkStart w:id="42" w:name="_heading=h.1y810tw" w:colFirst="0" w:colLast="0"/>
+      <w:bookmarkEnd w:id="42"/>
       <w:r>
         <w:rPr>
           <w:rFonts w:ascii="Arial" w:eastAsia="Arial" w:hAnsi="Arial" w:cs="Arial"/>
@@ -8375,7 +8357,16 @@
           <w:szCs w:val="24"/>
           <w:highlight w:val="white"/>
         </w:rPr>
-        <w:t>: SQL Server</w:t>
+        <w:t xml:space="preserve">: </w:t>
+      </w:r>
+      <w:r>
+        <w:rPr>
+          <w:rFonts w:ascii="Arial" w:eastAsia="Arial" w:hAnsi="Arial" w:cs="Arial"/>
+          <w:sz w:val="24"/>
+          <w:szCs w:val="24"/>
+          <w:lang w:val="en-US"/>
+        </w:rPr>
+        <w:t>My SQL, MongoDB</w:t>
       </w:r>
     </w:p>
     <w:p>
@@ -8393,9 +8384,9 @@
         </w:rPr>
         <w:br w:type="page"/>
       </w:r>
-      <w:bookmarkStart w:id="45" w:name="_heading=h.w2u4msq2prs9" w:colFirst="0" w:colLast="0"/>
-      <w:bookmarkStart w:id="46" w:name="_Toc164788507"/>
-      <w:bookmarkEnd w:id="45"/>
+      <w:bookmarkStart w:id="43" w:name="_heading=h.w2u4msq2prs9" w:colFirst="0" w:colLast="0"/>
+      <w:bookmarkStart w:id="44" w:name="_Toc164788507"/>
+      <w:bookmarkEnd w:id="43"/>
       <w:r>
         <w:rPr>
           <w:rFonts w:ascii="Arial" w:hAnsi="Arial" w:cs="Arial"/>
@@ -8405,7 +8396,7 @@
         <w:lastRenderedPageBreak/>
         <w:t>Algorithms – Data Flowchart</w:t>
       </w:r>
-      <w:bookmarkEnd w:id="46"/>
+      <w:bookmarkEnd w:id="44"/>
     </w:p>
     <w:p>
       <w:pPr>
@@ -8414,9 +8405,9 @@
           <w:rFonts w:ascii="Arial" w:hAnsi="Arial" w:cs="Arial"/>
         </w:rPr>
       </w:pPr>
-      <w:bookmarkStart w:id="47" w:name="_heading=h.mpn5tdnzeos4" w:colFirst="0" w:colLast="0"/>
-      <w:bookmarkStart w:id="48" w:name="_Toc164788508"/>
-      <w:bookmarkEnd w:id="47"/>
+      <w:bookmarkStart w:id="45" w:name="_heading=h.mpn5tdnzeos4" w:colFirst="0" w:colLast="0"/>
+      <w:bookmarkStart w:id="46" w:name="_Toc164788508"/>
+      <w:bookmarkEnd w:id="45"/>
       <w:r>
         <w:rPr>
           <w:rFonts w:ascii="Arial" w:hAnsi="Arial" w:cs="Arial"/>
@@ -8486,7 +8477,7 @@
         </w:rPr>
         <w:t>Symbols generates</w:t>
       </w:r>
-      <w:bookmarkEnd w:id="48"/>
+      <w:bookmarkEnd w:id="46"/>
       <w:r>
         <w:rPr>
           <w:rFonts w:ascii="Arial" w:hAnsi="Arial" w:cs="Arial"/>
@@ -8505,33 +8496,33 @@
           <w:rFonts w:ascii="Arial" w:hAnsi="Arial" w:cs="Arial"/>
         </w:rPr>
       </w:pPr>
-      <w:bookmarkStart w:id="49" w:name="_heading=h.frkqldrgsh9c" w:colFirst="0" w:colLast="0"/>
+      <w:bookmarkStart w:id="47" w:name="_heading=h.frkqldrgsh9c" w:colFirst="0" w:colLast="0"/>
+      <w:bookmarkEnd w:id="47"/>
+    </w:p>
+    <w:p>
+      <w:pPr>
+        <w:pStyle w:val="Heading2"/>
+        <w:rPr>
+          <w:rFonts w:ascii="Arial" w:hAnsi="Arial" w:cs="Arial"/>
+        </w:rPr>
+      </w:pPr>
+      <w:bookmarkStart w:id="48" w:name="_heading=h.74bb35kcl7wi" w:colFirst="0" w:colLast="0"/>
+      <w:bookmarkStart w:id="49" w:name="_Toc164788509"/>
+      <w:bookmarkEnd w:id="48"/>
+      <w:r>
+        <w:rPr>
+          <w:rFonts w:ascii="Arial" w:hAnsi="Arial" w:cs="Arial"/>
+          <w:lang w:val="en-US"/>
+        </w:rPr>
+        <w:t>2.</w:t>
+      </w:r>
+      <w:r>
+        <w:rPr>
+          <w:rFonts w:ascii="Arial" w:hAnsi="Arial" w:cs="Arial"/>
+        </w:rPr>
+        <w:t>Login (all users)</w:t>
+      </w:r>
       <w:bookmarkEnd w:id="49"/>
-    </w:p>
-    <w:p>
-      <w:pPr>
-        <w:pStyle w:val="Heading2"/>
-        <w:rPr>
-          <w:rFonts w:ascii="Arial" w:hAnsi="Arial" w:cs="Arial"/>
-        </w:rPr>
-      </w:pPr>
-      <w:bookmarkStart w:id="50" w:name="_heading=h.74bb35kcl7wi" w:colFirst="0" w:colLast="0"/>
-      <w:bookmarkStart w:id="51" w:name="_Toc164788509"/>
-      <w:bookmarkEnd w:id="50"/>
-      <w:r>
-        <w:rPr>
-          <w:rFonts w:ascii="Arial" w:hAnsi="Arial" w:cs="Arial"/>
-          <w:lang w:val="en-US"/>
-        </w:rPr>
-        <w:t>2.</w:t>
-      </w:r>
-      <w:r>
-        <w:rPr>
-          <w:rFonts w:ascii="Arial" w:hAnsi="Arial" w:cs="Arial"/>
-        </w:rPr>
-        <w:t>Login (all users)</w:t>
-      </w:r>
-      <w:bookmarkEnd w:id="51"/>
       <w:r>
         <w:rPr>
           <w:rFonts w:ascii="Arial" w:hAnsi="Arial" w:cs="Arial"/>
@@ -8647,9 +8638,9 @@
           <w:rFonts w:ascii="Arial" w:hAnsi="Arial" w:cs="Arial"/>
         </w:rPr>
       </w:pPr>
-      <w:bookmarkStart w:id="52" w:name="_heading=h.xelqkqsip67f" w:colFirst="0" w:colLast="0"/>
-      <w:bookmarkStart w:id="53" w:name="_Toc164788510"/>
-      <w:bookmarkEnd w:id="52"/>
+      <w:bookmarkStart w:id="50" w:name="_heading=h.xelqkqsip67f" w:colFirst="0" w:colLast="0"/>
+      <w:bookmarkStart w:id="51" w:name="_Toc164788510"/>
+      <w:bookmarkEnd w:id="50"/>
       <w:r>
         <w:rPr>
           <w:rFonts w:ascii="Arial" w:hAnsi="Arial" w:cs="Arial"/>
@@ -8723,7 +8714,7 @@
         </w:rPr>
         <w:t>Logout (all users)</w:t>
       </w:r>
-      <w:bookmarkEnd w:id="53"/>
+      <w:bookmarkEnd w:id="51"/>
       <w:r>
         <w:rPr>
           <w:rFonts w:ascii="Arial" w:hAnsi="Arial" w:cs="Arial"/>
@@ -8739,45 +8730,9 @@
           <w:lang w:val="en-US"/>
         </w:rPr>
       </w:pPr>
-      <w:bookmarkStart w:id="54" w:name="_heading=h.y1f7jx9u27bm" w:colFirst="0" w:colLast="0"/>
-      <w:bookmarkStart w:id="55" w:name="_Toc164788511"/>
-      <w:bookmarkEnd w:id="54"/>
-      <w:r>
-        <w:rPr>
-          <w:rFonts w:ascii="Arial" w:hAnsi="Arial" w:cs="Arial"/>
-          <w:lang w:val="en-US"/>
-        </w:rPr>
-        <w:t>4.</w:t>
-      </w:r>
-      <w:r>
-        <w:rPr>
-          <w:rFonts w:ascii="Arial" w:hAnsi="Arial" w:cs="Arial"/>
-          <w:lang w:val="en-US"/>
-        </w:rPr>
-        <w:t xml:space="preserve"> </w:t>
-      </w:r>
-      <w:r>
-        <w:rPr>
-          <w:rFonts w:ascii="Arial" w:hAnsi="Arial" w:cs="Arial"/>
-          <w:lang w:val="en-US"/>
-        </w:rPr>
-        <w:t>Upload Image</w:t>
-      </w:r>
-      <w:bookmarkEnd w:id="55"/>
-    </w:p>
-    <w:p>
-      <w:pPr>
-        <w:pStyle w:val="Heading2"/>
-        <w:keepNext w:val="0"/>
-        <w:keepLines w:val="0"/>
-        <w:ind w:left="270" w:right="257" w:firstLine="1290"/>
-        <w:rPr>
-          <w:rFonts w:ascii="Arial" w:eastAsia="Arial" w:hAnsi="Arial" w:cs="Arial"/>
-          <w:sz w:val="34"/>
-          <w:szCs w:val="34"/>
-        </w:rPr>
-      </w:pPr>
-      <w:bookmarkStart w:id="56" w:name="_Toc164788512"/>
+      <w:bookmarkStart w:id="52" w:name="_heading=h.y1f7jx9u27bm" w:colFirst="0" w:colLast="0"/>
+      <w:bookmarkStart w:id="53" w:name="_Toc164788511"/>
+      <w:bookmarkEnd w:id="52"/>
       <w:r>
         <w:rPr>
           <w:rFonts w:ascii="Arial" w:eastAsia="Arial" w:hAnsi="Arial" w:cs="Arial"/>
@@ -8787,18 +8742,18 @@
           <w:lang w:val="en-US" w:eastAsia="en-US"/>
         </w:rPr>
         <w:drawing>
-          <wp:anchor distT="0" distB="0" distL="114300" distR="114300" simplePos="0" relativeHeight="251665408" behindDoc="0" locked="0" layoutInCell="1" allowOverlap="1" wp14:anchorId="7B57B637" wp14:editId="08BD241B">
+          <wp:anchor distT="0" distB="0" distL="114300" distR="114300" simplePos="0" relativeHeight="251688960" behindDoc="0" locked="0" layoutInCell="1" allowOverlap="1" wp14:anchorId="47B89E94" wp14:editId="0E65AEB6">
             <wp:simplePos x="0" y="0"/>
             <wp:positionH relativeFrom="column">
-              <wp:posOffset>193964</wp:posOffset>
+              <wp:posOffset>129540</wp:posOffset>
             </wp:positionH>
             <wp:positionV relativeFrom="paragraph">
-              <wp:posOffset>241416</wp:posOffset>
+              <wp:posOffset>2851150</wp:posOffset>
             </wp:positionV>
-            <wp:extent cx="5930900" cy="2904490"/>
+            <wp:extent cx="5930900" cy="2959735"/>
             <wp:effectExtent l="0" t="0" r="0" b="0"/>
-            <wp:wrapNone/>
-            <wp:docPr id="17" name="Picture 17"/>
+            <wp:wrapTopAndBottom/>
+            <wp:docPr id="20" name="Picture 20"/>
             <wp:cNvGraphicFramePr>
               <a:graphicFrameLocks xmlns:a="http://schemas.openxmlformats.org/drawingml/2006/main" noChangeAspect="1"/>
             </wp:cNvGraphicFramePr>
@@ -8824,7 +8779,7 @@
                   <pic:spPr>
                     <a:xfrm>
                       <a:off x="0" y="0"/>
-                      <a:ext cx="5930900" cy="2904490"/>
+                      <a:ext cx="5930900" cy="2959735"/>
                     </a:xfrm>
                     <a:prstGeom prst="rect">
                       <a:avLst/>
@@ -8836,85 +8791,139 @@
           </wp:anchor>
         </w:drawing>
       </w:r>
+      <w:r>
+        <w:rPr>
+          <w:rFonts w:ascii="Arial" w:hAnsi="Arial" w:cs="Arial"/>
+          <w:lang w:val="en-US"/>
+        </w:rPr>
+        <w:t>4.</w:t>
+      </w:r>
+      <w:r>
+        <w:rPr>
+          <w:rFonts w:ascii="Arial" w:hAnsi="Arial" w:cs="Arial"/>
+          <w:lang w:val="en-US"/>
+        </w:rPr>
+        <w:t xml:space="preserve"> </w:t>
+      </w:r>
+      <w:bookmarkEnd w:id="53"/>
+      <w:r>
+        <w:rPr>
+          <w:rFonts w:ascii="Arial" w:hAnsi="Arial" w:cs="Arial"/>
+          <w:lang w:val="en-US"/>
+        </w:rPr>
+        <w:t>Booking</w:t>
+      </w:r>
+    </w:p>
+    <w:p>
+      <w:pPr>
+        <w:pStyle w:val="Heading2"/>
+        <w:keepNext w:val="0"/>
+        <w:keepLines w:val="0"/>
+        <w:ind w:left="270" w:right="257" w:firstLine="1290"/>
+        <w:rPr>
+          <w:rFonts w:ascii="Arial" w:eastAsia="Arial" w:hAnsi="Arial" w:cs="Arial"/>
+          <w:sz w:val="34"/>
+          <w:szCs w:val="34"/>
+        </w:rPr>
+      </w:pPr>
+    </w:p>
+    <w:p>
+      <w:pPr>
+        <w:rPr>
+          <w:rFonts w:ascii="Arial" w:hAnsi="Arial" w:cs="Arial"/>
+        </w:rPr>
+      </w:pPr>
+    </w:p>
+    <w:p>
+      <w:pPr>
+        <w:pStyle w:val="Heading2"/>
+        <w:rPr>
+          <w:rFonts w:ascii="Arial" w:hAnsi="Arial" w:cs="Arial"/>
+          <w:lang w:val="en-US"/>
+        </w:rPr>
+      </w:pPr>
+      <w:bookmarkStart w:id="54" w:name="_heading=h.gwzyjm6ejpgh" w:colFirst="0" w:colLast="0"/>
+      <w:bookmarkStart w:id="55" w:name="_Toc164788513"/>
+      <w:bookmarkEnd w:id="54"/>
+      <w:r>
+        <w:rPr>
+          <w:rFonts w:ascii="Arial" w:hAnsi="Arial" w:cs="Arial"/>
+          <w:lang w:val="en-US"/>
+        </w:rPr>
+        <w:t>5.</w:t>
+      </w:r>
+      <w:r>
+        <w:rPr>
+          <w:rFonts w:ascii="Arial" w:hAnsi="Arial" w:cs="Arial"/>
+          <w:lang w:val="en-US"/>
+        </w:rPr>
+        <w:t xml:space="preserve"> </w:t>
+      </w:r>
+      <w:bookmarkEnd w:id="55"/>
+      <w:r>
+        <w:rPr>
+          <w:rFonts w:ascii="Arial" w:hAnsi="Arial" w:cs="Arial"/>
+          <w:lang w:val="en-US"/>
+        </w:rPr>
+        <w:t>Searching</w:t>
+      </w:r>
+    </w:p>
+    <w:p>
+      <w:pPr>
+        <w:ind w:right="-169" w:firstLine="1560"/>
+        <w:rPr>
+          <w:rFonts w:ascii="Arial" w:eastAsia="Arial" w:hAnsi="Arial" w:cs="Arial"/>
+          <w:sz w:val="28"/>
+          <w:szCs w:val="28"/>
+        </w:rPr>
+      </w:pPr>
+      <w:bookmarkStart w:id="56" w:name="_heading=h.rj0p1koakp1o" w:colFirst="0" w:colLast="0"/>
       <w:bookmarkEnd w:id="56"/>
-    </w:p>
-    <w:p>
-      <w:pPr>
-        <w:rPr>
-          <w:rFonts w:ascii="Arial" w:hAnsi="Arial" w:cs="Arial"/>
-        </w:rPr>
-      </w:pPr>
-      <w:r>
-        <w:rPr>
-          <w:rFonts w:ascii="Arial" w:hAnsi="Arial" w:cs="Arial"/>
-        </w:rPr>
-        <w:br w:type="page"/>
-      </w:r>
-    </w:p>
-    <w:p>
-      <w:pPr>
-        <w:pStyle w:val="Heading2"/>
-        <w:rPr>
-          <w:rFonts w:ascii="Arial" w:hAnsi="Arial" w:cs="Arial"/>
-          <w:lang w:val="en-US"/>
-        </w:rPr>
-      </w:pPr>
-      <w:bookmarkStart w:id="57" w:name="_heading=h.gwzyjm6ejpgh" w:colFirst="0" w:colLast="0"/>
-      <w:bookmarkStart w:id="58" w:name="_Toc164788513"/>
+      <w:r>
+        <w:rPr>
+          <w:rFonts w:ascii="Arial" w:eastAsia="Arial" w:hAnsi="Arial" w:cs="Arial"/>
+          <w:sz w:val="28"/>
+          <w:szCs w:val="28"/>
+        </w:rPr>
+        <w:t xml:space="preserve"> </w:t>
+      </w:r>
+      <w:bookmarkStart w:id="57" w:name="_heading=h.ub6octimykwv" w:colFirst="0" w:colLast="0"/>
+      <w:bookmarkStart w:id="58" w:name="_heading=h.r1yue260diso" w:colFirst="0" w:colLast="0"/>
       <w:bookmarkEnd w:id="57"/>
-      <w:r>
-        <w:rPr>
-          <w:rFonts w:ascii="Arial" w:hAnsi="Arial" w:cs="Arial"/>
-          <w:lang w:val="en-US"/>
-        </w:rPr>
-        <w:lastRenderedPageBreak/>
-        <w:t>5.</w:t>
-      </w:r>
-      <w:r>
-        <w:rPr>
-          <w:rFonts w:ascii="Arial" w:hAnsi="Arial" w:cs="Arial"/>
-          <w:lang w:val="en-US"/>
-        </w:rPr>
-        <w:t xml:space="preserve"> Add To Cart</w:t>
-      </w:r>
       <w:bookmarkEnd w:id="58"/>
     </w:p>
     <w:p>
       <w:pPr>
-        <w:ind w:right="-169" w:firstLine="1560"/>
+        <w:spacing w:after="0" w:line="240" w:lineRule="auto"/>
         <w:rPr>
           <w:rFonts w:ascii="Arial" w:hAnsi="Arial" w:cs="Arial"/>
           <w:b/>
-        </w:rPr>
-      </w:pPr>
-      <w:r>
-        <w:rPr>
-          <w:rFonts w:ascii="Arial" w:hAnsi="Arial" w:cs="Arial"/>
-          <w:b/>
+          <w:sz w:val="36"/>
+          <w:szCs w:val="36"/>
+          <w:lang w:val="en-US"/>
+        </w:rPr>
+      </w:pPr>
+      <w:r>
+        <w:rPr>
+          <w:rFonts w:ascii="Arial" w:eastAsia="Arial" w:hAnsi="Arial" w:cs="Arial"/>
           <w:noProof/>
+          <w:sz w:val="28"/>
+          <w:szCs w:val="28"/>
           <w:lang w:val="en-US" w:eastAsia="en-US"/>
         </w:rPr>
         <w:drawing>
-          <wp:anchor distT="0" distB="0" distL="114300" distR="114300" simplePos="0" relativeHeight="251666432" behindDoc="0" locked="0" layoutInCell="1" allowOverlap="1" wp14:anchorId="0BD229E7" wp14:editId="164F4C0C">
+          <wp:anchor distT="0" distB="0" distL="114300" distR="114300" simplePos="0" relativeHeight="251689984" behindDoc="0" locked="0" layoutInCell="1" allowOverlap="1" wp14:anchorId="7B4ED1C9" wp14:editId="4FF358BF">
             <wp:simplePos x="0" y="0"/>
             <wp:positionH relativeFrom="column">
-              <wp:posOffset>152400</wp:posOffset>
+              <wp:posOffset>68580</wp:posOffset>
             </wp:positionH>
             <wp:positionV relativeFrom="paragraph">
-              <wp:posOffset>475442</wp:posOffset>
+              <wp:posOffset>505460</wp:posOffset>
             </wp:positionV>
-            <wp:extent cx="5930900" cy="3072765"/>
-            <wp:effectExtent l="0" t="0" r="0" b="0"/>
-            <wp:wrapThrough wrapText="bothSides">
-              <wp:wrapPolygon edited="0">
-                <wp:start x="0" y="0"/>
-                <wp:lineTo x="0" y="21426"/>
-                <wp:lineTo x="21507" y="21426"/>
-                <wp:lineTo x="21507" y="0"/>
-                <wp:lineTo x="0" y="0"/>
-              </wp:wrapPolygon>
-            </wp:wrapThrough>
-            <wp:docPr id="18" name="Picture 18"/>
+            <wp:extent cx="5930900" cy="3404235"/>
+            <wp:effectExtent l="0" t="0" r="0" b="5715"/>
+            <wp:wrapTopAndBottom/>
+            <wp:docPr id="22" name="Picture 22"/>
             <wp:cNvGraphicFramePr>
               <a:graphicFrameLocks xmlns:a="http://schemas.openxmlformats.org/drawingml/2006/main" noChangeAspect="1"/>
             </wp:cNvGraphicFramePr>
@@ -8940,7 +8949,7 @@
                   <pic:spPr>
                     <a:xfrm>
                       <a:off x="0" y="0"/>
-                      <a:ext cx="5930900" cy="3072765"/>
+                      <a:ext cx="5930900" cy="3404235"/>
                     </a:xfrm>
                     <a:prstGeom prst="rect">
                       <a:avLst/>
@@ -8952,62 +8961,23 @@
           </wp:anchor>
         </w:drawing>
       </w:r>
-    </w:p>
-    <w:p>
-      <w:pPr>
-        <w:pStyle w:val="Heading3"/>
-        <w:keepNext w:val="0"/>
-        <w:ind w:left="1440"/>
-        <w:jc w:val="left"/>
-        <w:rPr>
-          <w:rFonts w:ascii="Arial" w:eastAsia="Arial" w:hAnsi="Arial" w:cs="Arial"/>
-          <w:sz w:val="28"/>
-          <w:szCs w:val="28"/>
-        </w:rPr>
-      </w:pPr>
-      <w:bookmarkStart w:id="59" w:name="_heading=h.rj0p1koakp1o" w:colFirst="0" w:colLast="0"/>
-      <w:bookmarkEnd w:id="59"/>
-      <w:r>
-        <w:rPr>
-          <w:rFonts w:ascii="Arial" w:eastAsia="Arial" w:hAnsi="Arial" w:cs="Arial"/>
-          <w:sz w:val="28"/>
-          <w:szCs w:val="28"/>
-        </w:rPr>
-        <w:t xml:space="preserve"> </w:t>
-      </w:r>
-      <w:bookmarkStart w:id="60" w:name="_heading=h.ub6octimykwv" w:colFirst="0" w:colLast="0"/>
-      <w:bookmarkStart w:id="61" w:name="_heading=h.r1yue260diso" w:colFirst="0" w:colLast="0"/>
-      <w:bookmarkEnd w:id="60"/>
-      <w:bookmarkEnd w:id="61"/>
-    </w:p>
-    <w:p>
-      <w:pPr>
-        <w:spacing w:after="0" w:line="240" w:lineRule="auto"/>
+      <w:r>
         <w:rPr>
           <w:rFonts w:ascii="Arial" w:hAnsi="Arial" w:cs="Arial"/>
-          <w:b/>
-          <w:sz w:val="36"/>
-          <w:szCs w:val="36"/>
-          <w:lang w:val="en-US"/>
-        </w:rPr>
-      </w:pPr>
-      <w:r>
+          <w:lang w:val="en-US"/>
+        </w:rPr>
+        <w:br w:type="page"/>
+      </w:r>
+    </w:p>
+    <w:p>
+      <w:pPr>
+        <w:pStyle w:val="Heading2"/>
         <w:rPr>
           <w:rFonts w:ascii="Arial" w:hAnsi="Arial" w:cs="Arial"/>
           <w:lang w:val="en-US"/>
         </w:rPr>
-        <w:br w:type="page"/>
-      </w:r>
-    </w:p>
-    <w:p>
-      <w:pPr>
-        <w:pStyle w:val="Heading2"/>
-        <w:rPr>
-          <w:rFonts w:ascii="Arial" w:hAnsi="Arial" w:cs="Arial"/>
-          <w:lang w:val="en-US"/>
-        </w:rPr>
-      </w:pPr>
-      <w:bookmarkStart w:id="62" w:name="_Toc164788514"/>
+      </w:pPr>
+      <w:bookmarkStart w:id="59" w:name="_Toc164788514"/>
       <w:r>
         <w:rPr>
           <w:rFonts w:ascii="Arial" w:hAnsi="Arial" w:cs="Arial"/>
@@ -9037,7 +9007,7 @@
         </w:rPr>
         <w:t>Checkout</w:t>
       </w:r>
-      <w:bookmarkEnd w:id="62"/>
+      <w:bookmarkEnd w:id="59"/>
     </w:p>
     <w:p>
       <w:pPr>
@@ -9115,8 +9085,8 @@
           <w:szCs w:val="34"/>
         </w:rPr>
       </w:pPr>
-      <w:bookmarkStart w:id="63" w:name="_heading=h.9gpxfzifi4t2" w:colFirst="0" w:colLast="0"/>
-      <w:bookmarkEnd w:id="63"/>
+      <w:bookmarkStart w:id="60" w:name="_heading=h.9gpxfzifi4t2" w:colFirst="0" w:colLast="0"/>
+      <w:bookmarkEnd w:id="60"/>
     </w:p>
     <w:p>
       <w:pPr>
@@ -9129,8 +9099,8 @@
           <w:szCs w:val="34"/>
         </w:rPr>
       </w:pPr>
-      <w:bookmarkStart w:id="64" w:name="_heading=h.wj9trcwoiy4t" w:colFirst="0" w:colLast="0"/>
-      <w:bookmarkEnd w:id="64"/>
+      <w:bookmarkStart w:id="61" w:name="_heading=h.wj9trcwoiy4t" w:colFirst="0" w:colLast="0"/>
+      <w:bookmarkEnd w:id="61"/>
     </w:p>
     <w:p>
       <w:pPr>
@@ -9143,8 +9113,8 @@
           <w:szCs w:val="34"/>
         </w:rPr>
       </w:pPr>
-      <w:bookmarkStart w:id="65" w:name="_heading=h.vpjt67po2fft" w:colFirst="0" w:colLast="0"/>
-      <w:bookmarkEnd w:id="65"/>
+      <w:bookmarkStart w:id="62" w:name="_heading=h.vpjt67po2fft" w:colFirst="0" w:colLast="0"/>
+      <w:bookmarkEnd w:id="62"/>
     </w:p>
     <w:p>
       <w:pPr>
@@ -9157,8 +9127,8 @@
           <w:szCs w:val="34"/>
         </w:rPr>
       </w:pPr>
-      <w:bookmarkStart w:id="66" w:name="_heading=h.1mzdz4v8v75p" w:colFirst="0" w:colLast="0"/>
-      <w:bookmarkEnd w:id="66"/>
+      <w:bookmarkStart w:id="63" w:name="_heading=h.1mzdz4v8v75p" w:colFirst="0" w:colLast="0"/>
+      <w:bookmarkEnd w:id="63"/>
     </w:p>
     <w:p>
       <w:pPr>
@@ -9171,8 +9141,8 @@
           <w:szCs w:val="34"/>
         </w:rPr>
       </w:pPr>
-      <w:bookmarkStart w:id="67" w:name="_heading=h.fhx1hogtq00o" w:colFirst="0" w:colLast="0"/>
-      <w:bookmarkEnd w:id="67"/>
+      <w:bookmarkStart w:id="64" w:name="_heading=h.fhx1hogtq00o" w:colFirst="0" w:colLast="0"/>
+      <w:bookmarkEnd w:id="64"/>
       <w:r>
         <w:rPr>
           <w:rFonts w:ascii="Arial" w:hAnsi="Arial" w:cs="Arial"/>
@@ -9189,9 +9159,9 @@
           <w:color w:val="FFFFFF" w:themeColor="background1"/>
         </w:rPr>
       </w:pPr>
-      <w:bookmarkStart w:id="68" w:name="_heading=h.gnawlxz9rccw" w:colFirst="0" w:colLast="0"/>
-      <w:bookmarkStart w:id="69" w:name="_Toc164788515"/>
-      <w:bookmarkEnd w:id="68"/>
+      <w:bookmarkStart w:id="65" w:name="_heading=h.gnawlxz9rccw" w:colFirst="0" w:colLast="0"/>
+      <w:bookmarkStart w:id="66" w:name="_Toc164788515"/>
+      <w:bookmarkEnd w:id="65"/>
       <w:r>
         <w:rPr>
           <w:rFonts w:ascii="Arial" w:hAnsi="Arial" w:cs="Arial"/>
@@ -9201,47 +9171,85 @@
         <w:lastRenderedPageBreak/>
         <w:t>Use Case Diagram</w:t>
       </w:r>
+      <w:bookmarkEnd w:id="66"/>
+    </w:p>
+    <w:p>
+      <w:pPr>
+        <w:pStyle w:val="Heading2"/>
+        <w:rPr>
+          <w:rFonts w:ascii="Arial" w:hAnsi="Arial" w:cs="Arial"/>
+          <w:lang w:val="en-US"/>
+        </w:rPr>
+      </w:pPr>
+      <w:bookmarkStart w:id="67" w:name="_heading=h.2liwji74mu7r" w:colFirst="0" w:colLast="0"/>
+      <w:bookmarkStart w:id="68" w:name="_Toc164788516"/>
+      <w:bookmarkEnd w:id="67"/>
+      <w:r>
+        <w:rPr>
+          <w:rFonts w:ascii="Arial" w:hAnsi="Arial" w:cs="Arial"/>
+          <w:lang w:val="en-US"/>
+        </w:rPr>
+        <w:t>1.</w:t>
+      </w:r>
+      <w:r>
+        <w:rPr>
+          <w:rFonts w:ascii="Arial" w:hAnsi="Arial" w:cs="Arial"/>
+          <w:lang w:val="en-US"/>
+        </w:rPr>
+        <w:t xml:space="preserve"> </w:t>
+      </w:r>
+      <w:r>
+        <w:rPr>
+          <w:rFonts w:ascii="Arial" w:hAnsi="Arial" w:cs="Arial"/>
+        </w:rPr>
+        <w:t>U</w:t>
+      </w:r>
+      <w:r>
+        <w:rPr>
+          <w:rFonts w:ascii="Arial" w:hAnsi="Arial" w:cs="Arial"/>
+        </w:rPr>
+        <w:t>ser</w:t>
+      </w:r>
+      <w:bookmarkStart w:id="69" w:name="_heading=h.xi4fmi5qujsf" w:colFirst="0" w:colLast="0"/>
+      <w:bookmarkEnd w:id="68"/>
       <w:bookmarkEnd w:id="69"/>
-    </w:p>
-    <w:p>
-      <w:pPr>
-        <w:pStyle w:val="Heading2"/>
+      <w:r>
         <w:rPr>
           <w:rFonts w:ascii="Arial" w:hAnsi="Arial" w:cs="Arial"/>
-        </w:rPr>
-      </w:pPr>
-      <w:bookmarkStart w:id="70" w:name="_heading=h.2liwji74mu7r" w:colFirst="0" w:colLast="0"/>
-      <w:bookmarkStart w:id="71" w:name="_Toc164788516"/>
-      <w:bookmarkEnd w:id="70"/>
-      <w:r>
-        <w:rPr>
-          <w:rFonts w:ascii="Arial" w:eastAsia="Arial" w:hAnsi="Arial" w:cs="Arial"/>
+          <w:lang w:val="en-US"/>
+        </w:rPr>
+        <w:t xml:space="preserve"> and provider</w:t>
+      </w:r>
+    </w:p>
+    <w:p>
+      <w:pPr>
+        <w:spacing w:after="0" w:line="240" w:lineRule="auto"/>
+        <w:rPr>
+          <w:rFonts w:ascii="Arial" w:hAnsi="Arial" w:cs="Arial"/>
+        </w:rPr>
+      </w:pPr>
+      <w:r>
+        <w:rPr>
+          <w:rFonts w:ascii="Arial" w:hAnsi="Arial" w:cs="Arial"/>
+          <w:b/>
           <w:noProof/>
-          <w:sz w:val="28"/>
-          <w:szCs w:val="28"/>
+          <w:sz w:val="36"/>
+          <w:szCs w:val="36"/>
           <w:lang w:val="en-US" w:eastAsia="en-US"/>
         </w:rPr>
         <w:drawing>
-          <wp:anchor distT="0" distB="0" distL="114300" distR="114300" simplePos="0" relativeHeight="251668480" behindDoc="0" locked="0" layoutInCell="1" allowOverlap="1" wp14:anchorId="14DC6BFA" wp14:editId="236C8AD1">
+          <wp:anchor distT="0" distB="0" distL="114300" distR="114300" simplePos="0" relativeHeight="251692032" behindDoc="0" locked="0" layoutInCell="1" allowOverlap="1" wp14:anchorId="7D53077A" wp14:editId="076C152B">
             <wp:simplePos x="0" y="0"/>
             <wp:positionH relativeFrom="column">
-              <wp:posOffset>92710</wp:posOffset>
+              <wp:posOffset>76200</wp:posOffset>
             </wp:positionH>
             <wp:positionV relativeFrom="paragraph">
-              <wp:posOffset>741045</wp:posOffset>
+              <wp:posOffset>796925</wp:posOffset>
             </wp:positionV>
-            <wp:extent cx="5930900" cy="4796790"/>
-            <wp:effectExtent l="0" t="0" r="0" b="3810"/>
-            <wp:wrapThrough wrapText="bothSides">
-              <wp:wrapPolygon edited="0">
-                <wp:start x="0" y="0"/>
-                <wp:lineTo x="0" y="21531"/>
-                <wp:lineTo x="21507" y="21531"/>
-                <wp:lineTo x="21507" y="0"/>
-                <wp:lineTo x="0" y="0"/>
-              </wp:wrapPolygon>
-            </wp:wrapThrough>
-            <wp:docPr id="14" name="Picture 14"/>
+            <wp:extent cx="5930900" cy="3902075"/>
+            <wp:effectExtent l="0" t="0" r="0" b="3175"/>
+            <wp:wrapTopAndBottom/>
+            <wp:docPr id="34" name="Picture 34"/>
             <wp:cNvGraphicFramePr>
               <a:graphicFrameLocks xmlns:a="http://schemas.openxmlformats.org/drawingml/2006/main" noChangeAspect="1"/>
             </wp:cNvGraphicFramePr>
@@ -9267,7 +9275,7 @@
                   <pic:spPr>
                     <a:xfrm>
                       <a:off x="0" y="0"/>
-                      <a:ext cx="5930900" cy="4796790"/>
+                      <a:ext cx="5930900" cy="3902075"/>
                     </a:xfrm>
                     <a:prstGeom prst="rect">
                       <a:avLst/>
@@ -9282,121 +9290,80 @@
       <w:r>
         <w:rPr>
           <w:rFonts w:ascii="Arial" w:hAnsi="Arial" w:cs="Arial"/>
-          <w:lang w:val="en-US"/>
-        </w:rPr>
-        <w:t>1.</w:t>
-      </w:r>
-      <w:r>
+        </w:rPr>
+        <w:br w:type="page"/>
+      </w:r>
+    </w:p>
+    <w:p>
+      <w:pPr>
+        <w:pStyle w:val="Heading2"/>
         <w:rPr>
           <w:rFonts w:ascii="Arial" w:hAnsi="Arial" w:cs="Arial"/>
         </w:rPr>
-        <w:t>U</w:t>
-      </w:r>
+      </w:pPr>
       <w:r>
         <w:rPr>
           <w:rFonts w:ascii="Arial" w:hAnsi="Arial" w:cs="Arial"/>
-        </w:rPr>
-        <w:t>ser</w:t>
+          <w:lang w:val="en-US"/>
+        </w:rPr>
+        <w:lastRenderedPageBreak/>
+        <w:t>2</w:t>
       </w:r>
       <w:r>
         <w:rPr>
           <w:rFonts w:ascii="Arial" w:hAnsi="Arial" w:cs="Arial"/>
+          <w:lang w:val="en-US"/>
+        </w:rPr>
+        <w:t>.</w:t>
+      </w:r>
+      <w:r>
+        <w:rPr>
+          <w:rFonts w:ascii="Arial" w:hAnsi="Arial" w:cs="Arial"/>
+          <w:lang w:val="en-US"/>
+        </w:rPr>
+        <w:t xml:space="preserve"> </w:t>
+      </w:r>
+      <w:r>
+        <w:rPr>
+          <w:rFonts w:ascii="Arial" w:hAnsi="Arial" w:cs="Arial"/>
+          <w:lang w:val="en-US"/>
+        </w:rPr>
+        <w:t>Only p</w:t>
+      </w:r>
+      <w:r>
+        <w:rPr>
+          <w:rFonts w:ascii="Arial" w:hAnsi="Arial" w:cs="Arial"/>
+          <w:lang w:val="en-US"/>
+        </w:rPr>
+        <w:t>rovider</w:t>
+      </w:r>
+      <w:r>
+        <w:rPr>
+          <w:rFonts w:ascii="Arial" w:hAnsi="Arial" w:cs="Arial"/>
         </w:rPr>
         <w:t>:</w:t>
       </w:r>
-      <w:bookmarkEnd w:id="71"/>
-    </w:p>
-    <w:p>
-      <w:pPr>
-        <w:pStyle w:val="Heading2"/>
-        <w:keepNext w:val="0"/>
-        <w:keepLines w:val="0"/>
-        <w:spacing w:after="0"/>
-        <w:ind w:left="1418"/>
-        <w:rPr>
-          <w:rFonts w:ascii="Arial" w:eastAsia="Arial" w:hAnsi="Arial" w:cs="Arial"/>
-          <w:sz w:val="28"/>
-          <w:szCs w:val="28"/>
-        </w:rPr>
-      </w:pPr>
-      <w:bookmarkStart w:id="72" w:name="_heading=h.xi4fmi5qujsf" w:colFirst="0" w:colLast="0"/>
-      <w:bookmarkEnd w:id="72"/>
-      <w:r>
-        <w:rPr>
-          <w:rFonts w:ascii="Arial" w:eastAsia="Arial" w:hAnsi="Arial" w:cs="Arial"/>
-          <w:sz w:val="28"/>
-          <w:szCs w:val="28"/>
-        </w:rPr>
-        <w:lastRenderedPageBreak/>
-        <w:br/>
-      </w:r>
-    </w:p>
-    <w:p>
-      <w:pPr>
-        <w:pStyle w:val="Heading2"/>
-        <w:rPr>
-          <w:rFonts w:ascii="Arial" w:hAnsi="Arial" w:cs="Arial"/>
-        </w:rPr>
-      </w:pPr>
-      <w:bookmarkStart w:id="73" w:name="_heading=h.qo4buaxoxqcj" w:colFirst="0" w:colLast="0"/>
-      <w:bookmarkStart w:id="74" w:name="_Toc164788517"/>
-      <w:bookmarkEnd w:id="73"/>
-      <w:r>
-        <w:rPr>
-          <w:rFonts w:ascii="Arial" w:hAnsi="Arial" w:cs="Arial"/>
-          <w:lang w:val="en-US"/>
-        </w:rPr>
-        <w:t>2.</w:t>
-      </w:r>
-      <w:r>
-        <w:rPr>
-          <w:rFonts w:ascii="Arial" w:hAnsi="Arial" w:cs="Arial"/>
-        </w:rPr>
-        <w:t>Admin</w:t>
-      </w:r>
-      <w:r>
-        <w:rPr>
-          <w:rFonts w:ascii="Arial" w:hAnsi="Arial" w:cs="Arial"/>
-        </w:rPr>
-        <w:t>:</w:t>
-      </w:r>
-      <w:bookmarkEnd w:id="74"/>
-    </w:p>
-    <w:p>
-      <w:pPr>
-        <w:pStyle w:val="Heading2"/>
-        <w:rPr>
-          <w:rFonts w:ascii="Arial" w:hAnsi="Arial" w:cs="Arial"/>
-        </w:rPr>
-      </w:pPr>
-      <w:bookmarkStart w:id="75" w:name="_Toc164788518"/>
-      <w:r>
-        <w:rPr>
-          <w:rFonts w:ascii="Arial" w:hAnsi="Arial" w:cs="Arial"/>
+    </w:p>
+    <w:p/>
+    <w:p>
+      <w:r>
+        <w:rPr>
           <w:noProof/>
           <w:lang w:val="en-US" w:eastAsia="en-US"/>
         </w:rPr>
         <w:drawing>
-          <wp:anchor distT="0" distB="0" distL="114300" distR="114300" simplePos="0" relativeHeight="251669504" behindDoc="0" locked="0" layoutInCell="1" allowOverlap="1" wp14:anchorId="0221A29A" wp14:editId="14C3922F">
+          <wp:anchor distT="0" distB="0" distL="114300" distR="114300" simplePos="0" relativeHeight="251693056" behindDoc="0" locked="0" layoutInCell="1" allowOverlap="1" wp14:anchorId="777657DE" wp14:editId="15C58BDF">
             <wp:simplePos x="0" y="0"/>
             <wp:positionH relativeFrom="column">
               <wp:posOffset>0</wp:posOffset>
             </wp:positionH>
             <wp:positionV relativeFrom="paragraph">
-              <wp:posOffset>665480</wp:posOffset>
+              <wp:posOffset>280035</wp:posOffset>
             </wp:positionV>
-            <wp:extent cx="5913120" cy="3063240"/>
-            <wp:effectExtent l="0" t="0" r="0" b="3810"/>
-            <wp:wrapThrough wrapText="bothSides">
-              <wp:wrapPolygon edited="0">
-                <wp:start x="0" y="0"/>
-                <wp:lineTo x="0" y="21493"/>
-                <wp:lineTo x="21503" y="21493"/>
-                <wp:lineTo x="21503" y="0"/>
-                <wp:lineTo x="0" y="0"/>
-              </wp:wrapPolygon>
-            </wp:wrapThrough>
-            <wp:docPr id="19" name="Picture 19"/>
+            <wp:extent cx="6035040" cy="4876800"/>
+            <wp:effectExtent l="0" t="0" r="3810" b="0"/>
+            <wp:wrapTopAndBottom/>
+            <wp:docPr id="35" name="Picture 35"/>
             <wp:cNvGraphicFramePr>
               <a:graphicFrameLocks xmlns:a="http://schemas.openxmlformats.org/drawingml/2006/main" noChangeAspect="1"/>
             </wp:cNvGraphicFramePr>
@@ -9422,7 +9389,7 @@
                   <pic:spPr>
                     <a:xfrm>
                       <a:off x="0" y="0"/>
-                      <a:ext cx="5913120" cy="3063240"/>
+                      <a:ext cx="6035040" cy="4876800"/>
                     </a:xfrm>
                     <a:prstGeom prst="rect">
                       <a:avLst/>
@@ -9431,24 +9398,33 @@
                 </pic:pic>
               </a:graphicData>
             </a:graphic>
+            <wp14:sizeRelH relativeFrom="margin">
+              <wp14:pctWidth>0</wp14:pctWidth>
+            </wp14:sizeRelH>
+            <wp14:sizeRelV relativeFrom="margin">
+              <wp14:pctHeight>0</wp14:pctHeight>
+            </wp14:sizeRelV>
           </wp:anchor>
         </w:drawing>
       </w:r>
-      <w:bookmarkEnd w:id="75"/>
-      <w:r>
+    </w:p>
+    <w:p/>
+    <w:p>
+      <w:pPr>
+        <w:pStyle w:val="Heading2"/>
         <w:rPr>
           <w:rFonts w:ascii="Arial" w:hAnsi="Arial" w:cs="Arial"/>
         </w:rPr>
+      </w:pPr>
+      <w:r>
+        <w:rPr>
+          <w:rFonts w:ascii="Arial" w:eastAsia="Arial" w:hAnsi="Arial" w:cs="Arial"/>
+          <w:sz w:val="28"/>
+          <w:szCs w:val="28"/>
+        </w:rPr>
+        <w:lastRenderedPageBreak/>
         <w:br/>
       </w:r>
-    </w:p>
-    <w:p>
-      <w:pPr>
-        <w:ind w:left="720"/>
-        <w:rPr>
-          <w:rFonts w:ascii="Arial" w:hAnsi="Arial" w:cs="Arial"/>
-        </w:rPr>
-      </w:pPr>
     </w:p>
     <w:p>
       <w:pPr>
@@ -9459,26 +9435,6 @@
           <w:rFonts w:ascii="Arial" w:eastAsia="Arial" w:hAnsi="Arial" w:cs="Arial"/>
           <w:sz w:val="34"/>
           <w:szCs w:val="34"/>
-        </w:rPr>
-      </w:pPr>
-      <w:bookmarkStart w:id="76" w:name="_heading=h.ga414tgqsur7" w:colFirst="0" w:colLast="0"/>
-      <w:bookmarkEnd w:id="76"/>
-      <w:r>
-        <w:rPr>
-          <w:rFonts w:ascii="Arial" w:hAnsi="Arial" w:cs="Arial"/>
-        </w:rPr>
-        <w:br w:type="page"/>
-      </w:r>
-    </w:p>
-    <w:p>
-      <w:pPr>
-        <w:pStyle w:val="Heading1"/>
-        <w:spacing w:after="200" w:line="276" w:lineRule="auto"/>
-        <w:jc w:val="center"/>
-        <w:rPr>
-          <w:rFonts w:ascii="Arial" w:eastAsia="Arial" w:hAnsi="Arial" w:cs="Arial"/>
-          <w:sz w:val="120"/>
-          <w:szCs w:val="120"/>
         </w:rPr>
         <w:sectPr>
           <w:pgSz w:w="12220" w:h="15820"/>
@@ -9490,27 +9446,18 @@
           <w:docGrid w:linePitch="299"/>
         </w:sectPr>
       </w:pPr>
-      <w:bookmarkStart w:id="77" w:name="_heading=h.22luz8voyeqn" w:colFirst="0" w:colLast="0"/>
-      <w:bookmarkStart w:id="78" w:name="_Toc128756633"/>
-      <w:bookmarkEnd w:id="77"/>
+      <w:bookmarkStart w:id="70" w:name="_heading=h.qo4buaxoxqcj" w:colFirst="0" w:colLast="0"/>
+      <w:bookmarkStart w:id="71" w:name="_heading=h.ga414tgqsur7" w:colFirst="0" w:colLast="0"/>
+      <w:bookmarkStart w:id="72" w:name="_heading=h.22luz8voyeqn" w:colFirst="0" w:colLast="0"/>
+      <w:bookmarkStart w:id="73" w:name="_Toc128756633"/>
+      <w:bookmarkEnd w:id="70"/>
+      <w:bookmarkEnd w:id="71"/>
+      <w:bookmarkEnd w:id="72"/>
     </w:p>
     <w:p>
       <w:pPr>
         <w:pStyle w:val="Heading1"/>
         <w:spacing w:after="200" w:line="276" w:lineRule="auto"/>
-        <w:jc w:val="center"/>
-        <w:rPr>
-          <w:rFonts w:ascii="Arial" w:eastAsia="Arial" w:hAnsi="Arial" w:cs="Arial"/>
-          <w:sz w:val="120"/>
-          <w:szCs w:val="120"/>
-        </w:rPr>
-      </w:pPr>
-    </w:p>
-    <w:p>
-      <w:pPr>
-        <w:pStyle w:val="Heading1"/>
-        <w:spacing w:after="200" w:line="276" w:lineRule="auto"/>
-        <w:jc w:val="center"/>
         <w:rPr>
           <w:rFonts w:ascii="Arial" w:eastAsia="Arial" w:hAnsi="Arial" w:cs="Arial"/>
           <w:sz w:val="120"/>
@@ -9540,7 +9487,7 @@
           <w:docGrid w:linePitch="299"/>
         </w:sectPr>
       </w:pPr>
-      <w:bookmarkStart w:id="79" w:name="_Toc164788519"/>
+      <w:bookmarkStart w:id="74" w:name="_Toc164788519"/>
       <w:r>
         <w:rPr>
           <w:rFonts w:ascii="Arial" w:eastAsia="Arial" w:hAnsi="Arial" w:cs="Arial"/>
@@ -9558,47 +9505,47 @@
         </w:rPr>
         <w:t xml:space="preserve"> 3</w:t>
       </w:r>
+      <w:bookmarkEnd w:id="73"/>
+      <w:bookmarkEnd w:id="74"/>
+    </w:p>
+    <w:p>
+      <w:pPr>
+        <w:pStyle w:val="Heading1"/>
+        <w:rPr>
+          <w:rFonts w:ascii="Arial" w:hAnsi="Arial" w:cs="Arial"/>
+          <w:lang w:val="en-US"/>
+        </w:rPr>
+      </w:pPr>
+      <w:bookmarkStart w:id="75" w:name="_heading=h.jdkch81pcgil" w:colFirst="0" w:colLast="0"/>
+      <w:bookmarkStart w:id="76" w:name="_heading=h.8w3d3bk3w0m4" w:colFirst="0" w:colLast="0"/>
+      <w:bookmarkStart w:id="77" w:name="_heading=h.nm9hitaycfba" w:colFirst="0" w:colLast="0"/>
+      <w:bookmarkStart w:id="78" w:name="_Toc128756634"/>
+      <w:bookmarkStart w:id="79" w:name="_Toc164788520"/>
+      <w:bookmarkEnd w:id="75"/>
+      <w:bookmarkEnd w:id="76"/>
+      <w:bookmarkEnd w:id="77"/>
+      <w:r>
+        <w:rPr>
+          <w:rFonts w:ascii="Arial" w:hAnsi="Arial" w:cs="Arial"/>
+        </w:rPr>
+        <w:lastRenderedPageBreak/>
+        <w:t>Database Design</w:t>
+      </w:r>
+      <w:r>
+        <w:rPr>
+          <w:rFonts w:ascii="Arial" w:hAnsi="Arial" w:cs="Arial"/>
+          <w:lang w:val="en-US"/>
+        </w:rPr>
+        <w:t xml:space="preserve"> </w:t>
+      </w:r>
+      <w:r>
+        <w:rPr>
+          <w:rFonts w:ascii="Arial" w:hAnsi="Arial" w:cs="Arial"/>
+        </w:rPr>
+        <w:t>Diagram</w:t>
+      </w:r>
       <w:bookmarkEnd w:id="78"/>
       <w:bookmarkEnd w:id="79"/>
-    </w:p>
-    <w:p>
-      <w:pPr>
-        <w:pStyle w:val="Heading1"/>
-        <w:rPr>
-          <w:rFonts w:ascii="Arial" w:hAnsi="Arial" w:cs="Arial"/>
-          <w:lang w:val="en-US"/>
-        </w:rPr>
-      </w:pPr>
-      <w:bookmarkStart w:id="80" w:name="_heading=h.jdkch81pcgil" w:colFirst="0" w:colLast="0"/>
-      <w:bookmarkStart w:id="81" w:name="_heading=h.8w3d3bk3w0m4" w:colFirst="0" w:colLast="0"/>
-      <w:bookmarkStart w:id="82" w:name="_heading=h.nm9hitaycfba" w:colFirst="0" w:colLast="0"/>
-      <w:bookmarkStart w:id="83" w:name="_Toc128756634"/>
-      <w:bookmarkStart w:id="84" w:name="_Toc164788520"/>
-      <w:bookmarkEnd w:id="80"/>
-      <w:bookmarkEnd w:id="81"/>
-      <w:bookmarkEnd w:id="82"/>
-      <w:r>
-        <w:rPr>
-          <w:rFonts w:ascii="Arial" w:hAnsi="Arial" w:cs="Arial"/>
-        </w:rPr>
-        <w:lastRenderedPageBreak/>
-        <w:t>Database Design</w:t>
-      </w:r>
-      <w:r>
-        <w:rPr>
-          <w:rFonts w:ascii="Arial" w:hAnsi="Arial" w:cs="Arial"/>
-          <w:lang w:val="en-US"/>
-        </w:rPr>
-        <w:t xml:space="preserve"> </w:t>
-      </w:r>
-      <w:r>
-        <w:rPr>
-          <w:rFonts w:ascii="Arial" w:hAnsi="Arial" w:cs="Arial"/>
-        </w:rPr>
-        <w:t>Diagram</w:t>
-      </w:r>
-      <w:bookmarkEnd w:id="83"/>
-      <w:bookmarkEnd w:id="84"/>
     </w:p>
     <w:p>
       <w:pPr>
@@ -9609,10 +9556,10 @@
           <w:rFonts w:ascii="Arial" w:eastAsia="Arial" w:hAnsi="Arial" w:cs="Arial"/>
         </w:rPr>
       </w:pPr>
-      <w:bookmarkStart w:id="85" w:name="_heading=h.1wyil0mx6qll" w:colFirst="0" w:colLast="0"/>
-      <w:bookmarkStart w:id="86" w:name="_heading=h.y9tjvqfbkusx" w:colFirst="0" w:colLast="0"/>
-      <w:bookmarkEnd w:id="85"/>
-      <w:bookmarkEnd w:id="86"/>
+      <w:bookmarkStart w:id="80" w:name="_heading=h.1wyil0mx6qll" w:colFirst="0" w:colLast="0"/>
+      <w:bookmarkStart w:id="81" w:name="_heading=h.y9tjvqfbkusx" w:colFirst="0" w:colLast="0"/>
+      <w:bookmarkEnd w:id="80"/>
+      <w:bookmarkEnd w:id="81"/>
     </w:p>
     <w:p>
       <w:pPr>
@@ -9623,15 +9570,15 @@
           <w:rFonts w:ascii="Arial" w:eastAsia="Arial" w:hAnsi="Arial" w:cs="Arial"/>
         </w:rPr>
       </w:pPr>
-      <w:bookmarkStart w:id="87" w:name="_heading=h.wxtfxupq19gt" w:colFirst="0" w:colLast="0"/>
-      <w:bookmarkStart w:id="88" w:name="_heading=h.33tb686io9a6" w:colFirst="0" w:colLast="0"/>
-      <w:bookmarkStart w:id="89" w:name="_heading=h.tobvylpc1gx3" w:colFirst="0" w:colLast="0"/>
-      <w:bookmarkStart w:id="90" w:name="_heading=h.osh7g6pzcgrd" w:colFirst="0" w:colLast="0"/>
-      <w:bookmarkStart w:id="91" w:name="_Toc164788521"/>
-      <w:bookmarkEnd w:id="87"/>
-      <w:bookmarkEnd w:id="88"/>
-      <w:bookmarkEnd w:id="89"/>
-      <w:bookmarkEnd w:id="90"/>
+      <w:bookmarkStart w:id="82" w:name="_heading=h.wxtfxupq19gt" w:colFirst="0" w:colLast="0"/>
+      <w:bookmarkStart w:id="83" w:name="_heading=h.33tb686io9a6" w:colFirst="0" w:colLast="0"/>
+      <w:bookmarkStart w:id="84" w:name="_heading=h.tobvylpc1gx3" w:colFirst="0" w:colLast="0"/>
+      <w:bookmarkStart w:id="85" w:name="_heading=h.osh7g6pzcgrd" w:colFirst="0" w:colLast="0"/>
+      <w:bookmarkStart w:id="86" w:name="_Toc164788521"/>
+      <w:bookmarkEnd w:id="82"/>
+      <w:bookmarkEnd w:id="83"/>
+      <w:bookmarkEnd w:id="84"/>
+      <w:bookmarkEnd w:id="85"/>
       <w:r>
         <w:rPr>
           <w:rFonts w:ascii="Arial" w:eastAsia="Arial" w:hAnsi="Arial" w:cs="Arial"/>
@@ -9691,7 +9638,7 @@
           </wp:anchor>
         </w:drawing>
       </w:r>
-      <w:bookmarkEnd w:id="91"/>
+      <w:bookmarkEnd w:id="86"/>
     </w:p>
     <w:p>
       <w:pPr>
@@ -9703,8 +9650,8 @@
           <w:szCs w:val="36"/>
         </w:rPr>
       </w:pPr>
-      <w:bookmarkStart w:id="92" w:name="_heading=h.3minclf9slmg" w:colFirst="0" w:colLast="0"/>
-      <w:bookmarkEnd w:id="92"/>
+      <w:bookmarkStart w:id="87" w:name="_heading=h.3minclf9slmg" w:colFirst="0" w:colLast="0"/>
+      <w:bookmarkEnd w:id="87"/>
       <w:r>
         <w:rPr>
           <w:rFonts w:ascii="Arial" w:eastAsia="Arial" w:hAnsi="Arial" w:cs="Arial"/>
@@ -9719,8 +9666,8 @@
           <w:rFonts w:ascii="Arial" w:hAnsi="Arial" w:cs="Arial"/>
         </w:rPr>
       </w:pPr>
-      <w:bookmarkStart w:id="93" w:name="_Toc128756636"/>
-      <w:bookmarkStart w:id="94" w:name="_Toc164788522"/>
+      <w:bookmarkStart w:id="88" w:name="_Toc128756636"/>
+      <w:bookmarkStart w:id="89" w:name="_Toc164788522"/>
       <w:r>
         <w:rPr>
           <w:rFonts w:ascii="Arial" w:hAnsi="Arial" w:cs="Arial"/>
@@ -9728,8 +9675,8 @@
         <w:lastRenderedPageBreak/>
         <w:t>GUI Design</w:t>
       </w:r>
-      <w:bookmarkEnd w:id="93"/>
-      <w:bookmarkEnd w:id="94"/>
+      <w:bookmarkEnd w:id="88"/>
+      <w:bookmarkEnd w:id="89"/>
     </w:p>
     <w:p>
       <w:pPr>
@@ -9739,9 +9686,9 @@
           <w:lang w:val="en-US"/>
         </w:rPr>
       </w:pPr>
-      <w:bookmarkStart w:id="95" w:name="_heading=h.fboag9z216bp" w:colFirst="0" w:colLast="0"/>
-      <w:bookmarkStart w:id="96" w:name="_Toc164788523"/>
-      <w:bookmarkEnd w:id="95"/>
+      <w:bookmarkStart w:id="90" w:name="_heading=h.fboag9z216bp" w:colFirst="0" w:colLast="0"/>
+      <w:bookmarkStart w:id="91" w:name="_Toc164788523"/>
+      <w:bookmarkEnd w:id="90"/>
       <w:r>
         <w:rPr>
           <w:rFonts w:ascii="Arial" w:hAnsi="Arial" w:cs="Arial"/>
@@ -9749,7 +9696,7 @@
         </w:rPr>
         <w:t>Login</w:t>
       </w:r>
-      <w:bookmarkEnd w:id="96"/>
+      <w:bookmarkEnd w:id="91"/>
     </w:p>
     <w:p>
       <w:pPr>
@@ -9759,8 +9706,8 @@
           <w:rFonts w:ascii="Arial" w:hAnsi="Arial" w:cs="Arial"/>
         </w:rPr>
       </w:pPr>
-      <w:bookmarkStart w:id="97" w:name="_heading=h.vdvwkhdl8v34" w:colFirst="0" w:colLast="0"/>
-      <w:bookmarkEnd w:id="97"/>
+      <w:bookmarkStart w:id="92" w:name="_heading=h.vdvwkhdl8v34" w:colFirst="0" w:colLast="0"/>
+      <w:bookmarkEnd w:id="92"/>
       <w:r>
         <w:rPr>
           <w:rFonts w:ascii="Arial" w:hAnsi="Arial" w:cs="Arial"/>
@@ -9863,8 +9810,8 @@
           <w:szCs w:val="26"/>
         </w:rPr>
       </w:pPr>
-      <w:bookmarkStart w:id="98" w:name="_heading=h.uegz7e1lrche" w:colFirst="0" w:colLast="0"/>
-      <w:bookmarkEnd w:id="98"/>
+      <w:bookmarkStart w:id="93" w:name="_heading=h.uegz7e1lrche" w:colFirst="0" w:colLast="0"/>
+      <w:bookmarkEnd w:id="93"/>
     </w:p>
     <w:p>
       <w:pPr>
@@ -9874,8 +9821,8 @@
           <w:szCs w:val="26"/>
         </w:rPr>
       </w:pPr>
-      <w:bookmarkStart w:id="99" w:name="_heading=h.gya2lwfqxnl" w:colFirst="0" w:colLast="0"/>
-      <w:bookmarkEnd w:id="99"/>
+      <w:bookmarkStart w:id="94" w:name="_heading=h.gya2lwfqxnl" w:colFirst="0" w:colLast="0"/>
+      <w:bookmarkEnd w:id="94"/>
     </w:p>
     <w:p>
       <w:pPr>
@@ -9894,8 +9841,8 @@
           <w:szCs w:val="26"/>
         </w:rPr>
       </w:pPr>
-      <w:bookmarkStart w:id="100" w:name="_heading=h.uu3ktrwhnixf" w:colFirst="0" w:colLast="0"/>
-      <w:bookmarkEnd w:id="100"/>
+      <w:bookmarkStart w:id="95" w:name="_heading=h.uu3ktrwhnixf" w:colFirst="0" w:colLast="0"/>
+      <w:bookmarkEnd w:id="95"/>
       <w:r>
         <w:rPr>
           <w:rFonts w:ascii="Arial" w:hAnsi="Arial" w:cs="Arial"/>
@@ -9919,17 +9866,15 @@
           <w:lang w:val="en-US"/>
         </w:rPr>
       </w:pPr>
-      <w:bookmarkStart w:id="101" w:name="_heading=h.shbqgcmeklao" w:colFirst="0" w:colLast="0"/>
-      <w:bookmarkStart w:id="102" w:name="_Toc164788524"/>
-      <w:bookmarkEnd w:id="101"/>
+      <w:bookmarkStart w:id="96" w:name="_heading=h.shbqgcmeklao" w:colFirst="0" w:colLast="0"/>
+      <w:bookmarkEnd w:id="96"/>
       <w:r>
         <w:rPr>
           <w:rFonts w:ascii="Arial" w:hAnsi="Arial" w:cs="Arial"/>
           <w:lang w:val="en-US"/>
         </w:rPr>
-        <w:t>User</w:t>
-      </w:r>
-      <w:bookmarkEnd w:id="102"/>
+        <w:t>Website</w:t>
+      </w:r>
     </w:p>
     <w:p>
       <w:pPr>
@@ -9947,8 +9892,8 @@
           <w:lang w:val="en-US"/>
         </w:rPr>
       </w:pPr>
-      <w:bookmarkStart w:id="103" w:name="_heading=h.szz9r2bak2uo" w:colFirst="0" w:colLast="0"/>
-      <w:bookmarkEnd w:id="103"/>
+      <w:bookmarkStart w:id="97" w:name="_heading=h.szz9r2bak2uo" w:colFirst="0" w:colLast="0"/>
+      <w:bookmarkEnd w:id="97"/>
       <w:r>
         <w:rPr>
           <w:rFonts w:ascii="Arial" w:hAnsi="Arial" w:cs="Arial"/>
@@ -9965,33 +9910,40 @@
           <w:lang w:val="en-US"/>
         </w:rPr>
       </w:pPr>
-      <w:r>
+    </w:p>
+    <w:p>
+      <w:pPr>
         <w:rPr>
           <w:rFonts w:ascii="Arial" w:hAnsi="Arial" w:cs="Arial"/>
-          <w:noProof/>
-          <w:lang w:val="en-US" w:eastAsia="en-US"/>
+          <w:lang w:val="en-US"/>
+        </w:rPr>
+      </w:pPr>
+      <w:r>
+        <w:rPr>
+          <w:rFonts w:ascii="Arial" w:hAnsi="Arial" w:cs="Arial"/>
+          <w:lang w:val="en-US"/>
         </w:rPr>
         <w:drawing>
-          <wp:anchor distT="0" distB="0" distL="114300" distR="114300" simplePos="0" relativeHeight="251677696" behindDoc="1" locked="0" layoutInCell="1" allowOverlap="1" wp14:anchorId="43E55522" wp14:editId="14423497">
+          <wp:anchor distT="0" distB="0" distL="114300" distR="114300" simplePos="0" relativeHeight="251694080" behindDoc="0" locked="0" layoutInCell="1" allowOverlap="1" wp14:anchorId="0E4F28CA" wp14:editId="7A0F6D63">
             <wp:simplePos x="0" y="0"/>
             <wp:positionH relativeFrom="column">
-              <wp:posOffset>171450</wp:posOffset>
+              <wp:posOffset>209369</wp:posOffset>
             </wp:positionH>
             <wp:positionV relativeFrom="paragraph">
-              <wp:posOffset>259080</wp:posOffset>
+              <wp:posOffset>192768</wp:posOffset>
             </wp:positionV>
-            <wp:extent cx="6283960" cy="3166745"/>
-            <wp:effectExtent l="0" t="0" r="2540" b="0"/>
+            <wp:extent cx="6283960" cy="3136900"/>
+            <wp:effectExtent l="0" t="0" r="2540" b="6350"/>
             <wp:wrapThrough wrapText="bothSides">
               <wp:wrapPolygon edited="0">
                 <wp:start x="0" y="0"/>
-                <wp:lineTo x="0" y="21440"/>
-                <wp:lineTo x="21543" y="21440"/>
+                <wp:lineTo x="0" y="21513"/>
+                <wp:lineTo x="21543" y="21513"/>
                 <wp:lineTo x="21543" y="0"/>
                 <wp:lineTo x="0" y="0"/>
               </wp:wrapPolygon>
             </wp:wrapThrough>
-            <wp:docPr id="16" name="Picture 16"/>
+            <wp:docPr id="8" name="Picture 8"/>
             <wp:cNvGraphicFramePr>
               <a:graphicFrameLocks xmlns:a="http://schemas.openxmlformats.org/drawingml/2006/main" noChangeAspect="1"/>
             </wp:cNvGraphicFramePr>
@@ -10017,7 +9969,7 @@
                   <pic:spPr>
                     <a:xfrm>
                       <a:off x="0" y="0"/>
-                      <a:ext cx="6283960" cy="3166745"/>
+                      <a:ext cx="6283960" cy="3136900"/>
                     </a:xfrm>
                     <a:prstGeom prst="rect">
                       <a:avLst/>
@@ -10032,6 +9984,22 @@
     </w:p>
     <w:p>
       <w:pPr>
+        <w:pStyle w:val="ListParagraph"/>
+        <w:tabs>
+          <w:tab w:val="left" w:pos="1660"/>
+        </w:tabs>
+        <w:rPr>
+          <w:rFonts w:ascii="Arial" w:hAnsi="Arial" w:cs="Arial"/>
+          <w:lang w:val="en-US"/>
+        </w:rPr>
+      </w:pPr>
+    </w:p>
+    <w:p>
+      <w:pPr>
+        <w:tabs>
+          <w:tab w:val="left" w:pos="1660"/>
+        </w:tabs>
+        <w:ind w:left="360"/>
         <w:rPr>
           <w:rFonts w:ascii="Arial" w:hAnsi="Arial" w:cs="Arial"/>
           <w:lang w:val="en-US"/>
@@ -10058,7 +10026,14 @@
           <w:rFonts w:ascii="Arial" w:hAnsi="Arial" w:cs="Arial"/>
           <w:lang w:val="en-US"/>
         </w:rPr>
-        <w:t>Home page show all template</w:t>
+        <w:t xml:space="preserve">Home page show all </w:t>
+      </w:r>
+      <w:r>
+        <w:rPr>
+          <w:rFonts w:ascii="Arial" w:hAnsi="Arial" w:cs="Arial"/>
+          <w:lang w:val="en-US"/>
+        </w:rPr>
+        <w:t>posts, services</w:t>
       </w:r>
     </w:p>
     <w:p>
@@ -10081,7 +10056,30 @@
           <w:rFonts w:ascii="Arial" w:hAnsi="Arial" w:cs="Arial"/>
           <w:lang w:val="en-US"/>
         </w:rPr>
-        <w:t>User can choose template then upload images or simple upload with no template when click on Upload button in NavBar</w:t>
+        <w:t>User can upload new post, comment, like, share any post</w:t>
+      </w:r>
+    </w:p>
+    <w:p>
+      <w:pPr>
+        <w:pStyle w:val="ListParagraph"/>
+        <w:numPr>
+          <w:ilvl w:val="0"/>
+          <w:numId w:val="30"/>
+        </w:numPr>
+        <w:tabs>
+          <w:tab w:val="left" w:pos="1660"/>
+        </w:tabs>
+        <w:rPr>
+          <w:rFonts w:ascii="Arial" w:hAnsi="Arial" w:cs="Arial"/>
+          <w:lang w:val="en-US"/>
+        </w:rPr>
+      </w:pPr>
+      <w:r>
+        <w:rPr>
+          <w:rFonts w:ascii="Arial" w:hAnsi="Arial" w:cs="Arial"/>
+          <w:lang w:val="en-US"/>
+        </w:rPr>
+        <w:t>User click search field to searching other user or services</w:t>
       </w:r>
     </w:p>
     <w:p>
@@ -10175,41 +10173,47 @@
           <w:noProof/>
           <w:lang w:val="en-US"/>
         </w:rPr>
-        <w:lastRenderedPageBreak/>
-        <w:t>Template Page</w:t>
-      </w:r>
-    </w:p>
-    <w:p>
-      <w:pPr>
-        <w:rPr>
-          <w:lang w:val="en-US"/>
-        </w:rPr>
-      </w:pPr>
-    </w:p>
-    <w:p>
-      <w:pPr>
-        <w:rPr>
-          <w:lang w:val="en-US"/>
-        </w:rPr>
-      </w:pPr>
-      <w:r>
-        <w:rPr>
+        <w:t>Profile</w:t>
+      </w:r>
+      <w:r>
+        <w:rPr>
+          <w:rFonts w:ascii="Arial" w:hAnsi="Arial" w:cs="Arial"/>
           <w:noProof/>
-          <w:lang w:val="en-US" w:eastAsia="en-US"/>
+          <w:lang w:val="en-US"/>
+        </w:rPr>
+        <w:t xml:space="preserve"> Page</w:t>
+      </w:r>
+    </w:p>
+    <w:p>
+      <w:pPr>
+        <w:rPr>
+          <w:lang w:val="en-US"/>
+        </w:rPr>
+      </w:pPr>
+    </w:p>
+    <w:p>
+      <w:pPr>
+        <w:rPr>
+          <w:lang w:val="en-US"/>
+        </w:rPr>
+      </w:pPr>
+      <w:r>
+        <w:rPr>
+          <w:lang w:val="en-US"/>
         </w:rPr>
         <w:drawing>
-          <wp:anchor distT="0" distB="0" distL="114300" distR="114300" simplePos="0" relativeHeight="251679744" behindDoc="0" locked="0" layoutInCell="1" allowOverlap="1" wp14:anchorId="55C15F83" wp14:editId="2A52A33F">
+          <wp:anchor distT="0" distB="0" distL="114300" distR="114300" simplePos="0" relativeHeight="251695104" behindDoc="0" locked="0" layoutInCell="1" allowOverlap="1" wp14:anchorId="20BFFE05" wp14:editId="51070201">
             <wp:simplePos x="0" y="0"/>
             <wp:positionH relativeFrom="column">
-              <wp:posOffset>292100</wp:posOffset>
+              <wp:posOffset>187597</wp:posOffset>
             </wp:positionH>
             <wp:positionV relativeFrom="paragraph">
-              <wp:posOffset>265430</wp:posOffset>
+              <wp:posOffset>252276</wp:posOffset>
             </wp:positionV>
-            <wp:extent cx="6283960" cy="3175000"/>
-            <wp:effectExtent l="0" t="0" r="2540" b="6350"/>
+            <wp:extent cx="6283960" cy="3204845"/>
+            <wp:effectExtent l="0" t="0" r="2540" b="0"/>
             <wp:wrapTopAndBottom/>
-            <wp:docPr id="23" name="Picture 23"/>
+            <wp:docPr id="9" name="Picture 9"/>
             <wp:cNvGraphicFramePr>
               <a:graphicFrameLocks xmlns:a="http://schemas.openxmlformats.org/drawingml/2006/main" noChangeAspect="1"/>
             </wp:cNvGraphicFramePr>
@@ -10235,7 +10239,7 @@
                   <pic:spPr>
                     <a:xfrm>
                       <a:off x="0" y="0"/>
-                      <a:ext cx="6283960" cy="3175000"/>
+                      <a:ext cx="6283960" cy="3204845"/>
                     </a:xfrm>
                     <a:prstGeom prst="rect">
                       <a:avLst/>
@@ -10382,6 +10386,8 @@
         </w:rPr>
         <w:br w:type="page"/>
       </w:r>
+      <w:bookmarkStart w:id="98" w:name="_GoBack"/>
+      <w:bookmarkEnd w:id="98"/>
     </w:p>
     <w:p>
       <w:pPr>
@@ -11253,8 +11259,8 @@
           <w:lang w:val="en-US"/>
         </w:rPr>
       </w:pPr>
-      <w:bookmarkStart w:id="104" w:name="_heading=h.z2wehuvx4q82" w:colFirst="0" w:colLast="0"/>
-      <w:bookmarkEnd w:id="104"/>
+      <w:bookmarkStart w:id="99" w:name="_heading=h.z2wehuvx4q82" w:colFirst="0" w:colLast="0"/>
+      <w:bookmarkEnd w:id="99"/>
       <w:r>
         <w:rPr>
           <w:rFonts w:ascii="Arial" w:hAnsi="Arial" w:cs="Arial"/>
@@ -11715,8 +11721,8 @@
           <w:rFonts w:ascii="Arial" w:hAnsi="Arial" w:cs="Arial"/>
         </w:rPr>
       </w:pPr>
-      <w:bookmarkStart w:id="105" w:name="_heading=h.a62jyquel2np" w:colFirst="0" w:colLast="0"/>
-      <w:bookmarkEnd w:id="105"/>
+      <w:bookmarkStart w:id="100" w:name="_heading=h.a62jyquel2np" w:colFirst="0" w:colLast="0"/>
+      <w:bookmarkEnd w:id="100"/>
       <w:r>
         <w:rPr>
           <w:rFonts w:ascii="Arial" w:hAnsi="Arial" w:cs="Arial"/>
@@ -11783,8 +11789,8 @@
           <w:rFonts w:ascii="Arial" w:hAnsi="Arial" w:cs="Arial"/>
         </w:rPr>
       </w:pPr>
-      <w:bookmarkStart w:id="106" w:name="_heading=h.x4svqa2qp83n" w:colFirst="0" w:colLast="0"/>
-      <w:bookmarkEnd w:id="106"/>
+      <w:bookmarkStart w:id="101" w:name="_heading=h.x4svqa2qp83n" w:colFirst="0" w:colLast="0"/>
+      <w:bookmarkEnd w:id="101"/>
       <w:r>
         <w:rPr>
           <w:rFonts w:ascii="Arial" w:eastAsia="Arial" w:hAnsi="Arial" w:cs="Arial"/>
@@ -13640,7 +13646,7 @@
               <w:rFonts w:hint="default"/>
               <w:noProof/>
             </w:rPr>
-            <w:t>13</w:t>
+            <w:t>15</w:t>
           </w:r>
           <w:r>
             <w:rPr>
@@ -14080,7 +14086,7 @@
               <w:rFonts w:hint="default"/>
               <w:noProof/>
             </w:rPr>
-            <w:t>24</w:t>
+            <w:t>23</w:t>
           </w:r>
           <w:r>
             <w:rPr>
@@ -19099,7 +19105,7 @@
 </file>
 
 <file path=customXml/itemProps4.xml><?xml version="1.0" encoding="utf-8"?>
-<ds:datastoreItem xmlns:ds="http://schemas.openxmlformats.org/officeDocument/2006/customXml" ds:itemID="{F9EACF28-528E-4630-BF05-03095182CF37}">
+<ds:datastoreItem xmlns:ds="http://schemas.openxmlformats.org/officeDocument/2006/customXml" ds:itemID="{FB6EC79D-CE4B-40FB-A67C-072F820B6449}">
   <ds:schemaRefs>
     <ds:schemaRef ds:uri="http://schemas.openxmlformats.org/officeDocument/2006/bibliography"/>
   </ds:schemaRefs>
